--- a/documents/cybox-v2.1.1-wd01-part01-overview.docx
+++ b/documents/cybox-v2.1.1-wd01-part01-overview.docx
@@ -38,8 +38,6 @@
         </w:rPr>
         <w:t>0</w:t>
       </w:r>
-      <w:bookmarkStart w:id="0" w:name="_GoBack"/>
-      <w:bookmarkEnd w:id="0"/>
       <w:r>
         <w:rPr>
           <w:sz w:val="28"/>
@@ -93,7 +91,7 @@
           <w:szCs w:val="24"/>
         </w:rPr>
       </w:pPr>
-      <w:bookmarkStart w:id="1" w:name="_Toc85472892"/>
+      <w:bookmarkStart w:id="0" w:name="_Toc85472892"/>
       <w:r>
         <w:rPr>
           <w:sz w:val="24"/>
@@ -316,8 +314,8 @@
       <w:r>
         <w:t>Additional artifacts</w:t>
       </w:r>
-      <w:bookmarkStart w:id="2" w:name="AdditionalArtifacts"/>
-      <w:bookmarkEnd w:id="2"/>
+      <w:bookmarkStart w:id="1" w:name="AdditionalArtifacts"/>
+      <w:bookmarkEnd w:id="1"/>
       <w:r>
         <w:t>:</w:t>
       </w:r>
@@ -381,9 +379,8 @@
       <w:r>
         <w:t xml:space="preserve"> </w:t>
       </w:r>
-      <w:r>
-        <w:t>(this document)</w:t>
-      </w:r>
+      <w:bookmarkStart w:id="2" w:name="_GoBack"/>
+      <w:bookmarkEnd w:id="2"/>
     </w:p>
     <w:p>
       <w:pPr>
@@ -6480,7 +6477,7 @@
         <w:lastRenderedPageBreak/>
         <w:t>Introduction</w:t>
       </w:r>
-      <w:bookmarkEnd w:id="1"/>
+      <w:bookmarkEnd w:id="0"/>
       <w:bookmarkEnd w:id="5"/>
       <w:bookmarkEnd w:id="6"/>
     </w:p>
@@ -7687,25 +7684,51 @@
       <w:r>
         <w:t xml:space="preserve">Table </w:t>
       </w:r>
-      <w:fldSimple w:instr=" STYLEREF 1 \s ">
-        <w:r>
-          <w:rPr>
-            <w:noProof/>
-          </w:rPr>
-          <w:t>1</w:t>
-        </w:r>
-      </w:fldSimple>
+      <w:r>
+        <w:fldChar w:fldCharType="begin"/>
+      </w:r>
+      <w:r>
+        <w:instrText xml:space="preserve"> STYLEREF 1 \s </w:instrText>
+      </w:r>
+      <w:r>
+        <w:fldChar w:fldCharType="separate"/>
+      </w:r>
+      <w:r>
+        <w:rPr>
+          <w:noProof/>
+        </w:rPr>
+        <w:t>1</w:t>
+      </w:r>
+      <w:r>
+        <w:rPr>
+          <w:noProof/>
+        </w:rPr>
+        <w:fldChar w:fldCharType="end"/>
+      </w:r>
       <w:r>
         <w:noBreakHyphen/>
       </w:r>
-      <w:fldSimple w:instr=" SEQ Table \* ARABIC \s 1 ">
-        <w:r>
-          <w:rPr>
-            <w:noProof/>
-          </w:rPr>
-          <w:t>1</w:t>
-        </w:r>
-      </w:fldSimple>
+      <w:r>
+        <w:fldChar w:fldCharType="begin"/>
+      </w:r>
+      <w:r>
+        <w:instrText xml:space="preserve"> SEQ Table \* ARABIC \s 1 </w:instrText>
+      </w:r>
+      <w:r>
+        <w:fldChar w:fldCharType="separate"/>
+      </w:r>
+      <w:r>
+        <w:rPr>
+          <w:noProof/>
+        </w:rPr>
+        <w:t>1</w:t>
+      </w:r>
+      <w:r>
+        <w:rPr>
+          <w:noProof/>
+        </w:rPr>
+        <w:fldChar w:fldCharType="end"/>
+      </w:r>
       <w:bookmarkEnd w:id="37"/>
       <w:r>
         <w:t xml:space="preserve">.  </w:t>
@@ -7965,7 +7988,7 @@
                 <v:shape id="_x0000_i1025" type="#_x0000_t75" style="width:21.75pt;height:21.75pt" o:ole="">
                   <v:imagedata r:id="rId28" o:title=""/>
                 </v:shape>
-                <o:OLEObject Type="Embed" ProgID="PBrush" ShapeID="_x0000_i1025" DrawAspect="Content" ObjectID="_1523086501" r:id="rId29"/>
+                <o:OLEObject Type="Embed" ProgID="PBrush" ShapeID="_x0000_i1025" DrawAspect="Content" ObjectID="_1523092723" r:id="rId29"/>
               </w:object>
             </w:r>
           </w:p>
@@ -8122,7 +8145,7 @@
                 <v:shape id="_x0000_i1026" type="#_x0000_t75" style="width:14.25pt;height:14.25pt" o:ole="">
                   <v:imagedata r:id="rId31" o:title=""/>
                 </v:shape>
-                <o:OLEObject Type="Embed" ProgID="PBrush" ShapeID="_x0000_i1026" DrawAspect="Content" ObjectID="_1523086502" r:id="rId32"/>
+                <o:OLEObject Type="Embed" ProgID="PBrush" ShapeID="_x0000_i1026" DrawAspect="Content" ObjectID="_1523092724" r:id="rId32"/>
               </w:object>
             </w:r>
           </w:p>
@@ -8183,7 +8206,7 @@
                 <v:shape id="_x0000_i1027" type="#_x0000_t75" style="width:14.25pt;height:14.25pt" o:ole="">
                   <v:imagedata r:id="rId33" o:title=""/>
                 </v:shape>
-                <o:OLEObject Type="Embed" ProgID="PBrush" ShapeID="_x0000_i1027" DrawAspect="Content" ObjectID="_1523086503" r:id="rId34"/>
+                <o:OLEObject Type="Embed" ProgID="PBrush" ShapeID="_x0000_i1027" DrawAspect="Content" ObjectID="_1523092725" r:id="rId34"/>
               </w:object>
             </w:r>
           </w:p>
@@ -8300,9 +8323,9 @@
                     </wp:anchor>
                   </w:drawing>
                 </mc:Choice>
-                <mc:Fallback xmlns:mv="urn:schemas-microsoft-com:mac:vml" xmlns:mo="http://schemas.microsoft.com/office/mac/office/2008/main">
+                <mc:Fallback>
                   <w:pict>
-                    <v:shapetype w14:anchorId="329751EC" id="_x0000_t32" coordsize="21600,21600" o:spt="32" o:oned="t" path="m,l21600,21600e" filled="f">
+                    <v:shapetype w14:anchorId="68E94E92" id="_x0000_t32" coordsize="21600,21600" o:spt="32" o:oned="t" path="m,l21600,21600e" filled="f">
                       <v:path arrowok="t" fillok="f" o:connecttype="none"/>
                       <o:lock v:ext="edit" shapetype="t"/>
                     </v:shapetype>
@@ -8369,7 +8392,7 @@
                 <v:shape id="_x0000_i1028" type="#_x0000_t75" style="width:57.75pt;height:36pt" o:ole="">
                   <v:imagedata r:id="rId35" o:title=""/>
                 </v:shape>
-                <o:OLEObject Type="Embed" ProgID="PBrush" ShapeID="_x0000_i1028" DrawAspect="Content" ObjectID="_1523086504" r:id="rId36"/>
+                <o:OLEObject Type="Embed" ProgID="PBrush" ShapeID="_x0000_i1028" DrawAspect="Content" ObjectID="_1523092726" r:id="rId36"/>
               </w:object>
             </w:r>
           </w:p>
@@ -12062,25 +12085,51 @@
       <w:r>
         <w:t xml:space="preserve">Figure </w:t>
       </w:r>
-      <w:fldSimple w:instr=" STYLEREF 1 \s ">
-        <w:r>
-          <w:rPr>
-            <w:noProof/>
-          </w:rPr>
-          <w:t>2</w:t>
-        </w:r>
-      </w:fldSimple>
+      <w:r>
+        <w:fldChar w:fldCharType="begin"/>
+      </w:r>
+      <w:r>
+        <w:instrText xml:space="preserve"> STYLEREF 1 \s </w:instrText>
+      </w:r>
+      <w:r>
+        <w:fldChar w:fldCharType="separate"/>
+      </w:r>
+      <w:r>
+        <w:rPr>
+          <w:noProof/>
+        </w:rPr>
+        <w:t>2</w:t>
+      </w:r>
+      <w:r>
+        <w:rPr>
+          <w:noProof/>
+        </w:rPr>
+        <w:fldChar w:fldCharType="end"/>
+      </w:r>
       <w:r>
         <w:noBreakHyphen/>
       </w:r>
-      <w:fldSimple w:instr=" SEQ Figure \* ARABIC \s 1 ">
-        <w:r>
-          <w:rPr>
-            <w:noProof/>
-          </w:rPr>
-          <w:t>1</w:t>
-        </w:r>
-      </w:fldSimple>
+      <w:r>
+        <w:fldChar w:fldCharType="begin"/>
+      </w:r>
+      <w:r>
+        <w:instrText xml:space="preserve"> SEQ Figure \* ARABIC \s 1 </w:instrText>
+      </w:r>
+      <w:r>
+        <w:fldChar w:fldCharType="separate"/>
+      </w:r>
+      <w:r>
+        <w:rPr>
+          <w:noProof/>
+        </w:rPr>
+        <w:t>1</w:t>
+      </w:r>
+      <w:r>
+        <w:rPr>
+          <w:noProof/>
+        </w:rPr>
+        <w:fldChar w:fldCharType="end"/>
+      </w:r>
       <w:bookmarkEnd w:id="80"/>
       <w:r>
         <w:t>.  UML diagram for ObjectType class</w:t>
@@ -12506,25 +12555,51 @@
       <w:r>
         <w:t xml:space="preserve">Figure </w:t>
       </w:r>
-      <w:fldSimple w:instr=" STYLEREF 1 \s ">
-        <w:r>
-          <w:rPr>
-            <w:noProof/>
-          </w:rPr>
-          <w:t>2</w:t>
-        </w:r>
-      </w:fldSimple>
+      <w:r>
+        <w:fldChar w:fldCharType="begin"/>
+      </w:r>
+      <w:r>
+        <w:instrText xml:space="preserve"> STYLEREF 1 \s </w:instrText>
+      </w:r>
+      <w:r>
+        <w:fldChar w:fldCharType="separate"/>
+      </w:r>
+      <w:r>
+        <w:rPr>
+          <w:noProof/>
+        </w:rPr>
+        <w:t>2</w:t>
+      </w:r>
+      <w:r>
+        <w:rPr>
+          <w:noProof/>
+        </w:rPr>
+        <w:fldChar w:fldCharType="end"/>
+      </w:r>
       <w:r>
         <w:noBreakHyphen/>
       </w:r>
-      <w:fldSimple w:instr=" SEQ Figure \* ARABIC \s 1 ">
-        <w:r>
-          <w:rPr>
-            <w:noProof/>
-          </w:rPr>
-          <w:t>2</w:t>
-        </w:r>
-      </w:fldSimple>
+      <w:r>
+        <w:fldChar w:fldCharType="begin"/>
+      </w:r>
+      <w:r>
+        <w:instrText xml:space="preserve"> SEQ Figure \* ARABIC \s 1 </w:instrText>
+      </w:r>
+      <w:r>
+        <w:fldChar w:fldCharType="separate"/>
+      </w:r>
+      <w:r>
+        <w:rPr>
+          <w:noProof/>
+        </w:rPr>
+        <w:t>2</w:t>
+      </w:r>
+      <w:r>
+        <w:rPr>
+          <w:noProof/>
+        </w:rPr>
+        <w:fldChar w:fldCharType="end"/>
+      </w:r>
       <w:bookmarkEnd w:id="81"/>
       <w:r>
         <w:t xml:space="preserve">. Toplevel class of </w:t>
@@ -12752,25 +12827,51 @@
       <w:r>
         <w:t xml:space="preserve">Figure </w:t>
       </w:r>
-      <w:fldSimple w:instr=" STYLEREF 1 \s ">
-        <w:r>
-          <w:rPr>
-            <w:noProof/>
-          </w:rPr>
-          <w:t>2</w:t>
-        </w:r>
-      </w:fldSimple>
+      <w:r>
+        <w:fldChar w:fldCharType="begin"/>
+      </w:r>
+      <w:r>
+        <w:instrText xml:space="preserve"> STYLEREF 1 \s </w:instrText>
+      </w:r>
+      <w:r>
+        <w:fldChar w:fldCharType="separate"/>
+      </w:r>
+      <w:r>
+        <w:rPr>
+          <w:noProof/>
+        </w:rPr>
+        <w:t>2</w:t>
+      </w:r>
+      <w:r>
+        <w:rPr>
+          <w:noProof/>
+        </w:rPr>
+        <w:fldChar w:fldCharType="end"/>
+      </w:r>
       <w:r>
         <w:noBreakHyphen/>
       </w:r>
-      <w:fldSimple w:instr=" SEQ Figure \* ARABIC \s 1 ">
-        <w:r>
-          <w:rPr>
-            <w:noProof/>
-          </w:rPr>
-          <w:t>3</w:t>
-        </w:r>
-      </w:fldSimple>
+      <w:r>
+        <w:fldChar w:fldCharType="begin"/>
+      </w:r>
+      <w:r>
+        <w:instrText xml:space="preserve"> SEQ Figure \* ARABIC \s 1 </w:instrText>
+      </w:r>
+      <w:r>
+        <w:fldChar w:fldCharType="separate"/>
+      </w:r>
+      <w:r>
+        <w:rPr>
+          <w:noProof/>
+        </w:rPr>
+        <w:t>3</w:t>
+      </w:r>
+      <w:r>
+        <w:rPr>
+          <w:noProof/>
+        </w:rPr>
+        <w:fldChar w:fldCharType="end"/>
+      </w:r>
       <w:bookmarkEnd w:id="82"/>
       <w:r>
         <w:t>. Details of other classes</w:t>
@@ -13078,25 +13179,51 @@
       <w:r>
         <w:t xml:space="preserve">Figure </w:t>
       </w:r>
-      <w:fldSimple w:instr=" STYLEREF 1 \s ">
-        <w:r>
-          <w:rPr>
-            <w:noProof/>
-          </w:rPr>
-          <w:t>2</w:t>
-        </w:r>
-      </w:fldSimple>
+      <w:r>
+        <w:fldChar w:fldCharType="begin"/>
+      </w:r>
+      <w:r>
+        <w:instrText xml:space="preserve"> STYLEREF 1 \s </w:instrText>
+      </w:r>
+      <w:r>
+        <w:fldChar w:fldCharType="separate"/>
+      </w:r>
+      <w:r>
+        <w:rPr>
+          <w:noProof/>
+        </w:rPr>
+        <w:t>2</w:t>
+      </w:r>
+      <w:r>
+        <w:rPr>
+          <w:noProof/>
+        </w:rPr>
+        <w:fldChar w:fldCharType="end"/>
+      </w:r>
       <w:r>
         <w:noBreakHyphen/>
       </w:r>
-      <w:fldSimple w:instr=" SEQ Figure \* ARABIC \s 1 ">
-        <w:r>
-          <w:rPr>
-            <w:noProof/>
-          </w:rPr>
-          <w:t>4</w:t>
-        </w:r>
-      </w:fldSimple>
+      <w:r>
+        <w:fldChar w:fldCharType="begin"/>
+      </w:r>
+      <w:r>
+        <w:instrText xml:space="preserve"> SEQ Figure \* ARABIC \s 1 </w:instrText>
+      </w:r>
+      <w:r>
+        <w:fldChar w:fldCharType="separate"/>
+      </w:r>
+      <w:r>
+        <w:rPr>
+          <w:noProof/>
+        </w:rPr>
+        <w:t>4</w:t>
+      </w:r>
+      <w:r>
+        <w:rPr>
+          <w:noProof/>
+        </w:rPr>
+        <w:fldChar w:fldCharType="end"/>
+      </w:r>
       <w:bookmarkEnd w:id="83"/>
       <w:r>
         <w:t xml:space="preserve">. UML diagram of the </w:t>
@@ -14238,25 +14365,51 @@
       <w:r>
         <w:t xml:space="preserve">Table </w:t>
       </w:r>
-      <w:fldSimple w:instr=" STYLEREF 1 \s ">
-        <w:r>
-          <w:rPr>
-            <w:noProof/>
-          </w:rPr>
-          <w:t>3</w:t>
-        </w:r>
-      </w:fldSimple>
+      <w:r>
+        <w:fldChar w:fldCharType="begin"/>
+      </w:r>
+      <w:r>
+        <w:instrText xml:space="preserve"> STYLEREF 1 \s </w:instrText>
+      </w:r>
+      <w:r>
+        <w:fldChar w:fldCharType="separate"/>
+      </w:r>
+      <w:r>
+        <w:rPr>
+          <w:noProof/>
+        </w:rPr>
+        <w:t>3</w:t>
+      </w:r>
+      <w:r>
+        <w:rPr>
+          <w:noProof/>
+        </w:rPr>
+        <w:fldChar w:fldCharType="end"/>
+      </w:r>
       <w:r>
         <w:noBreakHyphen/>
       </w:r>
-      <w:fldSimple w:instr=" SEQ Table \* ARABIC \s 1 ">
-        <w:r>
-          <w:rPr>
-            <w:noProof/>
-          </w:rPr>
-          <w:t>1</w:t>
-        </w:r>
-      </w:fldSimple>
+      <w:r>
+        <w:fldChar w:fldCharType="begin"/>
+      </w:r>
+      <w:r>
+        <w:instrText xml:space="preserve"> SEQ Table \* ARABIC \s 1 </w:instrText>
+      </w:r>
+      <w:r>
+        <w:fldChar w:fldCharType="separate"/>
+      </w:r>
+      <w:r>
+        <w:rPr>
+          <w:noProof/>
+        </w:rPr>
+        <w:t>1</w:t>
+      </w:r>
+      <w:r>
+        <w:rPr>
+          <w:noProof/>
+        </w:rPr>
+        <w:fldChar w:fldCharType="end"/>
+      </w:r>
       <w:bookmarkEnd w:id="100"/>
       <w:r>
         <w:t>.  Common basic data types</w:t>
@@ -14684,25 +14837,51 @@
       <w:r>
         <w:t xml:space="preserve">Table </w:t>
       </w:r>
-      <w:fldSimple w:instr=" STYLEREF 1 \s ">
-        <w:r>
-          <w:rPr>
-            <w:noProof/>
-          </w:rPr>
-          <w:t>3</w:t>
-        </w:r>
-      </w:fldSimple>
+      <w:r>
+        <w:fldChar w:fldCharType="begin"/>
+      </w:r>
+      <w:r>
+        <w:instrText xml:space="preserve"> STYLEREF 1 \s </w:instrText>
+      </w:r>
+      <w:r>
+        <w:fldChar w:fldCharType="separate"/>
+      </w:r>
+      <w:r>
+        <w:rPr>
+          <w:noProof/>
+        </w:rPr>
+        <w:t>3</w:t>
+      </w:r>
+      <w:r>
+        <w:rPr>
+          <w:noProof/>
+        </w:rPr>
+        <w:fldChar w:fldCharType="end"/>
+      </w:r>
       <w:r>
         <w:noBreakHyphen/>
       </w:r>
-      <w:fldSimple w:instr=" SEQ Table \* ARABIC \s 1 ">
-        <w:r>
-          <w:rPr>
-            <w:noProof/>
-          </w:rPr>
-          <w:t>2</w:t>
-        </w:r>
-      </w:fldSimple>
+      <w:r>
+        <w:fldChar w:fldCharType="begin"/>
+      </w:r>
+      <w:r>
+        <w:instrText xml:space="preserve"> SEQ Table \* ARABIC \s 1 </w:instrText>
+      </w:r>
+      <w:r>
+        <w:fldChar w:fldCharType="separate"/>
+      </w:r>
+      <w:r>
+        <w:rPr>
+          <w:noProof/>
+        </w:rPr>
+        <w:t>2</w:t>
+      </w:r>
+      <w:r>
+        <w:rPr>
+          <w:noProof/>
+        </w:rPr>
+        <w:fldChar w:fldCharType="end"/>
+      </w:r>
       <w:bookmarkEnd w:id="105"/>
       <w:r>
         <w:t xml:space="preserve">.  </w:t>
@@ -15791,25 +15970,51 @@
       <w:r>
         <w:t xml:space="preserve">Table </w:t>
       </w:r>
-      <w:fldSimple w:instr=" STYLEREF 1 \s ">
-        <w:r>
-          <w:rPr>
-            <w:noProof/>
-          </w:rPr>
-          <w:t>3</w:t>
-        </w:r>
-      </w:fldSimple>
+      <w:r>
+        <w:fldChar w:fldCharType="begin"/>
+      </w:r>
+      <w:r>
+        <w:instrText xml:space="preserve"> STYLEREF 1 \s </w:instrText>
+      </w:r>
+      <w:r>
+        <w:fldChar w:fldCharType="separate"/>
+      </w:r>
+      <w:r>
+        <w:rPr>
+          <w:noProof/>
+        </w:rPr>
+        <w:t>3</w:t>
+      </w:r>
+      <w:r>
+        <w:rPr>
+          <w:noProof/>
+        </w:rPr>
+        <w:fldChar w:fldCharType="end"/>
+      </w:r>
       <w:r>
         <w:noBreakHyphen/>
       </w:r>
-      <w:fldSimple w:instr=" SEQ Table \* ARABIC \s 1 ">
-        <w:r>
-          <w:rPr>
-            <w:noProof/>
-          </w:rPr>
-          <w:t>1</w:t>
-        </w:r>
-      </w:fldSimple>
+      <w:r>
+        <w:fldChar w:fldCharType="begin"/>
+      </w:r>
+      <w:r>
+        <w:instrText xml:space="preserve"> SEQ Table \* ARABIC \s 1 </w:instrText>
+      </w:r>
+      <w:r>
+        <w:fldChar w:fldCharType="separate"/>
+      </w:r>
+      <w:r>
+        <w:rPr>
+          <w:noProof/>
+        </w:rPr>
+        <w:t>1</w:t>
+      </w:r>
+      <w:r>
+        <w:rPr>
+          <w:noProof/>
+        </w:rPr>
+        <w:fldChar w:fldCharType="end"/>
+      </w:r>
       <w:bookmarkEnd w:id="112"/>
       <w:r>
         <w:t xml:space="preserve">.  </w:t>
@@ -17090,25 +17295,51 @@
       <w:r>
         <w:t xml:space="preserve">Table </w:t>
       </w:r>
-      <w:fldSimple w:instr=" STYLEREF 1 \s ">
-        <w:r>
-          <w:rPr>
-            <w:noProof/>
-          </w:rPr>
-          <w:t>3</w:t>
-        </w:r>
-      </w:fldSimple>
+      <w:r>
+        <w:fldChar w:fldCharType="begin"/>
+      </w:r>
+      <w:r>
+        <w:instrText xml:space="preserve"> STYLEREF 1 \s </w:instrText>
+      </w:r>
+      <w:r>
+        <w:fldChar w:fldCharType="separate"/>
+      </w:r>
+      <w:r>
+        <w:rPr>
+          <w:noProof/>
+        </w:rPr>
+        <w:t>3</w:t>
+      </w:r>
+      <w:r>
+        <w:rPr>
+          <w:noProof/>
+        </w:rPr>
+        <w:fldChar w:fldCharType="end"/>
+      </w:r>
       <w:r>
         <w:noBreakHyphen/>
       </w:r>
-      <w:fldSimple w:instr=" SEQ Table \* ARABIC \s 1 ">
-        <w:r>
-          <w:rPr>
-            <w:noProof/>
-          </w:rPr>
-          <w:t>2</w:t>
-        </w:r>
-      </w:fldSimple>
+      <w:r>
+        <w:fldChar w:fldCharType="begin"/>
+      </w:r>
+      <w:r>
+        <w:instrText xml:space="preserve"> SEQ Table \* ARABIC \s 1 </w:instrText>
+      </w:r>
+      <w:r>
+        <w:fldChar w:fldCharType="separate"/>
+      </w:r>
+      <w:r>
+        <w:rPr>
+          <w:noProof/>
+        </w:rPr>
+        <w:t>2</w:t>
+      </w:r>
+      <w:r>
+        <w:rPr>
+          <w:noProof/>
+        </w:rPr>
+        <w:fldChar w:fldCharType="end"/>
+      </w:r>
       <w:bookmarkEnd w:id="116"/>
       <w:r>
         <w:t>.  Naming formats of different object types</w:t>
@@ -18677,7 +18908,7 @@
         <w:sz w:val="16"/>
         <w:szCs w:val="16"/>
       </w:rPr>
-      <w:t>21</w:t>
+      <w:t>1</w:t>
     </w:r>
     <w:r>
       <w:rPr>
@@ -22864,7 +23095,7 @@
 </file>
 
 <file path=customXml/itemProps1.xml><?xml version="1.0" encoding="utf-8"?>
-<ds:datastoreItem xmlns:ds="http://schemas.openxmlformats.org/officeDocument/2006/customXml" ds:itemID="{9EC6DEEF-8C7D-4546-9682-F61F74642E8C}">
+<ds:datastoreItem xmlns:ds="http://schemas.openxmlformats.org/officeDocument/2006/customXml" ds:itemID="{03B693F8-0F4E-4A8A-9A96-A79CC12B5902}">
   <ds:schemaRefs>
     <ds:schemaRef ds:uri="http://schemas.openxmlformats.org/officeDocument/2006/bibliography"/>
   </ds:schemaRefs>

--- a/documents/cybox-v2.1.1-wd01-part01-overview.docx
+++ b/documents/cybox-v2.1.1-wd01-part01-overview.docx
@@ -379,8 +379,6 @@
       <w:r>
         <w:t xml:space="preserve"> </w:t>
       </w:r>
-      <w:bookmarkStart w:id="2" w:name="_GoBack"/>
-      <w:bookmarkEnd w:id="2"/>
     </w:p>
     <w:p>
       <w:pPr>
@@ -3824,11 +3822,11 @@
       <w:pPr>
         <w:pStyle w:val="Titlepageinfo"/>
       </w:pPr>
-      <w:bookmarkStart w:id="3" w:name="RelatedWork"/>
+      <w:bookmarkStart w:id="2" w:name="RelatedWork"/>
       <w:r>
         <w:t>Related work</w:t>
       </w:r>
-      <w:bookmarkEnd w:id="3"/>
+      <w:bookmarkEnd w:id="2"/>
       <w:r>
         <w:t>:</w:t>
       </w:r>
@@ -3866,19 +3864,19 @@
         </w:rPr>
         <w:t xml:space="preserve"> (</w:t>
       </w:r>
-      <w:commentRangeStart w:id="4"/>
+      <w:commentRangeStart w:id="3"/>
       <w:r>
         <w:rPr>
           <w:i/>
         </w:rPr>
         <w:t>placeholder</w:t>
       </w:r>
-      <w:commentRangeEnd w:id="4"/>
+      <w:commentRangeEnd w:id="3"/>
       <w:r>
         <w:rPr>
           <w:rStyle w:val="CommentReference"/>
         </w:rPr>
-        <w:commentReference w:id="4"/>
+        <w:commentReference w:id="3"/>
       </w:r>
       <w:r>
         <w:rPr>
@@ -4174,7 +4172,7 @@
     </w:p>
     <w:p>
       <w:r>
-        <w:t>Copyright © OASIS Open 2015</w:t>
+        <w:t>Copyright © OASIS Open 2016</w:t>
       </w:r>
       <w:r>
         <w:t>. All Rights Reserved.</w:t>
@@ -4224,7 +4222,13 @@
         </w:rPr>
       </w:pPr>
       <w:r>
-        <w:t>Portions copyright © United States Government 2012-2015.  All Rights Reserved.</w:t>
+        <w:t>Portions copyright © Un</w:t>
+      </w:r>
+      <w:r>
+        <w:t>ited States Government 2012-2016</w:t>
+      </w:r>
+      <w:r>
+        <w:t>.  All Rights Reserved.</w:t>
       </w:r>
       <w:r>
         <w:br/>
@@ -4247,6 +4251,8 @@
         <w:t>Table of Contents</w:t>
       </w:r>
     </w:p>
+    <w:bookmarkStart w:id="4" w:name="_GoBack"/>
+    <w:bookmarkEnd w:id="4"/>
     <w:p>
       <w:pPr>
         <w:pStyle w:val="TOC1"/>
@@ -4266,7 +4272,7 @@
       <w:r>
         <w:fldChar w:fldCharType="separate"/>
       </w:r>
-      <w:hyperlink w:anchor="_Toc441051459" w:history="1">
+      <w:hyperlink w:anchor="_Toc449948855" w:history="1">
         <w:r>
           <w:rPr>
             <w:rStyle w:val="Hyperlink"/>
@@ -4309,7 +4315,7 @@
             <w:noProof/>
             <w:webHidden/>
           </w:rPr>
-          <w:instrText xml:space="preserve"> PAGEREF _Toc441051459 \h </w:instrText>
+          <w:instrText xml:space="preserve"> PAGEREF _Toc449948855 \h </w:instrText>
         </w:r>
         <w:r>
           <w:rPr>
@@ -4353,7 +4359,7 @@
           <w:szCs w:val="22"/>
         </w:rPr>
       </w:pPr>
-      <w:hyperlink w:anchor="_Toc441051460" w:history="1">
+      <w:hyperlink w:anchor="_Toc449948856" w:history="1">
         <w:r>
           <w:rPr>
             <w:rStyle w:val="Hyperlink"/>
@@ -4380,7 +4386,7 @@
             <w:noProof/>
             <w:webHidden/>
           </w:rPr>
-          <w:instrText xml:space="preserve"> PAGEREF _Toc441051460 \h </w:instrText>
+          <w:instrText xml:space="preserve"> PAGEREF _Toc449948856 \h </w:instrText>
         </w:r>
         <w:r>
           <w:rPr>
@@ -4424,7 +4430,7 @@
           <w:szCs w:val="22"/>
         </w:rPr>
       </w:pPr>
-      <w:hyperlink w:anchor="_Toc441051461" w:history="1">
+      <w:hyperlink w:anchor="_Toc449948857" w:history="1">
         <w:r>
           <w:rPr>
             <w:rStyle w:val="Hyperlink"/>
@@ -4451,7 +4457,7 @@
             <w:noProof/>
             <w:webHidden/>
           </w:rPr>
-          <w:instrText xml:space="preserve"> PAGEREF _Toc441051461 \h </w:instrText>
+          <w:instrText xml:space="preserve"> PAGEREF _Toc449948857 \h </w:instrText>
         </w:r>
         <w:r>
           <w:rPr>
@@ -4495,7 +4501,7 @@
           <w:szCs w:val="22"/>
         </w:rPr>
       </w:pPr>
-      <w:hyperlink w:anchor="_Toc441051462" w:history="1">
+      <w:hyperlink w:anchor="_Toc449948858" w:history="1">
         <w:r>
           <w:rPr>
             <w:rStyle w:val="Hyperlink"/>
@@ -4522,7 +4528,7 @@
             <w:noProof/>
             <w:webHidden/>
           </w:rPr>
-          <w:instrText xml:space="preserve"> PAGEREF _Toc441051462 \h </w:instrText>
+          <w:instrText xml:space="preserve"> PAGEREF _Toc449948858 \h </w:instrText>
         </w:r>
         <w:r>
           <w:rPr>
@@ -4566,7 +4572,7 @@
           <w:szCs w:val="22"/>
         </w:rPr>
       </w:pPr>
-      <w:hyperlink w:anchor="_Toc441051463" w:history="1">
+      <w:hyperlink w:anchor="_Toc449948859" w:history="1">
         <w:r>
           <w:rPr>
             <w:rStyle w:val="Hyperlink"/>
@@ -4593,7 +4599,7 @@
             <w:noProof/>
             <w:webHidden/>
           </w:rPr>
-          <w:instrText xml:space="preserve"> PAGEREF _Toc441051463 \h </w:instrText>
+          <w:instrText xml:space="preserve"> PAGEREF _Toc449948859 \h </w:instrText>
         </w:r>
         <w:r>
           <w:rPr>
@@ -4637,7 +4643,7 @@
           <w:szCs w:val="22"/>
         </w:rPr>
       </w:pPr>
-      <w:hyperlink w:anchor="_Toc441051464" w:history="1">
+      <w:hyperlink w:anchor="_Toc449948860" w:history="1">
         <w:r>
           <w:rPr>
             <w:rStyle w:val="Hyperlink"/>
@@ -4664,7 +4670,7 @@
             <w:noProof/>
             <w:webHidden/>
           </w:rPr>
-          <w:instrText xml:space="preserve"> PAGEREF _Toc441051464 \h </w:instrText>
+          <w:instrText xml:space="preserve"> PAGEREF _Toc449948860 \h </w:instrText>
         </w:r>
         <w:r>
           <w:rPr>
@@ -4708,7 +4714,7 @@
           <w:szCs w:val="22"/>
         </w:rPr>
       </w:pPr>
-      <w:hyperlink w:anchor="_Toc441051465" w:history="1">
+      <w:hyperlink w:anchor="_Toc449948861" w:history="1">
         <w:r>
           <w:rPr>
             <w:rStyle w:val="Hyperlink"/>
@@ -4735,7 +4741,7 @@
             <w:noProof/>
             <w:webHidden/>
           </w:rPr>
-          <w:instrText xml:space="preserve"> PAGEREF _Toc441051465 \h </w:instrText>
+          <w:instrText xml:space="preserve"> PAGEREF _Toc449948861 \h </w:instrText>
         </w:r>
         <w:r>
           <w:rPr>
@@ -4779,7 +4785,7 @@
           <w:szCs w:val="22"/>
         </w:rPr>
       </w:pPr>
-      <w:hyperlink w:anchor="_Toc441051466" w:history="1">
+      <w:hyperlink w:anchor="_Toc449948862" w:history="1">
         <w:r>
           <w:rPr>
             <w:rStyle w:val="Hyperlink"/>
@@ -4806,7 +4812,7 @@
             <w:noProof/>
             <w:webHidden/>
           </w:rPr>
-          <w:instrText xml:space="preserve"> PAGEREF _Toc441051466 \h </w:instrText>
+          <w:instrText xml:space="preserve"> PAGEREF _Toc449948862 \h </w:instrText>
         </w:r>
         <w:r>
           <w:rPr>
@@ -4850,7 +4856,7 @@
           <w:szCs w:val="22"/>
         </w:rPr>
       </w:pPr>
-      <w:hyperlink w:anchor="_Toc441051467" w:history="1">
+      <w:hyperlink w:anchor="_Toc449948863" w:history="1">
         <w:r>
           <w:rPr>
             <w:rStyle w:val="Hyperlink"/>
@@ -4877,7 +4883,7 @@
             <w:noProof/>
             <w:webHidden/>
           </w:rPr>
-          <w:instrText xml:space="preserve"> PAGEREF _Toc441051467 \h </w:instrText>
+          <w:instrText xml:space="preserve"> PAGEREF _Toc449948863 \h </w:instrText>
         </w:r>
         <w:r>
           <w:rPr>
@@ -4921,7 +4927,7 @@
           <w:szCs w:val="22"/>
         </w:rPr>
       </w:pPr>
-      <w:hyperlink w:anchor="_Toc441051468" w:history="1">
+      <w:hyperlink w:anchor="_Toc449948864" w:history="1">
         <w:r>
           <w:rPr>
             <w:rStyle w:val="Hyperlink"/>
@@ -4948,7 +4954,7 @@
             <w:noProof/>
             <w:webHidden/>
           </w:rPr>
-          <w:instrText xml:space="preserve"> PAGEREF _Toc441051468 \h </w:instrText>
+          <w:instrText xml:space="preserve"> PAGEREF _Toc449948864 \h </w:instrText>
         </w:r>
         <w:r>
           <w:rPr>
@@ -4981,7 +4987,10 @@
     </w:p>
     <w:p>
       <w:pPr>
-        <w:pStyle w:val="TOC1"/>
+        <w:pStyle w:val="TOC2"/>
+        <w:tabs>
+          <w:tab w:val="right" w:leader="dot" w:pos="9350"/>
+        </w:tabs>
         <w:rPr>
           <w:rFonts w:asciiTheme="minorHAnsi" w:eastAsiaTheme="minorEastAsia" w:hAnsiTheme="minorHAnsi" w:cstheme="minorBidi"/>
           <w:noProof/>
@@ -4989,7 +4998,75 @@
           <w:szCs w:val="22"/>
         </w:rPr>
       </w:pPr>
-      <w:hyperlink w:anchor="_Toc441051469" w:history="1">
+      <w:hyperlink w:anchor="_Toc449948865" w:history="1">
+        <w:r>
+          <w:rPr>
+            <w:rStyle w:val="Hyperlink"/>
+            <w:noProof/>
+          </w:rPr>
+          <w:t>1.5 Non-Normative References</w:t>
+        </w:r>
+        <w:r>
+          <w:rPr>
+            <w:noProof/>
+            <w:webHidden/>
+          </w:rPr>
+          <w:tab/>
+        </w:r>
+        <w:r>
+          <w:rPr>
+            <w:noProof/>
+            <w:webHidden/>
+          </w:rPr>
+          <w:fldChar w:fldCharType="begin"/>
+        </w:r>
+        <w:r>
+          <w:rPr>
+            <w:noProof/>
+            <w:webHidden/>
+          </w:rPr>
+          <w:instrText xml:space="preserve"> PAGEREF _Toc449948865 \h </w:instrText>
+        </w:r>
+        <w:r>
+          <w:rPr>
+            <w:noProof/>
+            <w:webHidden/>
+          </w:rPr>
+        </w:r>
+        <w:r>
+          <w:rPr>
+            <w:noProof/>
+            <w:webHidden/>
+          </w:rPr>
+          <w:fldChar w:fldCharType="separate"/>
+        </w:r>
+        <w:r>
+          <w:rPr>
+            <w:noProof/>
+            <w:webHidden/>
+          </w:rPr>
+          <w:t>8</w:t>
+        </w:r>
+        <w:r>
+          <w:rPr>
+            <w:noProof/>
+            <w:webHidden/>
+          </w:rPr>
+          <w:fldChar w:fldCharType="end"/>
+        </w:r>
+      </w:hyperlink>
+    </w:p>
+    <w:p>
+      <w:pPr>
+        <w:pStyle w:val="TOC1"/>
+        <w:rPr>
+          <w:rFonts w:asciiTheme="minorHAnsi" w:eastAsiaTheme="minorEastAsia" w:hAnsiTheme="minorHAnsi" w:cstheme="minorBidi"/>
+          <w:noProof/>
+          <w:sz w:val="22"/>
+          <w:szCs w:val="22"/>
+        </w:rPr>
+      </w:pPr>
+      <w:hyperlink w:anchor="_Toc449948866" w:history="1">
         <w:r>
           <w:rPr>
             <w:rStyle w:val="Hyperlink"/>
@@ -5032,7 +5109,7 @@
             <w:noProof/>
             <w:webHidden/>
           </w:rPr>
-          <w:instrText xml:space="preserve"> PAGEREF _Toc441051469 \h </w:instrText>
+          <w:instrText xml:space="preserve"> PAGEREF _Toc449948866 \h </w:instrText>
         </w:r>
         <w:r>
           <w:rPr>
@@ -5076,7 +5153,7 @@
           <w:szCs w:val="22"/>
         </w:rPr>
       </w:pPr>
-      <w:hyperlink w:anchor="_Toc441051470" w:history="1">
+      <w:hyperlink w:anchor="_Toc449948867" w:history="1">
         <w:r>
           <w:rPr>
             <w:rStyle w:val="Hyperlink"/>
@@ -5103,7 +5180,7 @@
             <w:noProof/>
             <w:webHidden/>
           </w:rPr>
-          <w:instrText xml:space="preserve"> PAGEREF _Toc441051470 \h </w:instrText>
+          <w:instrText xml:space="preserve"> PAGEREF _Toc449948867 \h </w:instrText>
         </w:r>
         <w:r>
           <w:rPr>
@@ -5147,13 +5224,13 @@
           <w:szCs w:val="22"/>
         </w:rPr>
       </w:pPr>
-      <w:hyperlink w:anchor="_Toc441051471" w:history="1">
+      <w:hyperlink w:anchor="_Toc449948868" w:history="1">
         <w:r>
           <w:rPr>
             <w:rStyle w:val="Hyperlink"/>
             <w:noProof/>
           </w:rPr>
-          <w:t>2.2 Objects Models</w:t>
+          <w:t>2.2 Object Models</w:t>
         </w:r>
         <w:r>
           <w:rPr>
@@ -5174,7 +5251,7 @@
             <w:noProof/>
             <w:webHidden/>
           </w:rPr>
-          <w:instrText xml:space="preserve"> PAGEREF _Toc441051471 \h </w:instrText>
+          <w:instrText xml:space="preserve"> PAGEREF _Toc449948868 \h </w:instrText>
         </w:r>
         <w:r>
           <w:rPr>
@@ -5218,13 +5295,13 @@
           <w:szCs w:val="22"/>
         </w:rPr>
       </w:pPr>
-      <w:hyperlink w:anchor="_Toc441051472" w:history="1">
+      <w:hyperlink w:anchor="_Toc449948869" w:history="1">
         <w:r>
           <w:rPr>
             <w:rStyle w:val="Hyperlink"/>
             <w:noProof/>
           </w:rPr>
-          <w:t>2.3 Common Data Model</w:t>
+          <w:t>2.3 Events and Actions Data Models</w:t>
         </w:r>
         <w:r>
           <w:rPr>
@@ -5245,7 +5322,78 @@
             <w:noProof/>
             <w:webHidden/>
           </w:rPr>
-          <w:instrText xml:space="preserve"> PAGEREF _Toc441051472 \h </w:instrText>
+          <w:instrText xml:space="preserve"> PAGEREF _Toc449948869 \h </w:instrText>
+        </w:r>
+        <w:r>
+          <w:rPr>
+            <w:noProof/>
+            <w:webHidden/>
+          </w:rPr>
+        </w:r>
+        <w:r>
+          <w:rPr>
+            <w:noProof/>
+            <w:webHidden/>
+          </w:rPr>
+          <w:fldChar w:fldCharType="separate"/>
+        </w:r>
+        <w:r>
+          <w:rPr>
+            <w:noProof/>
+            <w:webHidden/>
+          </w:rPr>
+          <w:t>11</w:t>
+        </w:r>
+        <w:r>
+          <w:rPr>
+            <w:noProof/>
+            <w:webHidden/>
+          </w:rPr>
+          <w:fldChar w:fldCharType="end"/>
+        </w:r>
+      </w:hyperlink>
+    </w:p>
+    <w:p>
+      <w:pPr>
+        <w:pStyle w:val="TOC2"/>
+        <w:tabs>
+          <w:tab w:val="right" w:leader="dot" w:pos="9350"/>
+        </w:tabs>
+        <w:rPr>
+          <w:rFonts w:asciiTheme="minorHAnsi" w:eastAsiaTheme="minorEastAsia" w:hAnsiTheme="minorHAnsi" w:cstheme="minorBidi"/>
+          <w:noProof/>
+          <w:sz w:val="22"/>
+          <w:szCs w:val="22"/>
+        </w:rPr>
+      </w:pPr>
+      <w:hyperlink w:anchor="_Toc449948870" w:history="1">
+        <w:r>
+          <w:rPr>
+            <w:rStyle w:val="Hyperlink"/>
+            <w:noProof/>
+          </w:rPr>
+          <w:t>2.4 Common Data Model</w:t>
+        </w:r>
+        <w:r>
+          <w:rPr>
+            <w:noProof/>
+            <w:webHidden/>
+          </w:rPr>
+          <w:tab/>
+        </w:r>
+        <w:r>
+          <w:rPr>
+            <w:noProof/>
+            <w:webHidden/>
+          </w:rPr>
+          <w:fldChar w:fldCharType="begin"/>
+        </w:r>
+        <w:r>
+          <w:rPr>
+            <w:noProof/>
+            <w:webHidden/>
+          </w:rPr>
+          <w:instrText xml:space="preserve"> PAGEREF _Toc449948870 \h </w:instrText>
         </w:r>
         <w:r>
           <w:rPr>
@@ -5289,13 +5437,13 @@
           <w:szCs w:val="22"/>
         </w:rPr>
       </w:pPr>
-      <w:hyperlink w:anchor="_Toc441051473" w:history="1">
+      <w:hyperlink w:anchor="_Toc449948871" w:history="1">
         <w:r>
           <w:rPr>
             <w:rStyle w:val="Hyperlink"/>
             <w:noProof/>
           </w:rPr>
-          <w:t>2.3.1 Object Property Model</w:t>
+          <w:t>2.4.1 Object Property Model</w:t>
         </w:r>
         <w:r>
           <w:rPr>
@@ -5316,7 +5464,7 @@
             <w:noProof/>
             <w:webHidden/>
           </w:rPr>
-          <w:instrText xml:space="preserve"> PAGEREF _Toc441051473 \h </w:instrText>
+          <w:instrText xml:space="preserve"> PAGEREF _Toc449948871 \h </w:instrText>
         </w:r>
         <w:r>
           <w:rPr>
@@ -5360,13 +5508,13 @@
           <w:szCs w:val="22"/>
         </w:rPr>
       </w:pPr>
-      <w:hyperlink w:anchor="_Toc441051474" w:history="1">
+      <w:hyperlink w:anchor="_Toc449948872" w:history="1">
         <w:r>
           <w:rPr>
             <w:rStyle w:val="Hyperlink"/>
             <w:noProof/>
           </w:rPr>
-          <w:t>2.4 Default Extensions Data Model</w:t>
+          <w:t>2.5 Default Extensions Data Model</w:t>
         </w:r>
         <w:r>
           <w:rPr>
@@ -5387,7 +5535,7 @@
             <w:noProof/>
             <w:webHidden/>
           </w:rPr>
-          <w:instrText xml:space="preserve"> PAGEREF _Toc441051474 \h </w:instrText>
+          <w:instrText xml:space="preserve"> PAGEREF _Toc449948872 \h </w:instrText>
         </w:r>
         <w:r>
           <w:rPr>
@@ -5431,13 +5579,13 @@
           <w:szCs w:val="22"/>
         </w:rPr>
       </w:pPr>
-      <w:hyperlink w:anchor="_Toc441051475" w:history="1">
+      <w:hyperlink w:anchor="_Toc449948873" w:history="1">
         <w:r>
           <w:rPr>
             <w:rStyle w:val="Hyperlink"/>
             <w:noProof/>
           </w:rPr>
-          <w:t>2.5 Default Vocabularies</w:t>
+          <w:t>2.6 Default Vocabularies</w:t>
         </w:r>
         <w:r>
           <w:rPr>
@@ -5458,7 +5606,7 @@
             <w:noProof/>
             <w:webHidden/>
           </w:rPr>
-          <w:instrText xml:space="preserve"> PAGEREF _Toc441051475 \h </w:instrText>
+          <w:instrText xml:space="preserve"> PAGEREF _Toc449948873 \h </w:instrText>
         </w:r>
         <w:r>
           <w:rPr>
@@ -5478,7 +5626,7 @@
             <w:noProof/>
             <w:webHidden/>
           </w:rPr>
-          <w:t>13</w:t>
+          <w:t>14</w:t>
         </w:r>
         <w:r>
           <w:rPr>
@@ -5502,13 +5650,13 @@
           <w:szCs w:val="22"/>
         </w:rPr>
       </w:pPr>
-      <w:hyperlink w:anchor="_Toc441051476" w:history="1">
+      <w:hyperlink w:anchor="_Toc449948874" w:history="1">
         <w:r>
           <w:rPr>
             <w:rStyle w:val="Hyperlink"/>
             <w:noProof/>
           </w:rPr>
-          <w:t>2.6 Basic Data Types</w:t>
+          <w:t>2.7 Basic Data Types</w:t>
         </w:r>
         <w:r>
           <w:rPr>
@@ -5529,7 +5677,7 @@
             <w:noProof/>
             <w:webHidden/>
           </w:rPr>
-          <w:instrText xml:space="preserve"> PAGEREF _Toc441051476 \h </w:instrText>
+          <w:instrText xml:space="preserve"> PAGEREF _Toc449948874 \h </w:instrText>
         </w:r>
         <w:r>
           <w:rPr>
@@ -5573,13 +5721,13 @@
           <w:szCs w:val="22"/>
         </w:rPr>
       </w:pPr>
-      <w:hyperlink w:anchor="_Toc441051477" w:history="1">
+      <w:hyperlink w:anchor="_Toc449948875" w:history="1">
         <w:r>
           <w:rPr>
             <w:rStyle w:val="Hyperlink"/>
             <w:noProof/>
           </w:rPr>
-          <w:t>2.6.1 Common Basic Data Types</w:t>
+          <w:t>2.7.1 Common Basic Data Types</w:t>
         </w:r>
         <w:r>
           <w:rPr>
@@ -5600,7 +5748,7 @@
             <w:noProof/>
             <w:webHidden/>
           </w:rPr>
-          <w:instrText xml:space="preserve"> PAGEREF _Toc441051477 \h </w:instrText>
+          <w:instrText xml:space="preserve"> PAGEREF _Toc449948875 \h </w:instrText>
         </w:r>
         <w:r>
           <w:rPr>
@@ -5644,13 +5792,13 @@
           <w:szCs w:val="22"/>
         </w:rPr>
       </w:pPr>
-      <w:hyperlink w:anchor="_Toc441051478" w:history="1">
+      <w:hyperlink w:anchor="_Toc449948876" w:history="1">
         <w:r>
           <w:rPr>
             <w:rStyle w:val="Hyperlink"/>
             <w:noProof/>
           </w:rPr>
-          <w:t>2.6.2 Specializations of the BasicString Data Type</w:t>
+          <w:t>2.7.2 Specializations of the BasicString Data Type</w:t>
         </w:r>
         <w:r>
           <w:rPr>
@@ -5671,7 +5819,7 @@
             <w:noProof/>
             <w:webHidden/>
           </w:rPr>
-          <w:instrText xml:space="preserve"> PAGEREF _Toc441051478 \h </w:instrText>
+          <w:instrText xml:space="preserve"> PAGEREF _Toc449948876 \h </w:instrText>
         </w:r>
         <w:r>
           <w:rPr>
@@ -5691,7 +5839,7 @@
             <w:noProof/>
             <w:webHidden/>
           </w:rPr>
-          <w:t>14</w:t>
+          <w:t>15</w:t>
         </w:r>
         <w:r>
           <w:rPr>
@@ -5712,7 +5860,7 @@
           <w:szCs w:val="22"/>
         </w:rPr>
       </w:pPr>
-      <w:hyperlink w:anchor="_Toc441051479" w:history="1">
+      <w:hyperlink w:anchor="_Toc449948877" w:history="1">
         <w:r>
           <w:rPr>
             <w:rStyle w:val="Hyperlink"/>
@@ -5755,7 +5903,7 @@
             <w:noProof/>
             <w:webHidden/>
           </w:rPr>
-          <w:instrText xml:space="preserve"> PAGEREF _Toc441051479 \h </w:instrText>
+          <w:instrText xml:space="preserve"> PAGEREF _Toc449948877 \h </w:instrText>
         </w:r>
         <w:r>
           <w:rPr>
@@ -5775,7 +5923,7 @@
             <w:noProof/>
             <w:webHidden/>
           </w:rPr>
-          <w:t>16</w:t>
+          <w:t>17</w:t>
         </w:r>
         <w:r>
           <w:rPr>
@@ -5799,7 +5947,7 @@
           <w:szCs w:val="22"/>
         </w:rPr>
       </w:pPr>
-      <w:hyperlink w:anchor="_Toc441051480" w:history="1">
+      <w:hyperlink w:anchor="_Toc449948878" w:history="1">
         <w:r>
           <w:rPr>
             <w:rStyle w:val="Hyperlink"/>
@@ -5826,7 +5974,7 @@
             <w:noProof/>
             <w:webHidden/>
           </w:rPr>
-          <w:instrText xml:space="preserve"> PAGEREF _Toc441051480 \h </w:instrText>
+          <w:instrText xml:space="preserve"> PAGEREF _Toc449948878 \h </w:instrText>
         </w:r>
         <w:r>
           <w:rPr>
@@ -5846,7 +5994,7 @@
             <w:noProof/>
             <w:webHidden/>
           </w:rPr>
-          <w:t>16</w:t>
+          <w:t>17</w:t>
         </w:r>
         <w:r>
           <w:rPr>
@@ -5870,7 +6018,7 @@
           <w:szCs w:val="22"/>
         </w:rPr>
       </w:pPr>
-      <w:hyperlink w:anchor="_Toc441051481" w:history="1">
+      <w:hyperlink w:anchor="_Toc449948879" w:history="1">
         <w:r>
           <w:rPr>
             <w:rStyle w:val="Hyperlink"/>
@@ -5897,7 +6045,7 @@
             <w:noProof/>
             <w:webHidden/>
           </w:rPr>
-          <w:instrText xml:space="preserve"> PAGEREF _Toc441051481 \h </w:instrText>
+          <w:instrText xml:space="preserve"> PAGEREF _Toc449948879 \h </w:instrText>
         </w:r>
         <w:r>
           <w:rPr>
@@ -5917,7 +6065,7 @@
             <w:noProof/>
             <w:webHidden/>
           </w:rPr>
-          <w:t>17</w:t>
+          <w:t>18</w:t>
         </w:r>
         <w:r>
           <w:rPr>
@@ -5941,7 +6089,7 @@
           <w:szCs w:val="22"/>
         </w:rPr>
       </w:pPr>
-      <w:hyperlink w:anchor="_Toc441051482" w:history="1">
+      <w:hyperlink w:anchor="_Toc449948880" w:history="1">
         <w:r>
           <w:rPr>
             <w:rStyle w:val="Hyperlink"/>
@@ -5968,7 +6116,7 @@
             <w:noProof/>
             <w:webHidden/>
           </w:rPr>
-          <w:instrText xml:space="preserve"> PAGEREF _Toc441051482 \h </w:instrText>
+          <w:instrText xml:space="preserve"> PAGEREF _Toc449948880 \h </w:instrText>
         </w:r>
         <w:r>
           <w:rPr>
@@ -5988,7 +6136,7 @@
             <w:noProof/>
             <w:webHidden/>
           </w:rPr>
-          <w:t>17</w:t>
+          <w:t>18</w:t>
         </w:r>
         <w:r>
           <w:rPr>
@@ -6009,7 +6157,7 @@
           <w:szCs w:val="22"/>
         </w:rPr>
       </w:pPr>
-      <w:hyperlink w:anchor="_Toc441051483" w:history="1">
+      <w:hyperlink w:anchor="_Toc449948881" w:history="1">
         <w:r>
           <w:rPr>
             <w:rStyle w:val="Hyperlink"/>
@@ -6052,7 +6200,7 @@
             <w:noProof/>
             <w:webHidden/>
           </w:rPr>
-          <w:instrText xml:space="preserve"> PAGEREF _Toc441051483 \h </w:instrText>
+          <w:instrText xml:space="preserve"> PAGEREF _Toc449948881 \h </w:instrText>
         </w:r>
         <w:r>
           <w:rPr>
@@ -6072,7 +6220,7 @@
             <w:noProof/>
             <w:webHidden/>
           </w:rPr>
-          <w:t>18</w:t>
+          <w:t>19</w:t>
         </w:r>
         <w:r>
           <w:rPr>
@@ -6096,7 +6244,7 @@
           <w:szCs w:val="22"/>
         </w:rPr>
       </w:pPr>
-      <w:hyperlink w:anchor="_Toc441051484" w:history="1">
+      <w:hyperlink w:anchor="_Toc449948882" w:history="1">
         <w:r>
           <w:rPr>
             <w:rStyle w:val="Hyperlink"/>
@@ -6123,7 +6271,7 @@
             <w:noProof/>
             <w:webHidden/>
           </w:rPr>
-          <w:instrText xml:space="preserve"> PAGEREF _Toc441051484 \h </w:instrText>
+          <w:instrText xml:space="preserve"> PAGEREF _Toc449948882 \h </w:instrText>
         </w:r>
         <w:r>
           <w:rPr>
@@ -6143,7 +6291,7 @@
             <w:noProof/>
             <w:webHidden/>
           </w:rPr>
-          <w:t>18</w:t>
+          <w:t>19</w:t>
         </w:r>
         <w:r>
           <w:rPr>
@@ -6167,7 +6315,7 @@
           <w:szCs w:val="22"/>
         </w:rPr>
       </w:pPr>
-      <w:hyperlink w:anchor="_Toc441051485" w:history="1">
+      <w:hyperlink w:anchor="_Toc449948883" w:history="1">
         <w:r>
           <w:rPr>
             <w:rStyle w:val="Hyperlink"/>
@@ -6194,7 +6342,7 @@
             <w:noProof/>
             <w:webHidden/>
           </w:rPr>
-          <w:instrText xml:space="preserve"> PAGEREF _Toc441051485 \h </w:instrText>
+          <w:instrText xml:space="preserve"> PAGEREF _Toc449948883 \h </w:instrText>
         </w:r>
         <w:r>
           <w:rPr>
@@ -6214,7 +6362,7 @@
             <w:noProof/>
             <w:webHidden/>
           </w:rPr>
-          <w:t>18</w:t>
+          <w:t>19</w:t>
         </w:r>
         <w:r>
           <w:rPr>
@@ -6235,7 +6383,7 @@
           <w:szCs w:val="22"/>
         </w:rPr>
       </w:pPr>
-      <w:hyperlink w:anchor="_Toc441051486" w:history="1">
+      <w:hyperlink w:anchor="_Toc449948884" w:history="1">
         <w:r>
           <w:rPr>
             <w:rStyle w:val="Hyperlink"/>
@@ -6278,7 +6426,7 @@
             <w:noProof/>
             <w:webHidden/>
           </w:rPr>
-          <w:instrText xml:space="preserve"> PAGEREF _Toc441051486 \h </w:instrText>
+          <w:instrText xml:space="preserve"> PAGEREF _Toc449948884 \h </w:instrText>
         </w:r>
         <w:r>
           <w:rPr>
@@ -6298,7 +6446,7 @@
             <w:noProof/>
             <w:webHidden/>
           </w:rPr>
-          <w:t>19</w:t>
+          <w:t>20</w:t>
         </w:r>
         <w:r>
           <w:rPr>
@@ -6319,7 +6467,7 @@
           <w:szCs w:val="22"/>
         </w:rPr>
       </w:pPr>
-      <w:hyperlink w:anchor="_Toc441051487" w:history="1">
+      <w:hyperlink w:anchor="_Toc449948885" w:history="1">
         <w:r>
           <w:rPr>
             <w:rStyle w:val="Hyperlink"/>
@@ -6346,7 +6494,7 @@
             <w:noProof/>
             <w:webHidden/>
           </w:rPr>
-          <w:instrText xml:space="preserve"> PAGEREF _Toc441051487 \h </w:instrText>
+          <w:instrText xml:space="preserve"> PAGEREF _Toc449948885 \h </w:instrText>
         </w:r>
         <w:r>
           <w:rPr>
@@ -6366,7 +6514,7 @@
             <w:noProof/>
             <w:webHidden/>
           </w:rPr>
-          <w:t>20</w:t>
+          <w:t>21</w:t>
         </w:r>
         <w:r>
           <w:rPr>
@@ -6387,7 +6535,7 @@
           <w:szCs w:val="22"/>
         </w:rPr>
       </w:pPr>
-      <w:hyperlink w:anchor="_Toc441051488" w:history="1">
+      <w:hyperlink w:anchor="_Toc449948886" w:history="1">
         <w:r>
           <w:rPr>
             <w:rStyle w:val="Hyperlink"/>
@@ -6414,7 +6562,7 @@
             <w:noProof/>
             <w:webHidden/>
           </w:rPr>
-          <w:instrText xml:space="preserve"> PAGEREF _Toc441051488 \h </w:instrText>
+          <w:instrText xml:space="preserve"> PAGEREF _Toc449948886 \h </w:instrText>
         </w:r>
         <w:r>
           <w:rPr>
@@ -6434,7 +6582,7 @@
             <w:noProof/>
             <w:webHidden/>
           </w:rPr>
-          <w:t>21</w:t>
+          <w:t>22</w:t>
         </w:r>
         <w:r>
           <w:rPr>
@@ -6472,7 +6620,7 @@
       <w:pPr>
         <w:pStyle w:val="Heading1"/>
       </w:pPr>
-      <w:bookmarkStart w:id="6" w:name="_Toc441051459"/>
+      <w:bookmarkStart w:id="6" w:name="_Toc449948855"/>
       <w:r>
         <w:lastRenderedPageBreak/>
         <w:t>Introduction</w:t>
@@ -6883,7 +7031,7 @@
       <w:pPr>
         <w:pStyle w:val="Heading2"/>
       </w:pPr>
-      <w:bookmarkStart w:id="13" w:name="_Toc441051460"/>
+      <w:bookmarkStart w:id="13" w:name="_Toc449948856"/>
       <w:r>
         <w:t>CybOX Specification Documents</w:t>
       </w:r>
@@ -6957,7 +7105,7 @@
       </w:pPr>
       <w:bookmarkStart w:id="14" w:name="_Ref394437867"/>
       <w:bookmarkStart w:id="15" w:name="_Toc426119868"/>
-      <w:bookmarkStart w:id="16" w:name="_Toc441051461"/>
+      <w:bookmarkStart w:id="16" w:name="_Toc449948857"/>
       <w:r>
         <w:t>Document Conventions</w:t>
       </w:r>
@@ -6981,7 +7129,7 @@
       <w:bookmarkStart w:id="17" w:name="_Toc389570603"/>
       <w:bookmarkStart w:id="18" w:name="_Toc389581073"/>
       <w:bookmarkStart w:id="19" w:name="_Toc426119870"/>
-      <w:bookmarkStart w:id="20" w:name="_Toc441051462"/>
+      <w:bookmarkStart w:id="20" w:name="_Toc449948858"/>
       <w:r>
         <w:t>Fonts</w:t>
       </w:r>
@@ -7254,13 +7402,23 @@
         </w:rPr>
         <w:t xml:space="preserve">, </w:t>
       </w:r>
+      <w:proofErr w:type="gramStart"/>
       <w:r>
         <w:rPr>
           <w:rFonts w:ascii="Courier New" w:hAnsi="Courier New" w:cs="Courier New"/>
           <w:sz w:val="20"/>
           <w:szCs w:val="20"/>
         </w:rPr>
-        <w:t xml:space="preserve">cyboxCommon:BaseObjectPropertyType </w:t>
+        <w:t>cyboxCommon:BaseObjectPropertyType</w:t>
+      </w:r>
+      <w:proofErr w:type="gramEnd"/>
+      <w:r>
+        <w:rPr>
+          <w:rFonts w:ascii="Courier New" w:hAnsi="Courier New" w:cs="Courier New"/>
+          <w:sz w:val="20"/>
+          <w:szCs w:val="20"/>
+        </w:rPr>
+        <w:t xml:space="preserve"> </w:t>
       </w:r>
     </w:p>
     <w:p>
@@ -7418,6 +7576,7 @@
         <w:lastRenderedPageBreak/>
         <w:t>Example</w:t>
       </w:r>
+      <w:proofErr w:type="gramStart"/>
       <w:r>
         <w:rPr>
           <w:szCs w:val="20"/>
@@ -7429,7 +7588,15 @@
           <w:i/>
           <w:szCs w:val="20"/>
         </w:rPr>
-        <w:t xml:space="preserve"> ‘HashNameVocab-1.0,’ high, medium, low</w:t>
+        <w:t xml:space="preserve"> ‘</w:t>
+      </w:r>
+      <w:proofErr w:type="gramEnd"/>
+      <w:r>
+        <w:rPr>
+          <w:i/>
+          <w:szCs w:val="20"/>
+        </w:rPr>
+        <w:t>HashNameVocab-1.0,’ high, medium, low</w:t>
       </w:r>
     </w:p>
     <w:p>
@@ -7442,7 +7609,7 @@
       </w:pPr>
       <w:bookmarkStart w:id="21" w:name="_Ref394486021"/>
       <w:bookmarkStart w:id="22" w:name="_Toc426119871"/>
-      <w:bookmarkStart w:id="23" w:name="_Toc441051463"/>
+      <w:bookmarkStart w:id="23" w:name="_Toc449948859"/>
       <w:r>
         <w:t>UML Package References</w:t>
       </w:r>
@@ -7509,7 +7676,7 @@
         <w:spacing w:before="360" w:after="60"/>
       </w:pPr>
       <w:bookmarkStart w:id="26" w:name="_Toc426119872"/>
-      <w:bookmarkStart w:id="27" w:name="_Toc441051464"/>
+      <w:bookmarkStart w:id="27" w:name="_Toc449948860"/>
       <w:r>
         <w:t>UML Diagrams</w:t>
       </w:r>
@@ -7554,7 +7721,7 @@
         <w:ind w:left="720" w:hanging="720"/>
       </w:pPr>
       <w:bookmarkStart w:id="32" w:name="_Toc426119873"/>
-      <w:bookmarkStart w:id="33" w:name="_Toc441051465"/>
+      <w:bookmarkStart w:id="33" w:name="_Toc449948861"/>
       <w:r>
         <w:t>Class Properties</w:t>
       </w:r>
@@ -7581,7 +7748,7 @@
       </w:pPr>
       <w:bookmarkStart w:id="34" w:name="_Toc398719453"/>
       <w:bookmarkStart w:id="35" w:name="_Toc426119874"/>
-      <w:bookmarkStart w:id="36" w:name="_Toc441051466"/>
+      <w:bookmarkStart w:id="36" w:name="_Toc449948862"/>
       <w:r>
         <w:t>Diagram Icons and Arrow Types</w:t>
       </w:r>
@@ -7988,7 +8155,7 @@
                 <v:shape id="_x0000_i1025" type="#_x0000_t75" style="width:21.75pt;height:21.75pt" o:ole="">
                   <v:imagedata r:id="rId28" o:title=""/>
                 </v:shape>
-                <o:OLEObject Type="Embed" ProgID="PBrush" ShapeID="_x0000_i1025" DrawAspect="Content" ObjectID="_1523092723" r:id="rId29"/>
+                <o:OLEObject Type="Embed" ProgID="PBrush" ShapeID="_x0000_i1025" DrawAspect="Content" ObjectID="_1523690743" r:id="rId29"/>
               </w:object>
             </w:r>
           </w:p>
@@ -8145,7 +8312,7 @@
                 <v:shape id="_x0000_i1026" type="#_x0000_t75" style="width:14.25pt;height:14.25pt" o:ole="">
                   <v:imagedata r:id="rId31" o:title=""/>
                 </v:shape>
-                <o:OLEObject Type="Embed" ProgID="PBrush" ShapeID="_x0000_i1026" DrawAspect="Content" ObjectID="_1523092724" r:id="rId32"/>
+                <o:OLEObject Type="Embed" ProgID="PBrush" ShapeID="_x0000_i1026" DrawAspect="Content" ObjectID="_1523690744" r:id="rId32"/>
               </w:object>
             </w:r>
           </w:p>
@@ -8206,7 +8373,7 @@
                 <v:shape id="_x0000_i1027" type="#_x0000_t75" style="width:14.25pt;height:14.25pt" o:ole="">
                   <v:imagedata r:id="rId33" o:title=""/>
                 </v:shape>
-                <o:OLEObject Type="Embed" ProgID="PBrush" ShapeID="_x0000_i1027" DrawAspect="Content" ObjectID="_1523092725" r:id="rId34"/>
+                <o:OLEObject Type="Embed" ProgID="PBrush" ShapeID="_x0000_i1027" DrawAspect="Content" ObjectID="_1523690745" r:id="rId34"/>
               </w:object>
             </w:r>
           </w:p>
@@ -8392,7 +8559,7 @@
                 <v:shape id="_x0000_i1028" type="#_x0000_t75" style="width:57.75pt;height:36pt" o:ole="">
                   <v:imagedata r:id="rId35" o:title=""/>
                 </v:shape>
-                <o:OLEObject Type="Embed" ProgID="PBrush" ShapeID="_x0000_i1028" DrawAspect="Content" ObjectID="_1523092726" r:id="rId36"/>
+                <o:OLEObject Type="Embed" ProgID="PBrush" ShapeID="_x0000_i1028" DrawAspect="Content" ObjectID="_1523690746" r:id="rId36"/>
               </w:object>
             </w:r>
           </w:p>
@@ -8431,7 +8598,7 @@
       <w:bookmarkStart w:id="40" w:name="_Toc85472893"/>
       <w:bookmarkStart w:id="41" w:name="_Toc287332007"/>
       <w:bookmarkStart w:id="42" w:name="_Ref428537349"/>
-      <w:bookmarkStart w:id="43" w:name="_Toc441051467"/>
+      <w:bookmarkStart w:id="43" w:name="_Toc449948863"/>
       <w:bookmarkEnd w:id="29"/>
       <w:bookmarkEnd w:id="30"/>
       <w:bookmarkEnd w:id="31"/>
@@ -8613,7 +8780,7 @@
       <w:bookmarkStart w:id="47" w:name="_Toc85472894"/>
       <w:bookmarkStart w:id="48" w:name="_Toc287332008"/>
       <w:bookmarkStart w:id="49" w:name="_Ref428537370"/>
-      <w:bookmarkStart w:id="50" w:name="_Toc441051468"/>
+      <w:bookmarkStart w:id="50" w:name="_Toc449948864"/>
       <w:bookmarkEnd w:id="44"/>
       <w:r>
         <w:t>Normative</w:t>
@@ -9264,6 +9431,7 @@
       <w:bookmarkStart w:id="63" w:name="_Toc287332009"/>
       <w:bookmarkStart w:id="64" w:name="_Ref428000779"/>
       <w:bookmarkStart w:id="65" w:name="_Toc429676493"/>
+      <w:bookmarkStart w:id="66" w:name="_Toc449948865"/>
       <w:r>
         <w:t>Non-Normative References</w:t>
       </w:r>
@@ -9271,6 +9439,7 @@
       <w:bookmarkEnd w:id="63"/>
       <w:bookmarkEnd w:id="64"/>
       <w:bookmarkEnd w:id="65"/>
+      <w:bookmarkEnd w:id="66"/>
     </w:p>
     <w:p>
       <w:pPr>
@@ -9282,14 +9451,14 @@
         </w:rPr>
         <w:t>[</w:t>
       </w:r>
-      <w:bookmarkStart w:id="66" w:name="UML241"/>
+      <w:bookmarkStart w:id="67" w:name="UML241"/>
       <w:r>
         <w:rPr>
           <w:b/>
         </w:rPr>
         <w:t>UML-2.4.1</w:t>
       </w:r>
-      <w:bookmarkEnd w:id="66"/>
+      <w:bookmarkEnd w:id="67"/>
       <w:r>
         <w:t>]</w:t>
       </w:r>
@@ -9331,31 +9500,31 @@
       <w:pPr>
         <w:pStyle w:val="Heading1"/>
       </w:pPr>
-      <w:bookmarkStart w:id="67" w:name="_Ref427252903"/>
-      <w:bookmarkStart w:id="68" w:name="_Toc429676494"/>
-      <w:bookmarkStart w:id="69" w:name="_Toc441051469"/>
+      <w:bookmarkStart w:id="68" w:name="_Ref427252903"/>
+      <w:bookmarkStart w:id="69" w:name="_Toc429676494"/>
       <w:bookmarkStart w:id="70" w:name="_Toc287332011"/>
+      <w:bookmarkStart w:id="71" w:name="_Toc449948866"/>
       <w:r>
         <w:lastRenderedPageBreak/>
         <w:t>Language Modularity</w:t>
       </w:r>
-      <w:bookmarkEnd w:id="67"/>
       <w:bookmarkEnd w:id="68"/>
       <w:bookmarkEnd w:id="69"/>
+      <w:bookmarkEnd w:id="71"/>
     </w:p>
     <w:p>
       <w:pPr>
         <w:pStyle w:val="Heading2"/>
       </w:pPr>
-      <w:bookmarkStart w:id="71" w:name="_Ref427251669"/>
-      <w:bookmarkStart w:id="72" w:name="_Toc429676495"/>
-      <w:bookmarkStart w:id="73" w:name="_Toc441051470"/>
+      <w:bookmarkStart w:id="72" w:name="_Ref427251669"/>
+      <w:bookmarkStart w:id="73" w:name="_Toc429676495"/>
+      <w:bookmarkStart w:id="74" w:name="_Toc449948867"/>
       <w:r>
         <w:t>Core Data Model</w:t>
       </w:r>
-      <w:bookmarkEnd w:id="71"/>
       <w:bookmarkEnd w:id="72"/>
       <w:bookmarkEnd w:id="73"/>
+      <w:bookmarkEnd w:id="74"/>
     </w:p>
     <w:p>
       <w:r>
@@ -9421,16 +9590,16 @@
       <w:pPr>
         <w:pStyle w:val="Heading2"/>
       </w:pPr>
-      <w:bookmarkStart w:id="74" w:name="_Ref440010819"/>
-      <w:bookmarkStart w:id="75" w:name="_Toc441051471"/>
+      <w:bookmarkStart w:id="75" w:name="_Ref440010819"/>
+      <w:bookmarkStart w:id="76" w:name="_Toc449948868"/>
       <w:r>
         <w:t>Object</w:t>
       </w:r>
       <w:r>
         <w:t xml:space="preserve"> Models</w:t>
       </w:r>
-      <w:bookmarkEnd w:id="74"/>
       <w:bookmarkEnd w:id="75"/>
+      <w:bookmarkEnd w:id="76"/>
     </w:p>
     <w:p>
       <w:pPr>
@@ -11796,15 +11965,33 @@
       <w:pPr>
         <w:pStyle w:val="Heading2"/>
       </w:pPr>
-      <w:bookmarkStart w:id="76" w:name="_Ref427251679"/>
-      <w:bookmarkStart w:id="77" w:name="_Toc429676496"/>
-      <w:bookmarkStart w:id="78" w:name="_Toc441051472"/>
+      <w:bookmarkStart w:id="77" w:name="_Ref427251679"/>
+      <w:bookmarkStart w:id="78" w:name="_Toc429676496"/>
+      <w:bookmarkStart w:id="79" w:name="_Toc449948869"/>
+      <w:r>
+        <w:t>Events and Actions</w:t>
+      </w:r>
+      <w:r>
+        <w:t xml:space="preserve"> Data Models</w:t>
+      </w:r>
+      <w:bookmarkEnd w:id="79"/>
+    </w:p>
+    <w:p>
+      <w:r>
+        <w:t>The Event and Action data models are designed to support modular expression of any event made up of one or more actions with the ability to relate actions to one another and to relate actions to relevant objects. The Action data model allows expression of the nature of the action, any relevant arguments and relationships to any relevant objects including the nature of the relationship and any specific effects the action has on the object.</w:t>
+      </w:r>
+    </w:p>
+    <w:p>
+      <w:pPr>
+        <w:pStyle w:val="Heading2"/>
+      </w:pPr>
+      <w:bookmarkStart w:id="80" w:name="_Toc449948870"/>
       <w:r>
         <w:t>Common Data Model</w:t>
       </w:r>
-      <w:bookmarkEnd w:id="76"/>
       <w:bookmarkEnd w:id="77"/>
       <w:bookmarkEnd w:id="78"/>
+      <w:bookmarkEnd w:id="80"/>
     </w:p>
     <w:p>
       <w:r>
@@ -11907,11 +12094,11 @@
       <w:pPr>
         <w:pStyle w:val="Heading3"/>
       </w:pPr>
-      <w:bookmarkStart w:id="79" w:name="_Toc441051473"/>
+      <w:bookmarkStart w:id="81" w:name="_Toc449948871"/>
       <w:r>
         <w:t>Object Property Model</w:t>
       </w:r>
-      <w:bookmarkEnd w:id="79"/>
+      <w:bookmarkEnd w:id="81"/>
     </w:p>
     <w:p>
       <w:pPr>
@@ -12081,7 +12268,7 @@
       <w:pPr>
         <w:pStyle w:val="Caption"/>
       </w:pPr>
-      <w:bookmarkStart w:id="80" w:name="_Ref440010652"/>
+      <w:bookmarkStart w:id="82" w:name="_Ref440010652"/>
       <w:r>
         <w:t xml:space="preserve">Figure </w:t>
       </w:r>
@@ -12130,7 +12317,7 @@
         </w:rPr>
         <w:fldChar w:fldCharType="end"/>
       </w:r>
-      <w:bookmarkEnd w:id="80"/>
+      <w:bookmarkEnd w:id="82"/>
       <w:r>
         <w:t>.  UML diagram for ObjectType class</w:t>
       </w:r>
@@ -12261,7 +12448,11 @@
         <w:t xml:space="preserve"> are </w:t>
       </w:r>
       <w:r>
-        <w:t xml:space="preserve">extensions of </w:t>
+        <w:t xml:space="preserve">extensions </w:t>
+      </w:r>
+      <w:r>
+        <w:lastRenderedPageBreak/>
+        <w:t xml:space="preserve">of </w:t>
       </w:r>
       <w:r>
         <w:rPr>
@@ -12424,7 +12615,6 @@
           <w:sz w:val="20"/>
           <w:szCs w:val="20"/>
         </w:rPr>
-        <w:lastRenderedPageBreak/>
         <w:t xml:space="preserve">Other classes defined in the </w:t>
       </w:r>
       <w:r>
@@ -12551,7 +12741,7 @@
       <w:pPr>
         <w:pStyle w:val="Caption"/>
       </w:pPr>
-      <w:bookmarkStart w:id="81" w:name="_Ref441053328"/>
+      <w:bookmarkStart w:id="83" w:name="_Ref441053328"/>
       <w:r>
         <w:t xml:space="preserve">Figure </w:t>
       </w:r>
@@ -12600,7 +12790,7 @@
         </w:rPr>
         <w:fldChar w:fldCharType="end"/>
       </w:r>
-      <w:bookmarkEnd w:id="81"/>
+      <w:bookmarkEnd w:id="83"/>
       <w:r>
         <w:t xml:space="preserve">. Toplevel class of </w:t>
       </w:r>
@@ -12823,7 +13013,7 @@
       <w:pPr>
         <w:pStyle w:val="Caption"/>
       </w:pPr>
-      <w:bookmarkStart w:id="82" w:name="_Ref441053288"/>
+      <w:bookmarkStart w:id="84" w:name="_Ref441053288"/>
       <w:r>
         <w:t xml:space="preserve">Figure </w:t>
       </w:r>
@@ -12872,7 +13062,7 @@
         </w:rPr>
         <w:fldChar w:fldCharType="end"/>
       </w:r>
-      <w:bookmarkEnd w:id="82"/>
+      <w:bookmarkEnd w:id="84"/>
       <w:r>
         <w:t>. Details of other classes</w:t>
       </w:r>
@@ -13175,7 +13365,7 @@
       <w:pPr>
         <w:pStyle w:val="Caption"/>
       </w:pPr>
-      <w:bookmarkStart w:id="83" w:name="_Ref441053419"/>
+      <w:bookmarkStart w:id="85" w:name="_Ref441053419"/>
       <w:r>
         <w:t xml:space="preserve">Figure </w:t>
       </w:r>
@@ -13224,7 +13414,7 @@
         </w:rPr>
         <w:fldChar w:fldCharType="end"/>
       </w:r>
-      <w:bookmarkEnd w:id="83"/>
+      <w:bookmarkEnd w:id="85"/>
       <w:r>
         <w:t xml:space="preserve">. UML diagram of the </w:t>
       </w:r>
@@ -13571,20 +13761,20 @@
         <w:spacing w:before="360" w:after="60"/>
         <w:ind w:left="720" w:hanging="720"/>
       </w:pPr>
-      <w:bookmarkStart w:id="84" w:name="_Ref404938597"/>
-      <w:bookmarkStart w:id="85" w:name="_Toc421724790"/>
-      <w:bookmarkStart w:id="86" w:name="_Toc429676508"/>
-      <w:bookmarkStart w:id="87" w:name="_Toc441051474"/>
+      <w:bookmarkStart w:id="86" w:name="_Ref404938597"/>
+      <w:bookmarkStart w:id="87" w:name="_Toc421724790"/>
+      <w:bookmarkStart w:id="88" w:name="_Toc429676508"/>
+      <w:bookmarkStart w:id="89" w:name="_Toc449948872"/>
       <w:r>
         <w:t>Default Extensions</w:t>
       </w:r>
-      <w:bookmarkEnd w:id="84"/>
+      <w:bookmarkEnd w:id="86"/>
       <w:r>
         <w:t xml:space="preserve"> Data Model</w:t>
       </w:r>
-      <w:bookmarkEnd w:id="85"/>
-      <w:bookmarkEnd w:id="86"/>
       <w:bookmarkEnd w:id="87"/>
+      <w:bookmarkEnd w:id="88"/>
+      <w:bookmarkEnd w:id="89"/>
     </w:p>
     <w:p>
       <w:pPr>
@@ -13764,18 +13954,18 @@
         <w:spacing w:before="360" w:after="60"/>
         <w:ind w:left="720" w:hanging="720"/>
       </w:pPr>
-      <w:bookmarkStart w:id="88" w:name="_Ref404938565"/>
-      <w:bookmarkStart w:id="89" w:name="_Toc421724791"/>
-      <w:bookmarkStart w:id="90" w:name="_Toc429676509"/>
-      <w:bookmarkStart w:id="91" w:name="_Toc441051475"/>
+      <w:bookmarkStart w:id="90" w:name="_Ref404938565"/>
+      <w:bookmarkStart w:id="91" w:name="_Toc421724791"/>
+      <w:bookmarkStart w:id="92" w:name="_Toc429676509"/>
+      <w:bookmarkStart w:id="93" w:name="_Toc449948873"/>
       <w:r>
         <w:lastRenderedPageBreak/>
         <w:t>Default Vocabularies</w:t>
       </w:r>
-      <w:bookmarkEnd w:id="88"/>
-      <w:bookmarkEnd w:id="89"/>
       <w:bookmarkEnd w:id="90"/>
       <w:bookmarkEnd w:id="91"/>
+      <w:bookmarkEnd w:id="92"/>
+      <w:bookmarkEnd w:id="93"/>
     </w:p>
     <w:p>
       <w:pPr>
@@ -13886,17 +14076,17 @@
         <w:spacing w:before="360" w:after="60"/>
         <w:ind w:left="720" w:hanging="720"/>
       </w:pPr>
-      <w:bookmarkStart w:id="92" w:name="_Toc421724792"/>
-      <w:bookmarkStart w:id="93" w:name="_Toc429676510"/>
-      <w:bookmarkStart w:id="94" w:name="_Ref440018055"/>
-      <w:bookmarkStart w:id="95" w:name="_Toc441051476"/>
+      <w:bookmarkStart w:id="94" w:name="_Toc421724792"/>
+      <w:bookmarkStart w:id="95" w:name="_Toc429676510"/>
+      <w:bookmarkStart w:id="96" w:name="_Ref440018055"/>
+      <w:bookmarkStart w:id="97" w:name="_Toc449948874"/>
       <w:r>
         <w:t>Basic Data Types</w:t>
       </w:r>
-      <w:bookmarkEnd w:id="92"/>
-      <w:bookmarkEnd w:id="93"/>
       <w:bookmarkEnd w:id="94"/>
       <w:bookmarkEnd w:id="95"/>
+      <w:bookmarkEnd w:id="96"/>
+      <w:bookmarkEnd w:id="97"/>
     </w:p>
     <w:p>
       <w:pPr>
@@ -14233,17 +14423,17 @@
         </w:tabs>
         <w:spacing w:before="360" w:after="60"/>
       </w:pPr>
-      <w:bookmarkStart w:id="96" w:name="_Ref417204726"/>
-      <w:bookmarkStart w:id="97" w:name="_Toc421724793"/>
-      <w:bookmarkStart w:id="98" w:name="_Toc429676511"/>
-      <w:bookmarkStart w:id="99" w:name="_Toc441051477"/>
+      <w:bookmarkStart w:id="98" w:name="_Ref417204726"/>
+      <w:bookmarkStart w:id="99" w:name="_Toc421724793"/>
+      <w:bookmarkStart w:id="100" w:name="_Toc429676511"/>
+      <w:bookmarkStart w:id="101" w:name="_Toc449948875"/>
       <w:r>
         <w:t>Common Basic Data Types</w:t>
       </w:r>
-      <w:bookmarkEnd w:id="96"/>
-      <w:bookmarkEnd w:id="97"/>
       <w:bookmarkEnd w:id="98"/>
       <w:bookmarkEnd w:id="99"/>
+      <w:bookmarkEnd w:id="100"/>
+      <w:bookmarkEnd w:id="101"/>
     </w:p>
     <w:p>
       <w:r>
@@ -14361,7 +14551,7 @@
           <w:b/>
         </w:rPr>
       </w:pPr>
-      <w:bookmarkStart w:id="100" w:name="_Ref417202734"/>
+      <w:bookmarkStart w:id="102" w:name="_Ref417202734"/>
       <w:r>
         <w:t xml:space="preserve">Table </w:t>
       </w:r>
@@ -14410,7 +14600,7 @@
         </w:rPr>
         <w:fldChar w:fldCharType="end"/>
       </w:r>
-      <w:bookmarkEnd w:id="100"/>
+      <w:bookmarkEnd w:id="102"/>
       <w:r>
         <w:t>.  Common basic data types</w:t>
       </w:r>
@@ -14723,17 +14913,17 @@
         </w:tabs>
         <w:spacing w:before="360" w:after="60"/>
       </w:pPr>
-      <w:bookmarkStart w:id="101" w:name="_Ref417204737"/>
-      <w:bookmarkStart w:id="102" w:name="_Toc421724794"/>
-      <w:bookmarkStart w:id="103" w:name="_Toc429676512"/>
-      <w:bookmarkStart w:id="104" w:name="_Toc441051478"/>
+      <w:bookmarkStart w:id="103" w:name="_Ref417204737"/>
+      <w:bookmarkStart w:id="104" w:name="_Toc421724794"/>
+      <w:bookmarkStart w:id="105" w:name="_Toc429676512"/>
+      <w:bookmarkStart w:id="106" w:name="_Toc449948876"/>
       <w:r>
         <w:t>Specializations of the BasicString Data Type</w:t>
       </w:r>
-      <w:bookmarkEnd w:id="101"/>
-      <w:bookmarkEnd w:id="102"/>
       <w:bookmarkEnd w:id="103"/>
       <w:bookmarkEnd w:id="104"/>
+      <w:bookmarkEnd w:id="105"/>
+      <w:bookmarkEnd w:id="106"/>
       <w:r>
         <w:t xml:space="preserve"> </w:t>
       </w:r>
@@ -14833,7 +15023,7 @@
           <w:b/>
         </w:rPr>
       </w:pPr>
-      <w:bookmarkStart w:id="105" w:name="_Ref417204313"/>
+      <w:bookmarkStart w:id="107" w:name="_Ref417204313"/>
       <w:r>
         <w:t xml:space="preserve">Table </w:t>
       </w:r>
@@ -14882,7 +15072,7 @@
         </w:rPr>
         <w:fldChar w:fldCharType="end"/>
       </w:r>
-      <w:bookmarkEnd w:id="105"/>
+      <w:bookmarkEnd w:id="107"/>
       <w:r>
         <w:t xml:space="preserve">.  </w:t>
       </w:r>
@@ -15624,16 +15814,16 @@
       <w:pPr>
         <w:pStyle w:val="Heading1"/>
       </w:pPr>
-      <w:bookmarkStart w:id="106" w:name="_Ref427252917"/>
-      <w:bookmarkStart w:id="107" w:name="_Toc429676513"/>
-      <w:bookmarkStart w:id="108" w:name="_Toc441051479"/>
+      <w:bookmarkStart w:id="108" w:name="_Ref427252917"/>
+      <w:bookmarkStart w:id="109" w:name="_Toc429676513"/>
+      <w:bookmarkStart w:id="110" w:name="_Toc449948877"/>
       <w:r>
         <w:lastRenderedPageBreak/>
         <w:t>Data Model Conventions</w:t>
       </w:r>
-      <w:bookmarkEnd w:id="106"/>
-      <w:bookmarkEnd w:id="107"/>
       <w:bookmarkEnd w:id="108"/>
+      <w:bookmarkEnd w:id="109"/>
+      <w:bookmarkEnd w:id="110"/>
     </w:p>
     <w:p>
       <w:r>
@@ -15722,15 +15912,15 @@
         <w:spacing w:before="360" w:after="60"/>
         <w:ind w:left="720" w:hanging="720"/>
       </w:pPr>
-      <w:bookmarkStart w:id="109" w:name="_Toc421724796"/>
-      <w:bookmarkStart w:id="110" w:name="_Toc429676514"/>
-      <w:bookmarkStart w:id="111" w:name="_Toc441051480"/>
+      <w:bookmarkStart w:id="111" w:name="_Toc421724796"/>
+      <w:bookmarkStart w:id="112" w:name="_Toc429676514"/>
+      <w:bookmarkStart w:id="113" w:name="_Toc449948878"/>
       <w:r>
         <w:t>UML Packages</w:t>
       </w:r>
-      <w:bookmarkEnd w:id="109"/>
-      <w:bookmarkEnd w:id="110"/>
       <w:bookmarkEnd w:id="111"/>
+      <w:bookmarkEnd w:id="112"/>
+      <w:bookmarkEnd w:id="113"/>
     </w:p>
     <w:p>
       <w:pPr>
@@ -15966,7 +16156,7 @@
           <w:b/>
         </w:rPr>
       </w:pPr>
-      <w:bookmarkStart w:id="112" w:name="_Ref396992627"/>
+      <w:bookmarkStart w:id="114" w:name="_Ref396992627"/>
       <w:r>
         <w:t xml:space="preserve">Table </w:t>
       </w:r>
@@ -16015,7 +16205,7 @@
         </w:rPr>
         <w:fldChar w:fldCharType="end"/>
       </w:r>
-      <w:bookmarkEnd w:id="112"/>
+      <w:bookmarkEnd w:id="114"/>
       <w:r>
         <w:t xml:space="preserve">.  </w:t>
       </w:r>
@@ -17191,16 +17381,16 @@
         <w:spacing w:before="360" w:after="60"/>
         <w:ind w:left="720" w:hanging="720"/>
       </w:pPr>
-      <w:bookmarkStart w:id="113" w:name="_Toc421724797"/>
-      <w:bookmarkStart w:id="114" w:name="_Toc429676515"/>
-      <w:bookmarkStart w:id="115" w:name="_Toc441051481"/>
+      <w:bookmarkStart w:id="115" w:name="_Toc421724797"/>
+      <w:bookmarkStart w:id="116" w:name="_Toc429676515"/>
+      <w:bookmarkStart w:id="117" w:name="_Toc449948879"/>
       <w:r>
         <w:lastRenderedPageBreak/>
         <w:t>Naming Conventions</w:t>
       </w:r>
-      <w:bookmarkEnd w:id="113"/>
-      <w:bookmarkEnd w:id="114"/>
       <w:bookmarkEnd w:id="115"/>
+      <w:bookmarkEnd w:id="116"/>
+      <w:bookmarkEnd w:id="117"/>
     </w:p>
     <w:p>
       <w:pPr>
@@ -17291,7 +17481,7 @@
           <w:b/>
         </w:rPr>
       </w:pPr>
-      <w:bookmarkStart w:id="116" w:name="_Ref404253845"/>
+      <w:bookmarkStart w:id="118" w:name="_Ref404253845"/>
       <w:r>
         <w:t xml:space="preserve">Table </w:t>
       </w:r>
@@ -17340,7 +17530,7 @@
         </w:rPr>
         <w:fldChar w:fldCharType="end"/>
       </w:r>
-      <w:bookmarkEnd w:id="116"/>
+      <w:bookmarkEnd w:id="118"/>
       <w:r>
         <w:t>.  Naming formats of different object types</w:t>
       </w:r>
@@ -17657,16 +17847,16 @@
         <w:spacing w:before="360" w:after="60"/>
         <w:ind w:left="720" w:hanging="720"/>
       </w:pPr>
-      <w:bookmarkStart w:id="117" w:name="_Toc421724798"/>
-      <w:bookmarkStart w:id="118" w:name="_Toc429676516"/>
-      <w:bookmarkStart w:id="119" w:name="_Toc441051482"/>
-      <w:bookmarkStart w:id="120" w:name="_Ref400990175"/>
+      <w:bookmarkStart w:id="119" w:name="_Toc421724798"/>
+      <w:bookmarkStart w:id="120" w:name="_Toc429676516"/>
+      <w:bookmarkStart w:id="121" w:name="_Ref400990175"/>
+      <w:bookmarkStart w:id="122" w:name="_Toc449948880"/>
       <w:r>
         <w:t>Identifiers</w:t>
       </w:r>
-      <w:bookmarkEnd w:id="117"/>
-      <w:bookmarkEnd w:id="118"/>
       <w:bookmarkEnd w:id="119"/>
+      <w:bookmarkEnd w:id="120"/>
+      <w:bookmarkEnd w:id="122"/>
     </w:p>
     <w:p>
       <w:pPr>
@@ -17707,7 +17897,7 @@
         <w:t xml:space="preserve"> constructs so that the constructs can be unambiguously referenced.  Technically, the decision to specify an ID on a given construct is optional based on the specifics of the usage context.  As a general rule, specifying IDs on particular instances of constructs enables clear referencing, relating, and pivoting.</w:t>
       </w:r>
     </w:p>
-    <w:bookmarkEnd w:id="120"/>
+    <w:bookmarkEnd w:id="121"/>
     <w:p>
       <w:pPr>
         <w:spacing w:after="120"/>
@@ -17818,16 +18008,16 @@
       <w:pPr>
         <w:pStyle w:val="Heading1"/>
       </w:pPr>
-      <w:bookmarkStart w:id="121" w:name="_Ref427252564"/>
-      <w:bookmarkStart w:id="122" w:name="_Toc429676517"/>
-      <w:bookmarkStart w:id="123" w:name="_Toc441051483"/>
+      <w:bookmarkStart w:id="123" w:name="_Ref427252564"/>
+      <w:bookmarkStart w:id="124" w:name="_Toc429676517"/>
+      <w:bookmarkStart w:id="125" w:name="_Toc449948881"/>
       <w:r>
         <w:lastRenderedPageBreak/>
         <w:t>Relationships to Other Externally-defined Data Models</w:t>
       </w:r>
-      <w:bookmarkEnd w:id="121"/>
-      <w:bookmarkEnd w:id="122"/>
       <w:bookmarkEnd w:id="123"/>
+      <w:bookmarkEnd w:id="124"/>
+      <w:bookmarkEnd w:id="125"/>
     </w:p>
     <w:p>
       <w:pPr>
@@ -17963,15 +18153,15 @@
         <w:spacing w:before="360" w:after="60"/>
         <w:ind w:left="720" w:hanging="720"/>
       </w:pPr>
-      <w:bookmarkStart w:id="124" w:name="_Toc421724802"/>
-      <w:bookmarkStart w:id="125" w:name="_Toc429676520"/>
-      <w:bookmarkStart w:id="126" w:name="_Toc441051484"/>
+      <w:bookmarkStart w:id="126" w:name="_Toc421724802"/>
+      <w:bookmarkStart w:id="127" w:name="_Toc429676520"/>
+      <w:bookmarkStart w:id="128" w:name="_Toc449948882"/>
       <w:r>
         <w:t>Customer Information Quality (CIQ)</w:t>
       </w:r>
-      <w:bookmarkEnd w:id="124"/>
-      <w:bookmarkEnd w:id="125"/>
       <w:bookmarkEnd w:id="126"/>
+      <w:bookmarkEnd w:id="127"/>
+      <w:bookmarkEnd w:id="128"/>
     </w:p>
     <w:p>
       <w:pPr>
@@ -18036,11 +18226,11 @@
       <w:pPr>
         <w:pStyle w:val="Heading2"/>
       </w:pPr>
-      <w:bookmarkStart w:id="127" w:name="_Toc441051485"/>
+      <w:bookmarkStart w:id="129" w:name="_Toc449948883"/>
       <w:r>
         <w:t>Common Platform Enumeration (CPE)</w:t>
       </w:r>
-      <w:bookmarkEnd w:id="127"/>
+      <w:bookmarkEnd w:id="129"/>
     </w:p>
     <w:p>
       <w:r>
@@ -18076,15 +18266,15 @@
       <w:pPr>
         <w:pStyle w:val="Heading1"/>
       </w:pPr>
-      <w:bookmarkStart w:id="128" w:name="_Ref428537416"/>
-      <w:bookmarkStart w:id="129" w:name="_Toc441051486"/>
+      <w:bookmarkStart w:id="130" w:name="_Ref428537416"/>
+      <w:bookmarkStart w:id="131" w:name="_Toc449948884"/>
       <w:r>
         <w:lastRenderedPageBreak/>
         <w:t>Conformance</w:t>
       </w:r>
       <w:bookmarkEnd w:id="70"/>
-      <w:bookmarkEnd w:id="128"/>
-      <w:bookmarkEnd w:id="129"/>
+      <w:bookmarkEnd w:id="130"/>
+      <w:bookmarkEnd w:id="131"/>
     </w:p>
     <w:p>
       <w:pPr>
@@ -18122,9 +18312,9 @@
       <w:pPr>
         <w:pStyle w:val="AppendixHeading1"/>
       </w:pPr>
-      <w:bookmarkStart w:id="130" w:name="_Toc85472897"/>
-      <w:bookmarkStart w:id="131" w:name="_Toc287332012"/>
-      <w:bookmarkStart w:id="132" w:name="_Toc441051487"/>
+      <w:bookmarkStart w:id="132" w:name="_Toc85472897"/>
+      <w:bookmarkStart w:id="133" w:name="_Toc287332012"/>
+      <w:bookmarkStart w:id="134" w:name="_Toc449948885"/>
       <w:r>
         <w:lastRenderedPageBreak/>
         <w:t>Acknowl</w:t>
@@ -18138,9 +18328,9 @@
       <w:r>
         <w:t>ments</w:t>
       </w:r>
-      <w:bookmarkEnd w:id="130"/>
-      <w:bookmarkEnd w:id="131"/>
       <w:bookmarkEnd w:id="132"/>
+      <w:bookmarkEnd w:id="133"/>
+      <w:bookmarkEnd w:id="134"/>
     </w:p>
     <w:p>
       <w:r>
@@ -18487,16 +18677,16 @@
       <w:pPr>
         <w:pStyle w:val="AppendixHeading1"/>
       </w:pPr>
-      <w:bookmarkStart w:id="133" w:name="_Toc85472898"/>
-      <w:bookmarkStart w:id="134" w:name="_Toc287332014"/>
-      <w:bookmarkStart w:id="135" w:name="_Toc441051488"/>
+      <w:bookmarkStart w:id="135" w:name="_Toc85472898"/>
+      <w:bookmarkStart w:id="136" w:name="_Toc287332014"/>
+      <w:bookmarkStart w:id="137" w:name="_Toc449948886"/>
       <w:r>
         <w:lastRenderedPageBreak/>
         <w:t>Revision History</w:t>
       </w:r>
-      <w:bookmarkEnd w:id="133"/>
-      <w:bookmarkEnd w:id="134"/>
       <w:bookmarkEnd w:id="135"/>
+      <w:bookmarkEnd w:id="136"/>
+      <w:bookmarkEnd w:id="137"/>
     </w:p>
     <w:tbl>
       <w:tblPr>
@@ -18653,7 +18843,7 @@
 
 <file path=word/comments.xml><?xml version="1.0" encoding="utf-8"?>
 <w:comments xmlns:wpc="http://schemas.microsoft.com/office/word/2010/wordprocessingCanvas" xmlns:cx="http://schemas.microsoft.com/office/drawing/2014/chartex" xmlns:cx1="http://schemas.microsoft.com/office/drawing/2015/9/8/chartex" xmlns:mc="http://schemas.openxmlformats.org/markup-compatibility/2006" xmlns:o="urn:schemas-microsoft-com:office:office" xmlns:r="http://schemas.openxmlformats.org/officeDocument/2006/relationships" xmlns:m="http://schemas.openxmlformats.org/officeDocument/2006/math" xmlns:v="urn:schemas-microsoft-com:vml" xmlns:wp14="http://schemas.microsoft.com/office/word/2010/wordprocessingDrawing" xmlns:wp="http://schemas.openxmlformats.org/drawingml/2006/wordprocessingDrawing" xmlns:w10="urn:schemas-microsoft-com:office:word" xmlns:w="http://schemas.openxmlformats.org/wordprocessingml/2006/main" xmlns:w14="http://schemas.microsoft.com/office/word/2010/wordml" xmlns:w15="http://schemas.microsoft.com/office/word/2012/wordml" xmlns:w16se="http://schemas.microsoft.com/office/word/2015/wordml/symex" xmlns:wpg="http://schemas.microsoft.com/office/word/2010/wordprocessingGroup" xmlns:wpi="http://schemas.microsoft.com/office/word/2010/wordprocessingInk" xmlns:wne="http://schemas.microsoft.com/office/word/2006/wordml" xmlns:wps="http://schemas.microsoft.com/office/word/2010/wordprocessingShape" mc:Ignorable="w14 w15 w16se wp14">
-  <w:comment w:id="4" w:author="Beck, Desiree A." w:date="2015-08-28T14:43:00Z" w:initials="BDA">
+  <w:comment w:id="3" w:author="Beck, Desiree A." w:date="2015-08-28T14:43:00Z" w:initials="BDA">
     <w:p>
       <w:pPr>
         <w:pStyle w:val="CommentText"/>
@@ -18908,7 +19098,7 @@
         <w:sz w:val="16"/>
         <w:szCs w:val="16"/>
       </w:rPr>
-      <w:t>1</w:t>
+      <w:t>20</w:t>
     </w:r>
     <w:r>
       <w:rPr>
@@ -23095,7 +23285,7 @@
 </file>
 
 <file path=customXml/itemProps1.xml><?xml version="1.0" encoding="utf-8"?>
-<ds:datastoreItem xmlns:ds="http://schemas.openxmlformats.org/officeDocument/2006/customXml" ds:itemID="{03B693F8-0F4E-4A8A-9A96-A79CC12B5902}">
+<ds:datastoreItem xmlns:ds="http://schemas.openxmlformats.org/officeDocument/2006/customXml" ds:itemID="{14ABE05C-CCC5-48D6-8B1A-3FEF754EB1C7}">
   <ds:schemaRefs>
     <ds:schemaRef ds:uri="http://schemas.openxmlformats.org/officeDocument/2006/bibliography"/>
   </ds:schemaRefs>

--- a/documents/cybox-v2.1.1-wd01-part01-overview.docx
+++ b/documents/cybox-v2.1.1-wd01-part01-overview.docx
@@ -4251,8 +4251,6 @@
         <w:t>Table of Contents</w:t>
       </w:r>
     </w:p>
-    <w:bookmarkStart w:id="4" w:name="_GoBack"/>
-    <w:bookmarkEnd w:id="4"/>
     <w:p>
       <w:pPr>
         <w:pStyle w:val="TOC1"/>
@@ -6614,20 +6612,20 @@
           <w:docGrid w:linePitch="360"/>
         </w:sectPr>
       </w:pPr>
-      <w:bookmarkStart w:id="5" w:name="_Toc287332006"/>
+      <w:bookmarkStart w:id="4" w:name="_Toc287332006"/>
     </w:p>
     <w:p>
       <w:pPr>
         <w:pStyle w:val="Heading1"/>
       </w:pPr>
-      <w:bookmarkStart w:id="6" w:name="_Toc449948855"/>
+      <w:bookmarkStart w:id="5" w:name="_Toc449948855"/>
       <w:r>
         <w:lastRenderedPageBreak/>
         <w:t>Introduction</w:t>
       </w:r>
       <w:bookmarkEnd w:id="0"/>
+      <w:bookmarkEnd w:id="4"/>
       <w:bookmarkEnd w:id="5"/>
-      <w:bookmarkEnd w:id="6"/>
     </w:p>
     <w:p>
       <w:r>
@@ -6685,7 +6683,7 @@
       <w:r>
         <w:t>.</w:t>
       </w:r>
-      <w:bookmarkStart w:id="7" w:name="_Toc401131317"/>
+      <w:bookmarkStart w:id="6" w:name="_Toc401131317"/>
       <w:r>
         <w:t xml:space="preserve"> </w:t>
       </w:r>
@@ -6906,13 +6904,13 @@
       <w:r>
         <w:t xml:space="preserve">. </w:t>
       </w:r>
-      <w:bookmarkStart w:id="8" w:name="_CybOX_Specification_Documents"/>
-      <w:bookmarkStart w:id="9" w:name="_Toc412205405"/>
-      <w:bookmarkStart w:id="10" w:name="_Ref412300941"/>
-      <w:bookmarkStart w:id="11" w:name="_Ref412622367"/>
-      <w:bookmarkStart w:id="12" w:name="_Toc426119867"/>
+      <w:bookmarkStart w:id="7" w:name="_CybOX_Specification_Documents"/>
+      <w:bookmarkStart w:id="8" w:name="_Toc412205405"/>
+      <w:bookmarkStart w:id="9" w:name="_Ref412300941"/>
+      <w:bookmarkStart w:id="10" w:name="_Ref412622367"/>
+      <w:bookmarkStart w:id="11" w:name="_Toc426119867"/>
+      <w:bookmarkEnd w:id="6"/>
       <w:bookmarkEnd w:id="7"/>
-      <w:bookmarkEnd w:id="8"/>
       <w:r>
         <w:t xml:space="preserve">In Section </w:t>
       </w:r>
@@ -7031,15 +7029,15 @@
       <w:pPr>
         <w:pStyle w:val="Heading2"/>
       </w:pPr>
-      <w:bookmarkStart w:id="13" w:name="_Toc449948856"/>
+      <w:bookmarkStart w:id="12" w:name="_Toc449948856"/>
       <w:r>
         <w:t>CybOX Specification Documents</w:t>
       </w:r>
+      <w:bookmarkEnd w:id="8"/>
       <w:bookmarkEnd w:id="9"/>
       <w:bookmarkEnd w:id="10"/>
       <w:bookmarkEnd w:id="11"/>
       <w:bookmarkEnd w:id="12"/>
-      <w:bookmarkEnd w:id="13"/>
     </w:p>
     <w:p>
       <w:pPr>
@@ -7103,15 +7101,15 @@
         <w:spacing w:before="360" w:after="60"/>
         <w:ind w:left="720" w:hanging="720"/>
       </w:pPr>
-      <w:bookmarkStart w:id="14" w:name="_Ref394437867"/>
-      <w:bookmarkStart w:id="15" w:name="_Toc426119868"/>
-      <w:bookmarkStart w:id="16" w:name="_Toc449948857"/>
+      <w:bookmarkStart w:id="13" w:name="_Ref394437867"/>
+      <w:bookmarkStart w:id="14" w:name="_Toc426119868"/>
+      <w:bookmarkStart w:id="15" w:name="_Toc449948857"/>
       <w:r>
         <w:t>Document Conventions</w:t>
       </w:r>
+      <w:bookmarkEnd w:id="13"/>
       <w:bookmarkEnd w:id="14"/>
       <w:bookmarkEnd w:id="15"/>
-      <w:bookmarkEnd w:id="16"/>
     </w:p>
     <w:p>
       <w:r>
@@ -7126,17 +7124,17 @@
         </w:tabs>
         <w:spacing w:before="360" w:after="60"/>
       </w:pPr>
-      <w:bookmarkStart w:id="17" w:name="_Toc389570603"/>
-      <w:bookmarkStart w:id="18" w:name="_Toc389581073"/>
-      <w:bookmarkStart w:id="19" w:name="_Toc426119870"/>
-      <w:bookmarkStart w:id="20" w:name="_Toc449948858"/>
+      <w:bookmarkStart w:id="16" w:name="_Toc389570603"/>
+      <w:bookmarkStart w:id="17" w:name="_Toc389581073"/>
+      <w:bookmarkStart w:id="18" w:name="_Toc426119870"/>
+      <w:bookmarkStart w:id="19" w:name="_Toc449948858"/>
       <w:r>
         <w:t>Fonts</w:t>
       </w:r>
+      <w:bookmarkEnd w:id="16"/>
       <w:bookmarkEnd w:id="17"/>
       <w:bookmarkEnd w:id="18"/>
       <w:bookmarkEnd w:id="19"/>
-      <w:bookmarkEnd w:id="20"/>
     </w:p>
     <w:p>
       <w:pPr>
@@ -7402,23 +7400,13 @@
         </w:rPr>
         <w:t xml:space="preserve">, </w:t>
       </w:r>
-      <w:proofErr w:type="gramStart"/>
       <w:r>
         <w:rPr>
           <w:rFonts w:ascii="Courier New" w:hAnsi="Courier New" w:cs="Courier New"/>
           <w:sz w:val="20"/>
           <w:szCs w:val="20"/>
         </w:rPr>
-        <w:t>cyboxCommon:BaseObjectPropertyType</w:t>
-      </w:r>
-      <w:proofErr w:type="gramEnd"/>
-      <w:r>
-        <w:rPr>
-          <w:rFonts w:ascii="Courier New" w:hAnsi="Courier New" w:cs="Courier New"/>
-          <w:sz w:val="20"/>
-          <w:szCs w:val="20"/>
-        </w:rPr>
-        <w:t xml:space="preserve"> </w:t>
+        <w:t xml:space="preserve">cyboxCommon:BaseObjectPropertyType </w:t>
       </w:r>
     </w:p>
     <w:p>
@@ -7576,7 +7564,6 @@
         <w:lastRenderedPageBreak/>
         <w:t>Example</w:t>
       </w:r>
-      <w:proofErr w:type="gramStart"/>
       <w:r>
         <w:rPr>
           <w:szCs w:val="20"/>
@@ -7588,15 +7575,7 @@
           <w:i/>
           <w:szCs w:val="20"/>
         </w:rPr>
-        <w:t xml:space="preserve"> ‘</w:t>
-      </w:r>
-      <w:proofErr w:type="gramEnd"/>
-      <w:r>
-        <w:rPr>
-          <w:i/>
-          <w:szCs w:val="20"/>
-        </w:rPr>
-        <w:t>HashNameVocab-1.0,’ high, medium, low</w:t>
+        <w:t xml:space="preserve"> ‘HashNameVocab-1.0,’ high, medium, low</w:t>
       </w:r>
     </w:p>
     <w:p>
@@ -7607,22 +7586,22 @@
         </w:tabs>
         <w:spacing w:before="360" w:after="60"/>
       </w:pPr>
-      <w:bookmarkStart w:id="21" w:name="_Ref394486021"/>
-      <w:bookmarkStart w:id="22" w:name="_Toc426119871"/>
-      <w:bookmarkStart w:id="23" w:name="_Toc449948859"/>
+      <w:bookmarkStart w:id="20" w:name="_Ref394486021"/>
+      <w:bookmarkStart w:id="21" w:name="_Toc426119871"/>
+      <w:bookmarkStart w:id="22" w:name="_Toc449948859"/>
       <w:r>
         <w:t>UML Package References</w:t>
       </w:r>
+      <w:bookmarkEnd w:id="20"/>
       <w:bookmarkEnd w:id="21"/>
       <w:bookmarkEnd w:id="22"/>
-      <w:bookmarkEnd w:id="23"/>
     </w:p>
     <w:p>
       <w:pPr>
         <w:spacing w:after="240"/>
       </w:pPr>
-      <w:bookmarkStart w:id="24" w:name="_Toc389570605"/>
-      <w:bookmarkStart w:id="25" w:name="_Toc389581075"/>
+      <w:bookmarkStart w:id="23" w:name="_Toc389570605"/>
+      <w:bookmarkStart w:id="24" w:name="_Toc389581075"/>
       <w:r>
         <w:t xml:space="preserve">Each CybOX data model is captured in a different UML package (e.g., Core package) where the packages together compose the full </w:t>
       </w:r>
@@ -7675,24 +7654,24 @@
         </w:tabs>
         <w:spacing w:before="360" w:after="60"/>
       </w:pPr>
-      <w:bookmarkStart w:id="26" w:name="_Toc426119872"/>
-      <w:bookmarkStart w:id="27" w:name="_Toc449948860"/>
+      <w:bookmarkStart w:id="25" w:name="_Toc426119872"/>
+      <w:bookmarkStart w:id="26" w:name="_Toc449948860"/>
       <w:r>
         <w:t>UML Diagrams</w:t>
       </w:r>
+      <w:bookmarkEnd w:id="23"/>
       <w:bookmarkEnd w:id="24"/>
       <w:bookmarkEnd w:id="25"/>
       <w:bookmarkEnd w:id="26"/>
-      <w:bookmarkEnd w:id="27"/>
     </w:p>
     <w:p>
       <w:pPr>
         <w:spacing w:after="240"/>
       </w:pPr>
-      <w:bookmarkStart w:id="28" w:name="_Toc398719452"/>
-      <w:bookmarkStart w:id="29" w:name="_Toc389570606"/>
-      <w:bookmarkStart w:id="30" w:name="_Toc389581076"/>
-      <w:bookmarkStart w:id="31" w:name="_Ref394436861"/>
+      <w:bookmarkStart w:id="27" w:name="_Toc398719452"/>
+      <w:bookmarkStart w:id="28" w:name="_Toc389570606"/>
+      <w:bookmarkStart w:id="29" w:name="_Toc389581076"/>
+      <w:bookmarkStart w:id="30" w:name="_Ref394436861"/>
       <w:r>
         <w:t xml:space="preserve">This specification makes use of UML diagrams to visually depict relationships between CybOX Language constructs. Note that the diagrams have been extracted directly from the full UML model for CybOX; they have not been constructed purely for inclusion in the specification documents.  Typically, diagrams are included for the primary class of a data model, and for any other class where the visualization of its relationships between other classes would be useful.  This implies that there will be very few diagrams for classes whose only properties are either a data type or a class from the CybOX Common data model.  </w:t>
       </w:r>
@@ -7720,14 +7699,14 @@
         <w:spacing w:before="360" w:after="0"/>
         <w:ind w:left="720" w:hanging="720"/>
       </w:pPr>
-      <w:bookmarkStart w:id="32" w:name="_Toc426119873"/>
-      <w:bookmarkStart w:id="33" w:name="_Toc449948861"/>
+      <w:bookmarkStart w:id="31" w:name="_Toc426119873"/>
+      <w:bookmarkStart w:id="32" w:name="_Toc449948861"/>
       <w:r>
         <w:t>Class Properties</w:t>
       </w:r>
-      <w:bookmarkEnd w:id="28"/>
+      <w:bookmarkEnd w:id="27"/>
+      <w:bookmarkEnd w:id="31"/>
       <w:bookmarkEnd w:id="32"/>
-      <w:bookmarkEnd w:id="33"/>
     </w:p>
     <w:p>
       <w:pPr>
@@ -7746,15 +7725,15 @@
         <w:spacing w:before="360" w:after="0"/>
         <w:ind w:left="720" w:hanging="720"/>
       </w:pPr>
-      <w:bookmarkStart w:id="34" w:name="_Toc398719453"/>
-      <w:bookmarkStart w:id="35" w:name="_Toc426119874"/>
-      <w:bookmarkStart w:id="36" w:name="_Toc449948862"/>
+      <w:bookmarkStart w:id="33" w:name="_Toc398719453"/>
+      <w:bookmarkStart w:id="34" w:name="_Toc426119874"/>
+      <w:bookmarkStart w:id="35" w:name="_Toc449948862"/>
       <w:r>
         <w:t>Diagram Icons and Arrow Types</w:t>
       </w:r>
+      <w:bookmarkEnd w:id="33"/>
       <w:bookmarkEnd w:id="34"/>
       <w:bookmarkEnd w:id="35"/>
-      <w:bookmarkEnd w:id="36"/>
     </w:p>
     <w:p>
       <w:pPr>
@@ -7845,58 +7824,32 @@
           <w:b/>
         </w:rPr>
       </w:pPr>
-      <w:bookmarkStart w:id="37" w:name="_Ref397637630"/>
-      <w:bookmarkStart w:id="38" w:name="_Ref397935245"/>
-      <w:bookmarkStart w:id="39" w:name="_Toc398719454"/>
+      <w:bookmarkStart w:id="36" w:name="_Ref397637630"/>
+      <w:bookmarkStart w:id="37" w:name="_Ref397935245"/>
+      <w:bookmarkStart w:id="38" w:name="_Toc398719454"/>
       <w:r>
         <w:t xml:space="preserve">Table </w:t>
       </w:r>
-      <w:r>
-        <w:fldChar w:fldCharType="begin"/>
-      </w:r>
-      <w:r>
-        <w:instrText xml:space="preserve"> STYLEREF 1 \s </w:instrText>
-      </w:r>
-      <w:r>
-        <w:fldChar w:fldCharType="separate"/>
-      </w:r>
-      <w:r>
-        <w:rPr>
-          <w:noProof/>
-        </w:rPr>
-        <w:t>1</w:t>
-      </w:r>
-      <w:r>
-        <w:rPr>
-          <w:noProof/>
-        </w:rPr>
-        <w:fldChar w:fldCharType="end"/>
-      </w:r>
+      <w:fldSimple w:instr=" STYLEREF 1 \s ">
+        <w:r>
+          <w:rPr>
+            <w:noProof/>
+          </w:rPr>
+          <w:t>1</w:t>
+        </w:r>
+      </w:fldSimple>
       <w:r>
         <w:noBreakHyphen/>
       </w:r>
-      <w:r>
-        <w:fldChar w:fldCharType="begin"/>
-      </w:r>
-      <w:r>
-        <w:instrText xml:space="preserve"> SEQ Table \* ARABIC \s 1 </w:instrText>
-      </w:r>
-      <w:r>
-        <w:fldChar w:fldCharType="separate"/>
-      </w:r>
-      <w:r>
-        <w:rPr>
-          <w:noProof/>
-        </w:rPr>
-        <w:t>1</w:t>
-      </w:r>
-      <w:r>
-        <w:rPr>
-          <w:noProof/>
-        </w:rPr>
-        <w:fldChar w:fldCharType="end"/>
-      </w:r>
-      <w:bookmarkEnd w:id="37"/>
+      <w:fldSimple w:instr=" SEQ Table \* ARABIC \s 1 ">
+        <w:r>
+          <w:rPr>
+            <w:noProof/>
+          </w:rPr>
+          <w:t>1</w:t>
+        </w:r>
+      </w:fldSimple>
+      <w:bookmarkEnd w:id="36"/>
       <w:r>
         <w:t xml:space="preserve">.  </w:t>
       </w:r>
@@ -8152,10 +8105,10 @@
                   <v:path o:extrusionok="f" gradientshapeok="t" o:connecttype="rect"/>
                   <o:lock v:ext="edit" aspectratio="t"/>
                 </v:shapetype>
-                <v:shape id="_x0000_i1025" type="#_x0000_t75" style="width:21.75pt;height:21.75pt" o:ole="">
+                <v:shape id="_x0000_i1025" type="#_x0000_t75" style="width:21.5pt;height:22pt" o:ole="">
                   <v:imagedata r:id="rId28" o:title=""/>
                 </v:shape>
-                <o:OLEObject Type="Embed" ProgID="PBrush" ShapeID="_x0000_i1025" DrawAspect="Content" ObjectID="_1523690743" r:id="rId29"/>
+                <o:OLEObject Type="Embed" ProgID="PBrush" ShapeID="_x0000_i1025" DrawAspect="Content" ObjectID="_1523887295" r:id="rId29"/>
               </w:object>
             </w:r>
           </w:p>
@@ -8309,10 +8262,10 @@
             </w:pPr>
             <w:r>
               <w:object w:dxaOrig="270" w:dyaOrig="195" w14:anchorId="095F7465">
-                <v:shape id="_x0000_i1026" type="#_x0000_t75" style="width:14.25pt;height:14.25pt" o:ole="">
+                <v:shape id="_x0000_i1026" type="#_x0000_t75" style="width:14.5pt;height:14.5pt" o:ole="">
                   <v:imagedata r:id="rId31" o:title=""/>
                 </v:shape>
-                <o:OLEObject Type="Embed" ProgID="PBrush" ShapeID="_x0000_i1026" DrawAspect="Content" ObjectID="_1523690744" r:id="rId32"/>
+                <o:OLEObject Type="Embed" ProgID="PBrush" ShapeID="_x0000_i1026" DrawAspect="Content" ObjectID="_1523887296" r:id="rId32"/>
               </w:object>
             </w:r>
           </w:p>
@@ -8370,10 +8323,10 @@
             </w:pPr>
             <w:r>
               <w:object w:dxaOrig="210" w:dyaOrig="150" w14:anchorId="2E010D5A">
-                <v:shape id="_x0000_i1027" type="#_x0000_t75" style="width:14.25pt;height:14.25pt" o:ole="">
+                <v:shape id="_x0000_i1027" type="#_x0000_t75" style="width:14pt;height:14.5pt" o:ole="">
                   <v:imagedata r:id="rId33" o:title=""/>
                 </v:shape>
-                <o:OLEObject Type="Embed" ProgID="PBrush" ShapeID="_x0000_i1027" DrawAspect="Content" ObjectID="_1523690745" r:id="rId34"/>
+                <o:OLEObject Type="Embed" ProgID="PBrush" ShapeID="_x0000_i1027" DrawAspect="Content" ObjectID="_1523887297" r:id="rId34"/>
               </w:object>
             </w:r>
           </w:p>
@@ -8492,7 +8445,7 @@
                 </mc:Choice>
                 <mc:Fallback>
                   <w:pict>
-                    <v:shapetype w14:anchorId="68E94E92" id="_x0000_t32" coordsize="21600,21600" o:spt="32" o:oned="t" path="m,l21600,21600e" filled="f">
+                    <v:shapetype w14:anchorId="28BDB7D6" id="_x0000_t32" coordsize="21600,21600" o:spt="32" o:oned="t" path="m,l21600,21600e" filled="f">
                       <v:path arrowok="t" fillok="f" o:connecttype="none"/>
                       <o:lock v:ext="edit" shapetype="t"/>
                     </v:shapetype>
@@ -8556,10 +8509,10 @@
                 <w:color w:val="000000" w:themeColor="text1"/>
               </w:rPr>
               <w:object w:dxaOrig="1140" w:dyaOrig="780" w14:anchorId="7969F42F">
-                <v:shape id="_x0000_i1028" type="#_x0000_t75" style="width:57.75pt;height:36pt" o:ole="">
+                <v:shape id="_x0000_i1028" type="#_x0000_t75" style="width:57.5pt;height:36pt" o:ole="">
                   <v:imagedata r:id="rId35" o:title=""/>
                 </v:shape>
-                <o:OLEObject Type="Embed" ProgID="PBrush" ShapeID="_x0000_i1028" DrawAspect="Content" ObjectID="_1523690746" r:id="rId36"/>
+                <o:OLEObject Type="Embed" ProgID="PBrush" ShapeID="_x0000_i1028" DrawAspect="Content" ObjectID="_1523887298" r:id="rId36"/>
               </w:object>
             </w:r>
           </w:p>
@@ -8595,22 +8548,22 @@
       <w:pPr>
         <w:pStyle w:val="Heading2"/>
       </w:pPr>
-      <w:bookmarkStart w:id="40" w:name="_Toc85472893"/>
-      <w:bookmarkStart w:id="41" w:name="_Toc287332007"/>
-      <w:bookmarkStart w:id="42" w:name="_Ref428537349"/>
-      <w:bookmarkStart w:id="43" w:name="_Toc449948863"/>
+      <w:bookmarkStart w:id="39" w:name="_Toc85472893"/>
+      <w:bookmarkStart w:id="40" w:name="_Toc287332007"/>
+      <w:bookmarkStart w:id="41" w:name="_Ref428537349"/>
+      <w:bookmarkStart w:id="42" w:name="_Toc449948863"/>
+      <w:bookmarkEnd w:id="28"/>
       <w:bookmarkEnd w:id="29"/>
       <w:bookmarkEnd w:id="30"/>
-      <w:bookmarkEnd w:id="31"/>
+      <w:bookmarkEnd w:id="37"/>
       <w:bookmarkEnd w:id="38"/>
+      <w:r>
+        <w:t>Terminology</w:t>
+      </w:r>
       <w:bookmarkEnd w:id="39"/>
-      <w:r>
-        <w:t>Terminology</w:t>
-      </w:r>
       <w:bookmarkEnd w:id="40"/>
       <w:bookmarkEnd w:id="41"/>
       <w:bookmarkEnd w:id="42"/>
-      <w:bookmarkEnd w:id="43"/>
     </w:p>
     <w:p>
       <w:r>
@@ -8774,39 +8727,39 @@
       <w:pPr>
         <w:pStyle w:val="Heading2"/>
       </w:pPr>
-      <w:bookmarkStart w:id="44" w:name="_Normative_References"/>
-      <w:bookmarkStart w:id="45" w:name="_Ref7502892"/>
-      <w:bookmarkStart w:id="46" w:name="_Toc12011611"/>
-      <w:bookmarkStart w:id="47" w:name="_Toc85472894"/>
-      <w:bookmarkStart w:id="48" w:name="_Toc287332008"/>
-      <w:bookmarkStart w:id="49" w:name="_Ref428537370"/>
-      <w:bookmarkStart w:id="50" w:name="_Toc449948864"/>
+      <w:bookmarkStart w:id="43" w:name="_Normative_References"/>
+      <w:bookmarkStart w:id="44" w:name="_Ref7502892"/>
+      <w:bookmarkStart w:id="45" w:name="_Toc12011611"/>
+      <w:bookmarkStart w:id="46" w:name="_Toc85472894"/>
+      <w:bookmarkStart w:id="47" w:name="_Toc287332008"/>
+      <w:bookmarkStart w:id="48" w:name="_Ref428537370"/>
+      <w:bookmarkStart w:id="49" w:name="_Toc449948864"/>
+      <w:bookmarkEnd w:id="43"/>
+      <w:r>
+        <w:t>Normative</w:t>
+      </w:r>
       <w:bookmarkEnd w:id="44"/>
-      <w:r>
-        <w:t>Normative</w:t>
-      </w:r>
       <w:bookmarkEnd w:id="45"/>
+      <w:r>
+        <w:t xml:space="preserve"> References</w:t>
+      </w:r>
       <w:bookmarkEnd w:id="46"/>
-      <w:r>
-        <w:t xml:space="preserve"> References</w:t>
-      </w:r>
       <w:bookmarkEnd w:id="47"/>
       <w:bookmarkEnd w:id="48"/>
       <w:bookmarkEnd w:id="49"/>
+    </w:p>
+    <w:p>
+      <w:pPr>
+        <w:pStyle w:val="Ref"/>
+      </w:pPr>
+      <w:bookmarkStart w:id="50" w:name="rfc2119"/>
+      <w:r>
+        <w:rPr>
+          <w:rStyle w:val="Refterm"/>
+        </w:rPr>
+        <w:t>[RFC2119]</w:t>
+      </w:r>
       <w:bookmarkEnd w:id="50"/>
-    </w:p>
-    <w:p>
-      <w:pPr>
-        <w:pStyle w:val="Ref"/>
-      </w:pPr>
-      <w:bookmarkStart w:id="51" w:name="rfc2119"/>
-      <w:r>
-        <w:rPr>
-          <w:rStyle w:val="Refterm"/>
-        </w:rPr>
-        <w:t>[RFC2119]</w:t>
-      </w:r>
-      <w:bookmarkEnd w:id="51"/>
       <w:r>
         <w:tab/>
         <w:t>Bradner,</w:t>
@@ -8888,59 +8841,59 @@
       <w:pPr>
         <w:pStyle w:val="Ref"/>
       </w:pPr>
-      <w:bookmarkStart w:id="52" w:name="CIQ"/>
+      <w:bookmarkStart w:id="51" w:name="CIQ"/>
+      <w:bookmarkEnd w:id="51"/>
+      <w:r>
+        <w:rPr>
+          <w:b/>
+        </w:rPr>
+        <w:t>[CIQ]</w:t>
+      </w:r>
+      <w:r>
+        <w:tab/>
+      </w:r>
+      <w:r>
+        <w:rPr>
+          <w:i/>
+        </w:rPr>
+        <w:t>Customer Information Quality (CIQ) Specifications Version 3.0</w:t>
+      </w:r>
+      <w:r>
+        <w:t xml:space="preserve">. Edited by Ram Kumar. 8 April 2008. OASIS Public Review Draft 03. Available: </w:t>
+      </w:r>
+      <w:hyperlink r:id="rId39" w:history="1">
+        <w:r>
+          <w:rPr>
+            <w:rStyle w:val="Hyperlink"/>
+          </w:rPr>
+          <w:t>http://docs.oasis-open.org/ciq/v3.0/specs/ciq-specs-v3.html</w:t>
+        </w:r>
+      </w:hyperlink>
+      <w:r>
+        <w:t xml:space="preserve">.  </w:t>
+      </w:r>
+    </w:p>
+    <w:p>
+      <w:pPr>
+        <w:pStyle w:val="Ref"/>
+        <w:rPr>
+          <w:rStyle w:val="Hyperlink"/>
+        </w:rPr>
+      </w:pPr>
+      <w:r>
+        <w:rPr>
+          <w:b/>
+        </w:rPr>
+        <w:t>[</w:t>
+      </w:r>
+      <w:bookmarkStart w:id="52" w:name="W3DT"/>
+      <w:r>
+        <w:rPr>
+          <w:b/>
+        </w:rPr>
+        <w:t>W3DT</w:t>
+      </w:r>
       <w:bookmarkEnd w:id="52"/>
-      <w:r>
-        <w:rPr>
-          <w:b/>
-        </w:rPr>
-        <w:t>[CIQ]</w:t>
-      </w:r>
-      <w:r>
-        <w:tab/>
-      </w:r>
-      <w:r>
-        <w:rPr>
-          <w:i/>
-        </w:rPr>
-        <w:t>Customer Information Quality (CIQ) Specifications Version 3.0</w:t>
-      </w:r>
-      <w:r>
-        <w:t xml:space="preserve">. Edited by Ram Kumar. 8 April 2008. OASIS Public Review Draft 03. Available: </w:t>
-      </w:r>
-      <w:hyperlink r:id="rId39" w:history="1">
-        <w:r>
-          <w:rPr>
-            <w:rStyle w:val="Hyperlink"/>
-          </w:rPr>
-          <w:t>http://docs.oasis-open.org/ciq/v3.0/specs/ciq-specs-v3.html</w:t>
-        </w:r>
-      </w:hyperlink>
-      <w:r>
-        <w:t xml:space="preserve">.  </w:t>
-      </w:r>
-    </w:p>
-    <w:p>
-      <w:pPr>
-        <w:pStyle w:val="Ref"/>
-        <w:rPr>
-          <w:rStyle w:val="Hyperlink"/>
-        </w:rPr>
-      </w:pPr>
-      <w:r>
-        <w:rPr>
-          <w:b/>
-        </w:rPr>
-        <w:t>[</w:t>
-      </w:r>
-      <w:bookmarkStart w:id="53" w:name="W3DT"/>
-      <w:r>
-        <w:rPr>
-          <w:b/>
-        </w:rPr>
-        <w:t>W3DT</w:t>
-      </w:r>
-      <w:bookmarkEnd w:id="53"/>
       <w:r>
         <w:rPr>
           <w:b/>
@@ -8994,14 +8947,14 @@
         </w:rPr>
         <w:t>[</w:t>
       </w:r>
-      <w:bookmarkStart w:id="54" w:name="capec"/>
+      <w:bookmarkStart w:id="53" w:name="capec"/>
       <w:r>
         <w:rPr>
           <w:rStyle w:val="Refterm"/>
         </w:rPr>
         <w:t>CAPEC</w:t>
       </w:r>
-      <w:bookmarkEnd w:id="54"/>
+      <w:bookmarkEnd w:id="53"/>
       <w:r>
         <w:rPr>
           <w:rStyle w:val="Refterm"/>
@@ -9063,14 +9016,14 @@
         </w:rPr>
         <w:t>[</w:t>
       </w:r>
-      <w:bookmarkStart w:id="55" w:name="cee"/>
+      <w:bookmarkStart w:id="54" w:name="cee"/>
       <w:r>
         <w:rPr>
           <w:rStyle w:val="Refterm"/>
         </w:rPr>
         <w:t>CEE</w:t>
       </w:r>
-      <w:bookmarkEnd w:id="55"/>
+      <w:bookmarkEnd w:id="54"/>
       <w:r>
         <w:rPr>
           <w:rStyle w:val="Refterm"/>
@@ -9116,14 +9069,14 @@
         </w:rPr>
         <w:t>[</w:t>
       </w:r>
-      <w:bookmarkStart w:id="56" w:name="cve"/>
+      <w:bookmarkStart w:id="55" w:name="cve"/>
       <w:r>
         <w:rPr>
           <w:b/>
         </w:rPr>
         <w:t>CVE</w:t>
       </w:r>
-      <w:bookmarkEnd w:id="56"/>
+      <w:bookmarkEnd w:id="55"/>
       <w:r>
         <w:rPr>
           <w:b/>
@@ -9156,14 +9109,14 @@
         </w:rPr>
         <w:t>[</w:t>
       </w:r>
-      <w:bookmarkStart w:id="57" w:name="cwe"/>
+      <w:bookmarkStart w:id="56" w:name="cwe"/>
       <w:r>
         <w:rPr>
           <w:b/>
         </w:rPr>
         <w:t>CWE</w:t>
       </w:r>
-      <w:bookmarkEnd w:id="57"/>
+      <w:bookmarkEnd w:id="56"/>
       <w:r>
         <w:rPr>
           <w:b/>
@@ -9196,71 +9149,71 @@
         </w:rPr>
         <w:t>[</w:t>
       </w:r>
-      <w:bookmarkStart w:id="58" w:name="iso8601"/>
+      <w:bookmarkStart w:id="57" w:name="iso8601"/>
       <w:r>
         <w:rPr>
           <w:b/>
         </w:rPr>
         <w:t>ISO8601</w:t>
       </w:r>
+      <w:bookmarkEnd w:id="57"/>
+      <w:r>
+        <w:rPr>
+          <w:b/>
+        </w:rPr>
+        <w:t>]</w:t>
+      </w:r>
+      <w:r>
+        <w:rPr>
+          <w:b/>
+        </w:rPr>
+        <w:tab/>
+      </w:r>
+      <w:r>
+        <w:t xml:space="preserve">Date and time format – </w:t>
+      </w:r>
+      <w:r>
+        <w:t>ISO 8601</w:t>
+      </w:r>
+      <w:r>
+        <w:t xml:space="preserve"> (n.d.). International Organization for Standardization (ISO). [Online]</w:t>
+      </w:r>
+      <w:r>
+        <w:t>.</w:t>
+      </w:r>
+      <w:r>
+        <w:t xml:space="preserve"> Available: </w:t>
+      </w:r>
+      <w:hyperlink r:id="rId45" w:history="1">
+        <w:r>
+          <w:rPr>
+            <w:rStyle w:val="Hyperlink"/>
+          </w:rPr>
+          <w:t>http://www.iso.org/iso/home/standards/iso8601.htm</w:t>
+        </w:r>
+      </w:hyperlink>
+      <w:r>
+        <w:t>. Accessed Aug. 23, 2015.</w:t>
+      </w:r>
+    </w:p>
+    <w:p>
+      <w:pPr>
+        <w:pStyle w:val="Ref"/>
+      </w:pPr>
+      <w:r>
+        <w:rPr>
+          <w:rStyle w:val="Refterm"/>
+        </w:rPr>
+        <w:t>[</w:t>
+      </w:r>
+      <w:bookmarkStart w:id="58" w:name="rfc3986"/>
+      <w:r>
+        <w:rPr>
+          <w:rStyle w:val="Refterm"/>
+        </w:rPr>
+        <w:t>RFC3986</w:t>
+      </w:r>
       <w:bookmarkEnd w:id="58"/>
-      <w:r>
-        <w:rPr>
-          <w:b/>
-        </w:rPr>
-        <w:t>]</w:t>
-      </w:r>
-      <w:r>
-        <w:rPr>
-          <w:b/>
-        </w:rPr>
-        <w:tab/>
-      </w:r>
-      <w:r>
-        <w:t xml:space="preserve">Date and time format – </w:t>
-      </w:r>
-      <w:r>
-        <w:t>ISO 8601</w:t>
-      </w:r>
-      <w:r>
-        <w:t xml:space="preserve"> (n.d.). International Organization for Standardization (ISO). [Online]</w:t>
-      </w:r>
-      <w:r>
-        <w:t>.</w:t>
-      </w:r>
-      <w:r>
-        <w:t xml:space="preserve"> Available: </w:t>
-      </w:r>
-      <w:hyperlink r:id="rId45" w:history="1">
-        <w:r>
-          <w:rPr>
-            <w:rStyle w:val="Hyperlink"/>
-          </w:rPr>
-          <w:t>http://www.iso.org/iso/home/standards/iso8601.htm</w:t>
-        </w:r>
-      </w:hyperlink>
-      <w:r>
-        <w:t>. Accessed Aug. 23, 2015.</w:t>
-      </w:r>
-    </w:p>
-    <w:p>
-      <w:pPr>
-        <w:pStyle w:val="Ref"/>
-      </w:pPr>
-      <w:r>
-        <w:rPr>
-          <w:rStyle w:val="Refterm"/>
-        </w:rPr>
-        <w:t>[</w:t>
-      </w:r>
-      <w:bookmarkStart w:id="59" w:name="rfc3986"/>
-      <w:r>
-        <w:rPr>
-          <w:rStyle w:val="Refterm"/>
-        </w:rPr>
-        <w:t>RFC3986</w:t>
-      </w:r>
-      <w:bookmarkEnd w:id="59"/>
       <w:r>
         <w:rPr>
           <w:rStyle w:val="Refterm"/>
@@ -9341,14 +9294,14 @@
         </w:rPr>
         <w:t>[</w:t>
       </w:r>
-      <w:bookmarkStart w:id="60" w:name="rfc5646"/>
+      <w:bookmarkStart w:id="59" w:name="rfc5646"/>
       <w:r>
         <w:rPr>
           <w:b/>
         </w:rPr>
         <w:t>RFC5646</w:t>
       </w:r>
-      <w:bookmarkEnd w:id="60"/>
+      <w:bookmarkEnd w:id="59"/>
       <w:r>
         <w:rPr>
           <w:b/>
@@ -9381,14 +9334,14 @@
         </w:rPr>
         <w:t>[</w:t>
       </w:r>
-      <w:bookmarkStart w:id="61" w:name="W3Name"/>
+      <w:bookmarkStart w:id="60" w:name="W3Name"/>
       <w:r>
         <w:rPr>
           <w:b/>
         </w:rPr>
         <w:t>W3Name</w:t>
       </w:r>
-      <w:bookmarkEnd w:id="61"/>
+      <w:bookmarkEnd w:id="60"/>
       <w:r>
         <w:rPr>
           <w:b/>
@@ -9427,38 +9380,38 @@
       <w:pPr>
         <w:pStyle w:val="Heading2"/>
       </w:pPr>
-      <w:bookmarkStart w:id="62" w:name="_Toc85472895"/>
-      <w:bookmarkStart w:id="63" w:name="_Toc287332009"/>
-      <w:bookmarkStart w:id="64" w:name="_Ref428000779"/>
-      <w:bookmarkStart w:id="65" w:name="_Toc429676493"/>
-      <w:bookmarkStart w:id="66" w:name="_Toc449948865"/>
+      <w:bookmarkStart w:id="61" w:name="_Toc85472895"/>
+      <w:bookmarkStart w:id="62" w:name="_Toc287332009"/>
+      <w:bookmarkStart w:id="63" w:name="_Ref428000779"/>
+      <w:bookmarkStart w:id="64" w:name="_Toc429676493"/>
+      <w:bookmarkStart w:id="65" w:name="_Toc449948865"/>
       <w:r>
         <w:t>Non-Normative References</w:t>
       </w:r>
+      <w:bookmarkEnd w:id="61"/>
       <w:bookmarkEnd w:id="62"/>
       <w:bookmarkEnd w:id="63"/>
       <w:bookmarkEnd w:id="64"/>
       <w:bookmarkEnd w:id="65"/>
+    </w:p>
+    <w:p>
+      <w:pPr>
+        <w:pStyle w:val="Ref"/>
+      </w:pPr>
+      <w:r>
+        <w:rPr>
+          <w:b/>
+        </w:rPr>
+        <w:t>[</w:t>
+      </w:r>
+      <w:bookmarkStart w:id="66" w:name="UML241"/>
+      <w:r>
+        <w:rPr>
+          <w:b/>
+        </w:rPr>
+        <w:t>UML-2.4.1</w:t>
+      </w:r>
       <w:bookmarkEnd w:id="66"/>
-    </w:p>
-    <w:p>
-      <w:pPr>
-        <w:pStyle w:val="Ref"/>
-      </w:pPr>
-      <w:r>
-        <w:rPr>
-          <w:b/>
-        </w:rPr>
-        <w:t>[</w:t>
-      </w:r>
-      <w:bookmarkStart w:id="67" w:name="UML241"/>
-      <w:r>
-        <w:rPr>
-          <w:b/>
-        </w:rPr>
-        <w:t>UML-2.4.1</w:t>
-      </w:r>
-      <w:bookmarkEnd w:id="67"/>
       <w:r>
         <w:t>]</w:t>
       </w:r>
@@ -9500,31 +9453,31 @@
       <w:pPr>
         <w:pStyle w:val="Heading1"/>
       </w:pPr>
-      <w:bookmarkStart w:id="68" w:name="_Ref427252903"/>
-      <w:bookmarkStart w:id="69" w:name="_Toc429676494"/>
+      <w:bookmarkStart w:id="67" w:name="_Ref427252903"/>
+      <w:bookmarkStart w:id="68" w:name="_Toc429676494"/>
+      <w:bookmarkStart w:id="69" w:name="_Toc449948866"/>
       <w:bookmarkStart w:id="70" w:name="_Toc287332011"/>
-      <w:bookmarkStart w:id="71" w:name="_Toc449948866"/>
       <w:r>
         <w:lastRenderedPageBreak/>
         <w:t>Language Modularity</w:t>
       </w:r>
+      <w:bookmarkEnd w:id="67"/>
       <w:bookmarkEnd w:id="68"/>
       <w:bookmarkEnd w:id="69"/>
+    </w:p>
+    <w:p>
+      <w:pPr>
+        <w:pStyle w:val="Heading2"/>
+      </w:pPr>
+      <w:bookmarkStart w:id="71" w:name="_Ref427251669"/>
+      <w:bookmarkStart w:id="72" w:name="_Toc429676495"/>
+      <w:bookmarkStart w:id="73" w:name="_Toc449948867"/>
+      <w:r>
+        <w:t>Core Data Model</w:t>
+      </w:r>
       <w:bookmarkEnd w:id="71"/>
-    </w:p>
-    <w:p>
-      <w:pPr>
-        <w:pStyle w:val="Heading2"/>
-      </w:pPr>
-      <w:bookmarkStart w:id="72" w:name="_Ref427251669"/>
-      <w:bookmarkStart w:id="73" w:name="_Toc429676495"/>
-      <w:bookmarkStart w:id="74" w:name="_Toc449948867"/>
-      <w:r>
-        <w:t>Core Data Model</w:t>
-      </w:r>
       <w:bookmarkEnd w:id="72"/>
       <w:bookmarkEnd w:id="73"/>
-      <w:bookmarkEnd w:id="74"/>
     </w:p>
     <w:p>
       <w:r>
@@ -9590,16 +9543,16 @@
       <w:pPr>
         <w:pStyle w:val="Heading2"/>
       </w:pPr>
-      <w:bookmarkStart w:id="75" w:name="_Ref440010819"/>
-      <w:bookmarkStart w:id="76" w:name="_Toc449948868"/>
+      <w:bookmarkStart w:id="74" w:name="_Ref440010819"/>
+      <w:bookmarkStart w:id="75" w:name="_Toc449948868"/>
       <w:r>
         <w:t>Object</w:t>
       </w:r>
       <w:r>
         <w:t xml:space="preserve"> Models</w:t>
       </w:r>
+      <w:bookmarkEnd w:id="74"/>
       <w:bookmarkEnd w:id="75"/>
-      <w:bookmarkEnd w:id="76"/>
     </w:p>
     <w:p>
       <w:pPr>
@@ -11965,16 +11918,13 @@
       <w:pPr>
         <w:pStyle w:val="Heading2"/>
       </w:pPr>
+      <w:bookmarkStart w:id="76" w:name="_Toc449948869"/>
       <w:bookmarkStart w:id="77" w:name="_Ref427251679"/>
       <w:bookmarkStart w:id="78" w:name="_Toc429676496"/>
-      <w:bookmarkStart w:id="79" w:name="_Toc449948869"/>
-      <w:r>
-        <w:t>Events and Actions</w:t>
-      </w:r>
-      <w:r>
-        <w:t xml:space="preserve"> Data Models</w:t>
-      </w:r>
-      <w:bookmarkEnd w:id="79"/>
+      <w:r>
+        <w:t>Events and Actions Data Models</w:t>
+      </w:r>
+      <w:bookmarkEnd w:id="76"/>
     </w:p>
     <w:p>
       <w:r>
@@ -11985,13 +11935,13 @@
       <w:pPr>
         <w:pStyle w:val="Heading2"/>
       </w:pPr>
-      <w:bookmarkStart w:id="80" w:name="_Toc449948870"/>
+      <w:bookmarkStart w:id="79" w:name="_Toc449948870"/>
       <w:r>
         <w:t>Common Data Model</w:t>
       </w:r>
       <w:bookmarkEnd w:id="77"/>
       <w:bookmarkEnd w:id="78"/>
-      <w:bookmarkEnd w:id="80"/>
+      <w:bookmarkEnd w:id="79"/>
     </w:p>
     <w:p>
       <w:r>
@@ -12094,11 +12044,11 @@
       <w:pPr>
         <w:pStyle w:val="Heading3"/>
       </w:pPr>
-      <w:bookmarkStart w:id="81" w:name="_Toc449948871"/>
+      <w:bookmarkStart w:id="80" w:name="_Toc449948871"/>
       <w:r>
         <w:t>Object Property Model</w:t>
       </w:r>
-      <w:bookmarkEnd w:id="81"/>
+      <w:bookmarkEnd w:id="80"/>
     </w:p>
     <w:p>
       <w:pPr>
@@ -12268,56 +12218,30 @@
       <w:pPr>
         <w:pStyle w:val="Caption"/>
       </w:pPr>
-      <w:bookmarkStart w:id="82" w:name="_Ref440010652"/>
+      <w:bookmarkStart w:id="81" w:name="_Ref440010652"/>
       <w:r>
         <w:t xml:space="preserve">Figure </w:t>
       </w:r>
-      <w:r>
-        <w:fldChar w:fldCharType="begin"/>
-      </w:r>
-      <w:r>
-        <w:instrText xml:space="preserve"> STYLEREF 1 \s </w:instrText>
-      </w:r>
-      <w:r>
-        <w:fldChar w:fldCharType="separate"/>
-      </w:r>
-      <w:r>
-        <w:rPr>
-          <w:noProof/>
-        </w:rPr>
-        <w:t>2</w:t>
-      </w:r>
-      <w:r>
-        <w:rPr>
-          <w:noProof/>
-        </w:rPr>
-        <w:fldChar w:fldCharType="end"/>
-      </w:r>
+      <w:fldSimple w:instr=" STYLEREF 1 \s ">
+        <w:r>
+          <w:rPr>
+            <w:noProof/>
+          </w:rPr>
+          <w:t>2</w:t>
+        </w:r>
+      </w:fldSimple>
       <w:r>
         <w:noBreakHyphen/>
       </w:r>
-      <w:r>
-        <w:fldChar w:fldCharType="begin"/>
-      </w:r>
-      <w:r>
-        <w:instrText xml:space="preserve"> SEQ Figure \* ARABIC \s 1 </w:instrText>
-      </w:r>
-      <w:r>
-        <w:fldChar w:fldCharType="separate"/>
-      </w:r>
-      <w:r>
-        <w:rPr>
-          <w:noProof/>
-        </w:rPr>
-        <w:t>1</w:t>
-      </w:r>
-      <w:r>
-        <w:rPr>
-          <w:noProof/>
-        </w:rPr>
-        <w:fldChar w:fldCharType="end"/>
-      </w:r>
-      <w:bookmarkEnd w:id="82"/>
+      <w:fldSimple w:instr=" SEQ Figure \* ARABIC \s 1 ">
+        <w:r>
+          <w:rPr>
+            <w:noProof/>
+          </w:rPr>
+          <w:t>1</w:t>
+        </w:r>
+      </w:fldSimple>
+      <w:bookmarkEnd w:id="81"/>
       <w:r>
         <w:t>.  UML diagram for ObjectType class</w:t>
       </w:r>
@@ -12741,56 +12665,30 @@
       <w:pPr>
         <w:pStyle w:val="Caption"/>
       </w:pPr>
-      <w:bookmarkStart w:id="83" w:name="_Ref441053328"/>
+      <w:bookmarkStart w:id="82" w:name="_Ref441053328"/>
       <w:r>
         <w:t xml:space="preserve">Figure </w:t>
       </w:r>
-      <w:r>
-        <w:fldChar w:fldCharType="begin"/>
-      </w:r>
-      <w:r>
-        <w:instrText xml:space="preserve"> STYLEREF 1 \s </w:instrText>
-      </w:r>
-      <w:r>
-        <w:fldChar w:fldCharType="separate"/>
-      </w:r>
-      <w:r>
-        <w:rPr>
-          <w:noProof/>
-        </w:rPr>
-        <w:t>2</w:t>
-      </w:r>
-      <w:r>
-        <w:rPr>
-          <w:noProof/>
-        </w:rPr>
-        <w:fldChar w:fldCharType="end"/>
-      </w:r>
+      <w:fldSimple w:instr=" STYLEREF 1 \s ">
+        <w:r>
+          <w:rPr>
+            <w:noProof/>
+          </w:rPr>
+          <w:t>2</w:t>
+        </w:r>
+      </w:fldSimple>
       <w:r>
         <w:noBreakHyphen/>
       </w:r>
-      <w:r>
-        <w:fldChar w:fldCharType="begin"/>
-      </w:r>
-      <w:r>
-        <w:instrText xml:space="preserve"> SEQ Figure \* ARABIC \s 1 </w:instrText>
-      </w:r>
-      <w:r>
-        <w:fldChar w:fldCharType="separate"/>
-      </w:r>
-      <w:r>
-        <w:rPr>
-          <w:noProof/>
-        </w:rPr>
-        <w:t>2</w:t>
-      </w:r>
-      <w:r>
-        <w:rPr>
-          <w:noProof/>
-        </w:rPr>
-        <w:fldChar w:fldCharType="end"/>
-      </w:r>
-      <w:bookmarkEnd w:id="83"/>
+      <w:fldSimple w:instr=" SEQ Figure \* ARABIC \s 1 ">
+        <w:r>
+          <w:rPr>
+            <w:noProof/>
+          </w:rPr>
+          <w:t>2</w:t>
+        </w:r>
+      </w:fldSimple>
+      <w:bookmarkEnd w:id="82"/>
       <w:r>
         <w:t xml:space="preserve">. Toplevel class of </w:t>
       </w:r>
@@ -13013,56 +12911,30 @@
       <w:pPr>
         <w:pStyle w:val="Caption"/>
       </w:pPr>
-      <w:bookmarkStart w:id="84" w:name="_Ref441053288"/>
+      <w:bookmarkStart w:id="83" w:name="_Ref441053288"/>
       <w:r>
         <w:t xml:space="preserve">Figure </w:t>
       </w:r>
-      <w:r>
-        <w:fldChar w:fldCharType="begin"/>
-      </w:r>
-      <w:r>
-        <w:instrText xml:space="preserve"> STYLEREF 1 \s </w:instrText>
-      </w:r>
-      <w:r>
-        <w:fldChar w:fldCharType="separate"/>
-      </w:r>
-      <w:r>
-        <w:rPr>
-          <w:noProof/>
-        </w:rPr>
-        <w:t>2</w:t>
-      </w:r>
-      <w:r>
-        <w:rPr>
-          <w:noProof/>
-        </w:rPr>
-        <w:fldChar w:fldCharType="end"/>
-      </w:r>
+      <w:fldSimple w:instr=" STYLEREF 1 \s ">
+        <w:r>
+          <w:rPr>
+            <w:noProof/>
+          </w:rPr>
+          <w:t>2</w:t>
+        </w:r>
+      </w:fldSimple>
       <w:r>
         <w:noBreakHyphen/>
       </w:r>
-      <w:r>
-        <w:fldChar w:fldCharType="begin"/>
-      </w:r>
-      <w:r>
-        <w:instrText xml:space="preserve"> SEQ Figure \* ARABIC \s 1 </w:instrText>
-      </w:r>
-      <w:r>
-        <w:fldChar w:fldCharType="separate"/>
-      </w:r>
-      <w:r>
-        <w:rPr>
-          <w:noProof/>
-        </w:rPr>
-        <w:t>3</w:t>
-      </w:r>
-      <w:r>
-        <w:rPr>
-          <w:noProof/>
-        </w:rPr>
-        <w:fldChar w:fldCharType="end"/>
-      </w:r>
-      <w:bookmarkEnd w:id="84"/>
+      <w:fldSimple w:instr=" SEQ Figure \* ARABIC \s 1 ">
+        <w:r>
+          <w:rPr>
+            <w:noProof/>
+          </w:rPr>
+          <w:t>3</w:t>
+        </w:r>
+      </w:fldSimple>
+      <w:bookmarkEnd w:id="83"/>
       <w:r>
         <w:t>. Details of other classes</w:t>
       </w:r>
@@ -13365,56 +13237,30 @@
       <w:pPr>
         <w:pStyle w:val="Caption"/>
       </w:pPr>
-      <w:bookmarkStart w:id="85" w:name="_Ref441053419"/>
+      <w:bookmarkStart w:id="84" w:name="_Ref441053419"/>
       <w:r>
         <w:t xml:space="preserve">Figure </w:t>
       </w:r>
-      <w:r>
-        <w:fldChar w:fldCharType="begin"/>
-      </w:r>
-      <w:r>
-        <w:instrText xml:space="preserve"> STYLEREF 1 \s </w:instrText>
-      </w:r>
-      <w:r>
-        <w:fldChar w:fldCharType="separate"/>
-      </w:r>
-      <w:r>
-        <w:rPr>
-          <w:noProof/>
-        </w:rPr>
-        <w:t>2</w:t>
-      </w:r>
-      <w:r>
-        <w:rPr>
-          <w:noProof/>
-        </w:rPr>
-        <w:fldChar w:fldCharType="end"/>
-      </w:r>
+      <w:fldSimple w:instr=" STYLEREF 1 \s ">
+        <w:r>
+          <w:rPr>
+            <w:noProof/>
+          </w:rPr>
+          <w:t>2</w:t>
+        </w:r>
+      </w:fldSimple>
       <w:r>
         <w:noBreakHyphen/>
       </w:r>
-      <w:r>
-        <w:fldChar w:fldCharType="begin"/>
-      </w:r>
-      <w:r>
-        <w:instrText xml:space="preserve"> SEQ Figure \* ARABIC \s 1 </w:instrText>
-      </w:r>
-      <w:r>
-        <w:fldChar w:fldCharType="separate"/>
-      </w:r>
-      <w:r>
-        <w:rPr>
-          <w:noProof/>
-        </w:rPr>
-        <w:t>4</w:t>
-      </w:r>
-      <w:r>
-        <w:rPr>
-          <w:noProof/>
-        </w:rPr>
-        <w:fldChar w:fldCharType="end"/>
-      </w:r>
-      <w:bookmarkEnd w:id="85"/>
+      <w:fldSimple w:instr=" SEQ Figure \* ARABIC \s 1 ">
+        <w:r>
+          <w:rPr>
+            <w:noProof/>
+          </w:rPr>
+          <w:t>4</w:t>
+        </w:r>
+      </w:fldSimple>
+      <w:bookmarkEnd w:id="84"/>
       <w:r>
         <w:t xml:space="preserve">. UML diagram of the </w:t>
       </w:r>
@@ -13761,20 +13607,20 @@
         <w:spacing w:before="360" w:after="60"/>
         <w:ind w:left="720" w:hanging="720"/>
       </w:pPr>
-      <w:bookmarkStart w:id="86" w:name="_Ref404938597"/>
-      <w:bookmarkStart w:id="87" w:name="_Toc421724790"/>
-      <w:bookmarkStart w:id="88" w:name="_Toc429676508"/>
-      <w:bookmarkStart w:id="89" w:name="_Toc449948872"/>
+      <w:bookmarkStart w:id="85" w:name="_Ref404938597"/>
+      <w:bookmarkStart w:id="86" w:name="_Toc421724790"/>
+      <w:bookmarkStart w:id="87" w:name="_Toc429676508"/>
+      <w:bookmarkStart w:id="88" w:name="_Toc449948872"/>
       <w:r>
         <w:t>Default Extensions</w:t>
       </w:r>
+      <w:bookmarkEnd w:id="85"/>
+      <w:r>
+        <w:t xml:space="preserve"> Data Model</w:t>
+      </w:r>
       <w:bookmarkEnd w:id="86"/>
-      <w:r>
-        <w:t xml:space="preserve"> Data Model</w:t>
-      </w:r>
       <w:bookmarkEnd w:id="87"/>
       <w:bookmarkEnd w:id="88"/>
-      <w:bookmarkEnd w:id="89"/>
     </w:p>
     <w:p>
       <w:pPr>
@@ -13954,18 +13800,18 @@
         <w:spacing w:before="360" w:after="60"/>
         <w:ind w:left="720" w:hanging="720"/>
       </w:pPr>
-      <w:bookmarkStart w:id="90" w:name="_Ref404938565"/>
-      <w:bookmarkStart w:id="91" w:name="_Toc421724791"/>
-      <w:bookmarkStart w:id="92" w:name="_Toc429676509"/>
-      <w:bookmarkStart w:id="93" w:name="_Toc449948873"/>
+      <w:bookmarkStart w:id="89" w:name="_Ref404938565"/>
+      <w:bookmarkStart w:id="90" w:name="_Toc421724791"/>
+      <w:bookmarkStart w:id="91" w:name="_Toc429676509"/>
+      <w:bookmarkStart w:id="92" w:name="_Toc449948873"/>
       <w:r>
         <w:lastRenderedPageBreak/>
         <w:t>Default Vocabularies</w:t>
       </w:r>
+      <w:bookmarkEnd w:id="89"/>
       <w:bookmarkEnd w:id="90"/>
       <w:bookmarkEnd w:id="91"/>
       <w:bookmarkEnd w:id="92"/>
-      <w:bookmarkEnd w:id="93"/>
     </w:p>
     <w:p>
       <w:pPr>
@@ -14076,17 +13922,17 @@
         <w:spacing w:before="360" w:after="60"/>
         <w:ind w:left="720" w:hanging="720"/>
       </w:pPr>
-      <w:bookmarkStart w:id="94" w:name="_Toc421724792"/>
-      <w:bookmarkStart w:id="95" w:name="_Toc429676510"/>
-      <w:bookmarkStart w:id="96" w:name="_Ref440018055"/>
-      <w:bookmarkStart w:id="97" w:name="_Toc449948874"/>
+      <w:bookmarkStart w:id="93" w:name="_Toc421724792"/>
+      <w:bookmarkStart w:id="94" w:name="_Toc429676510"/>
+      <w:bookmarkStart w:id="95" w:name="_Ref440018055"/>
+      <w:bookmarkStart w:id="96" w:name="_Toc449948874"/>
       <w:r>
         <w:t>Basic Data Types</w:t>
       </w:r>
+      <w:bookmarkEnd w:id="93"/>
       <w:bookmarkEnd w:id="94"/>
       <w:bookmarkEnd w:id="95"/>
       <w:bookmarkEnd w:id="96"/>
-      <w:bookmarkEnd w:id="97"/>
     </w:p>
     <w:p>
       <w:pPr>
@@ -14423,17 +14269,17 @@
         </w:tabs>
         <w:spacing w:before="360" w:after="60"/>
       </w:pPr>
-      <w:bookmarkStart w:id="98" w:name="_Ref417204726"/>
-      <w:bookmarkStart w:id="99" w:name="_Toc421724793"/>
-      <w:bookmarkStart w:id="100" w:name="_Toc429676511"/>
-      <w:bookmarkStart w:id="101" w:name="_Toc449948875"/>
+      <w:bookmarkStart w:id="97" w:name="_Ref417204726"/>
+      <w:bookmarkStart w:id="98" w:name="_Toc421724793"/>
+      <w:bookmarkStart w:id="99" w:name="_Toc429676511"/>
+      <w:bookmarkStart w:id="100" w:name="_Toc449948875"/>
       <w:r>
         <w:t>Common Basic Data Types</w:t>
       </w:r>
+      <w:bookmarkEnd w:id="97"/>
       <w:bookmarkEnd w:id="98"/>
       <w:bookmarkEnd w:id="99"/>
       <w:bookmarkEnd w:id="100"/>
-      <w:bookmarkEnd w:id="101"/>
     </w:p>
     <w:p>
       <w:r>
@@ -14551,56 +14397,30 @@
           <w:b/>
         </w:rPr>
       </w:pPr>
-      <w:bookmarkStart w:id="102" w:name="_Ref417202734"/>
+      <w:bookmarkStart w:id="101" w:name="_Ref417202734"/>
       <w:r>
         <w:t xml:space="preserve">Table </w:t>
       </w:r>
-      <w:r>
-        <w:fldChar w:fldCharType="begin"/>
-      </w:r>
-      <w:r>
-        <w:instrText xml:space="preserve"> STYLEREF 1 \s </w:instrText>
-      </w:r>
-      <w:r>
-        <w:fldChar w:fldCharType="separate"/>
-      </w:r>
-      <w:r>
-        <w:rPr>
-          <w:noProof/>
-        </w:rPr>
-        <w:t>3</w:t>
-      </w:r>
-      <w:r>
-        <w:rPr>
-          <w:noProof/>
-        </w:rPr>
-        <w:fldChar w:fldCharType="end"/>
-      </w:r>
+      <w:fldSimple w:instr=" STYLEREF 1 \s ">
+        <w:r>
+          <w:rPr>
+            <w:noProof/>
+          </w:rPr>
+          <w:t>3</w:t>
+        </w:r>
+      </w:fldSimple>
       <w:r>
         <w:noBreakHyphen/>
       </w:r>
-      <w:r>
-        <w:fldChar w:fldCharType="begin"/>
-      </w:r>
-      <w:r>
-        <w:instrText xml:space="preserve"> SEQ Table \* ARABIC \s 1 </w:instrText>
-      </w:r>
-      <w:r>
-        <w:fldChar w:fldCharType="separate"/>
-      </w:r>
-      <w:r>
-        <w:rPr>
-          <w:noProof/>
-        </w:rPr>
-        <w:t>1</w:t>
-      </w:r>
-      <w:r>
-        <w:rPr>
-          <w:noProof/>
-        </w:rPr>
-        <w:fldChar w:fldCharType="end"/>
-      </w:r>
-      <w:bookmarkEnd w:id="102"/>
+      <w:fldSimple w:instr=" SEQ Table \* ARABIC \s 1 ">
+        <w:r>
+          <w:rPr>
+            <w:noProof/>
+          </w:rPr>
+          <w:t>1</w:t>
+        </w:r>
+      </w:fldSimple>
+      <w:bookmarkEnd w:id="101"/>
       <w:r>
         <w:t>.  Common basic data types</w:t>
       </w:r>
@@ -14913,17 +14733,17 @@
         </w:tabs>
         <w:spacing w:before="360" w:after="60"/>
       </w:pPr>
-      <w:bookmarkStart w:id="103" w:name="_Ref417204737"/>
-      <w:bookmarkStart w:id="104" w:name="_Toc421724794"/>
-      <w:bookmarkStart w:id="105" w:name="_Toc429676512"/>
-      <w:bookmarkStart w:id="106" w:name="_Toc449948876"/>
+      <w:bookmarkStart w:id="102" w:name="_Ref417204737"/>
+      <w:bookmarkStart w:id="103" w:name="_Toc421724794"/>
+      <w:bookmarkStart w:id="104" w:name="_Toc429676512"/>
+      <w:bookmarkStart w:id="105" w:name="_Toc449948876"/>
       <w:r>
         <w:t>Specializations of the BasicString Data Type</w:t>
       </w:r>
+      <w:bookmarkEnd w:id="102"/>
       <w:bookmarkEnd w:id="103"/>
       <w:bookmarkEnd w:id="104"/>
       <w:bookmarkEnd w:id="105"/>
-      <w:bookmarkEnd w:id="106"/>
       <w:r>
         <w:t xml:space="preserve"> </w:t>
       </w:r>
@@ -15023,56 +14843,30 @@
           <w:b/>
         </w:rPr>
       </w:pPr>
-      <w:bookmarkStart w:id="107" w:name="_Ref417204313"/>
+      <w:bookmarkStart w:id="106" w:name="_Ref417204313"/>
       <w:r>
         <w:t xml:space="preserve">Table </w:t>
       </w:r>
-      <w:r>
-        <w:fldChar w:fldCharType="begin"/>
-      </w:r>
-      <w:r>
-        <w:instrText xml:space="preserve"> STYLEREF 1 \s </w:instrText>
-      </w:r>
-      <w:r>
-        <w:fldChar w:fldCharType="separate"/>
-      </w:r>
-      <w:r>
-        <w:rPr>
-          <w:noProof/>
-        </w:rPr>
-        <w:t>3</w:t>
-      </w:r>
-      <w:r>
-        <w:rPr>
-          <w:noProof/>
-        </w:rPr>
-        <w:fldChar w:fldCharType="end"/>
-      </w:r>
+      <w:fldSimple w:instr=" STYLEREF 1 \s ">
+        <w:r>
+          <w:rPr>
+            <w:noProof/>
+          </w:rPr>
+          <w:t>3</w:t>
+        </w:r>
+      </w:fldSimple>
       <w:r>
         <w:noBreakHyphen/>
       </w:r>
-      <w:r>
-        <w:fldChar w:fldCharType="begin"/>
-      </w:r>
-      <w:r>
-        <w:instrText xml:space="preserve"> SEQ Table \* ARABIC \s 1 </w:instrText>
-      </w:r>
-      <w:r>
-        <w:fldChar w:fldCharType="separate"/>
-      </w:r>
-      <w:r>
-        <w:rPr>
-          <w:noProof/>
-        </w:rPr>
-        <w:t>2</w:t>
-      </w:r>
-      <w:r>
-        <w:rPr>
-          <w:noProof/>
-        </w:rPr>
-        <w:fldChar w:fldCharType="end"/>
-      </w:r>
-      <w:bookmarkEnd w:id="107"/>
+      <w:fldSimple w:instr=" SEQ Table \* ARABIC \s 1 ">
+        <w:r>
+          <w:rPr>
+            <w:noProof/>
+          </w:rPr>
+          <w:t>2</w:t>
+        </w:r>
+      </w:fldSimple>
+      <w:bookmarkEnd w:id="106"/>
       <w:r>
         <w:t xml:space="preserve">.  </w:t>
       </w:r>
@@ -15814,16 +15608,16 @@
       <w:pPr>
         <w:pStyle w:val="Heading1"/>
       </w:pPr>
-      <w:bookmarkStart w:id="108" w:name="_Ref427252917"/>
-      <w:bookmarkStart w:id="109" w:name="_Toc429676513"/>
-      <w:bookmarkStart w:id="110" w:name="_Toc449948877"/>
+      <w:bookmarkStart w:id="107" w:name="_Ref427252917"/>
+      <w:bookmarkStart w:id="108" w:name="_Toc429676513"/>
+      <w:bookmarkStart w:id="109" w:name="_Toc449948877"/>
       <w:r>
         <w:lastRenderedPageBreak/>
         <w:t>Data Model Conventions</w:t>
       </w:r>
+      <w:bookmarkEnd w:id="107"/>
       <w:bookmarkEnd w:id="108"/>
       <w:bookmarkEnd w:id="109"/>
-      <w:bookmarkEnd w:id="110"/>
     </w:p>
     <w:p>
       <w:r>
@@ -15912,15 +15706,15 @@
         <w:spacing w:before="360" w:after="60"/>
         <w:ind w:left="720" w:hanging="720"/>
       </w:pPr>
-      <w:bookmarkStart w:id="111" w:name="_Toc421724796"/>
-      <w:bookmarkStart w:id="112" w:name="_Toc429676514"/>
-      <w:bookmarkStart w:id="113" w:name="_Toc449948878"/>
+      <w:bookmarkStart w:id="110" w:name="_Toc421724796"/>
+      <w:bookmarkStart w:id="111" w:name="_Toc429676514"/>
+      <w:bookmarkStart w:id="112" w:name="_Toc449948878"/>
       <w:r>
         <w:t>UML Packages</w:t>
       </w:r>
+      <w:bookmarkEnd w:id="110"/>
       <w:bookmarkEnd w:id="111"/>
       <w:bookmarkEnd w:id="112"/>
-      <w:bookmarkEnd w:id="113"/>
     </w:p>
     <w:p>
       <w:pPr>
@@ -16156,56 +15950,30 @@
           <w:b/>
         </w:rPr>
       </w:pPr>
-      <w:bookmarkStart w:id="114" w:name="_Ref396992627"/>
+      <w:bookmarkStart w:id="113" w:name="_Ref396992627"/>
       <w:r>
         <w:t xml:space="preserve">Table </w:t>
       </w:r>
-      <w:r>
-        <w:fldChar w:fldCharType="begin"/>
-      </w:r>
-      <w:r>
-        <w:instrText xml:space="preserve"> STYLEREF 1 \s </w:instrText>
-      </w:r>
-      <w:r>
-        <w:fldChar w:fldCharType="separate"/>
-      </w:r>
-      <w:r>
-        <w:rPr>
-          <w:noProof/>
-        </w:rPr>
-        <w:t>3</w:t>
-      </w:r>
-      <w:r>
-        <w:rPr>
-          <w:noProof/>
-        </w:rPr>
-        <w:fldChar w:fldCharType="end"/>
-      </w:r>
+      <w:fldSimple w:instr=" STYLEREF 1 \s ">
+        <w:r>
+          <w:rPr>
+            <w:noProof/>
+          </w:rPr>
+          <w:t>3</w:t>
+        </w:r>
+      </w:fldSimple>
       <w:r>
         <w:noBreakHyphen/>
       </w:r>
-      <w:r>
-        <w:fldChar w:fldCharType="begin"/>
-      </w:r>
-      <w:r>
-        <w:instrText xml:space="preserve"> SEQ Table \* ARABIC \s 1 </w:instrText>
-      </w:r>
-      <w:r>
-        <w:fldChar w:fldCharType="separate"/>
-      </w:r>
-      <w:r>
-        <w:rPr>
-          <w:noProof/>
-        </w:rPr>
-        <w:t>1</w:t>
-      </w:r>
-      <w:r>
-        <w:rPr>
-          <w:noProof/>
-        </w:rPr>
-        <w:fldChar w:fldCharType="end"/>
-      </w:r>
-      <w:bookmarkEnd w:id="114"/>
+      <w:fldSimple w:instr=" SEQ Table \* ARABIC \s 1 ">
+        <w:r>
+          <w:rPr>
+            <w:noProof/>
+          </w:rPr>
+          <w:t>1</w:t>
+        </w:r>
+      </w:fldSimple>
+      <w:bookmarkEnd w:id="113"/>
       <w:r>
         <w:t xml:space="preserve">.  </w:t>
       </w:r>
@@ -17381,16 +17149,16 @@
         <w:spacing w:before="360" w:after="60"/>
         <w:ind w:left="720" w:hanging="720"/>
       </w:pPr>
-      <w:bookmarkStart w:id="115" w:name="_Toc421724797"/>
-      <w:bookmarkStart w:id="116" w:name="_Toc429676515"/>
-      <w:bookmarkStart w:id="117" w:name="_Toc449948879"/>
+      <w:bookmarkStart w:id="114" w:name="_Toc421724797"/>
+      <w:bookmarkStart w:id="115" w:name="_Toc429676515"/>
+      <w:bookmarkStart w:id="116" w:name="_Toc449948879"/>
       <w:r>
         <w:lastRenderedPageBreak/>
         <w:t>Naming Conventions</w:t>
       </w:r>
+      <w:bookmarkEnd w:id="114"/>
       <w:bookmarkEnd w:id="115"/>
       <w:bookmarkEnd w:id="116"/>
-      <w:bookmarkEnd w:id="117"/>
     </w:p>
     <w:p>
       <w:pPr>
@@ -17481,56 +17249,30 @@
           <w:b/>
         </w:rPr>
       </w:pPr>
-      <w:bookmarkStart w:id="118" w:name="_Ref404253845"/>
+      <w:bookmarkStart w:id="117" w:name="_Ref404253845"/>
       <w:r>
         <w:t xml:space="preserve">Table </w:t>
       </w:r>
-      <w:r>
-        <w:fldChar w:fldCharType="begin"/>
-      </w:r>
-      <w:r>
-        <w:instrText xml:space="preserve"> STYLEREF 1 \s </w:instrText>
-      </w:r>
-      <w:r>
-        <w:fldChar w:fldCharType="separate"/>
-      </w:r>
-      <w:r>
-        <w:rPr>
-          <w:noProof/>
-        </w:rPr>
-        <w:t>3</w:t>
-      </w:r>
-      <w:r>
-        <w:rPr>
-          <w:noProof/>
-        </w:rPr>
-        <w:fldChar w:fldCharType="end"/>
-      </w:r>
+      <w:fldSimple w:instr=" STYLEREF 1 \s ">
+        <w:r>
+          <w:rPr>
+            <w:noProof/>
+          </w:rPr>
+          <w:t>3</w:t>
+        </w:r>
+      </w:fldSimple>
       <w:r>
         <w:noBreakHyphen/>
       </w:r>
-      <w:r>
-        <w:fldChar w:fldCharType="begin"/>
-      </w:r>
-      <w:r>
-        <w:instrText xml:space="preserve"> SEQ Table \* ARABIC \s 1 </w:instrText>
-      </w:r>
-      <w:r>
-        <w:fldChar w:fldCharType="separate"/>
-      </w:r>
-      <w:r>
-        <w:rPr>
-          <w:noProof/>
-        </w:rPr>
-        <w:t>2</w:t>
-      </w:r>
-      <w:r>
-        <w:rPr>
-          <w:noProof/>
-        </w:rPr>
-        <w:fldChar w:fldCharType="end"/>
-      </w:r>
-      <w:bookmarkEnd w:id="118"/>
+      <w:fldSimple w:instr=" SEQ Table \* ARABIC \s 1 ">
+        <w:r>
+          <w:rPr>
+            <w:noProof/>
+          </w:rPr>
+          <w:t>2</w:t>
+        </w:r>
+      </w:fldSimple>
+      <w:bookmarkEnd w:id="117"/>
       <w:r>
         <w:t>.  Naming formats of different object types</w:t>
       </w:r>
@@ -17847,16 +17589,16 @@
         <w:spacing w:before="360" w:after="60"/>
         <w:ind w:left="720" w:hanging="720"/>
       </w:pPr>
-      <w:bookmarkStart w:id="119" w:name="_Toc421724798"/>
-      <w:bookmarkStart w:id="120" w:name="_Toc429676516"/>
+      <w:bookmarkStart w:id="118" w:name="_Toc421724798"/>
+      <w:bookmarkStart w:id="119" w:name="_Toc429676516"/>
+      <w:bookmarkStart w:id="120" w:name="_Toc449948880"/>
       <w:bookmarkStart w:id="121" w:name="_Ref400990175"/>
-      <w:bookmarkStart w:id="122" w:name="_Toc449948880"/>
       <w:r>
         <w:t>Identifiers</w:t>
       </w:r>
+      <w:bookmarkEnd w:id="118"/>
       <w:bookmarkEnd w:id="119"/>
       <w:bookmarkEnd w:id="120"/>
-      <w:bookmarkEnd w:id="122"/>
     </w:p>
     <w:p>
       <w:pPr>
@@ -18008,16 +17750,16 @@
       <w:pPr>
         <w:pStyle w:val="Heading1"/>
       </w:pPr>
-      <w:bookmarkStart w:id="123" w:name="_Ref427252564"/>
-      <w:bookmarkStart w:id="124" w:name="_Toc429676517"/>
-      <w:bookmarkStart w:id="125" w:name="_Toc449948881"/>
+      <w:bookmarkStart w:id="122" w:name="_Ref427252564"/>
+      <w:bookmarkStart w:id="123" w:name="_Toc429676517"/>
+      <w:bookmarkStart w:id="124" w:name="_Toc449948881"/>
       <w:r>
         <w:lastRenderedPageBreak/>
         <w:t>Relationships to Other Externally-defined Data Models</w:t>
       </w:r>
+      <w:bookmarkEnd w:id="122"/>
       <w:bookmarkEnd w:id="123"/>
       <w:bookmarkEnd w:id="124"/>
-      <w:bookmarkEnd w:id="125"/>
     </w:p>
     <w:p>
       <w:pPr>
@@ -18153,15 +17895,15 @@
         <w:spacing w:before="360" w:after="60"/>
         <w:ind w:left="720" w:hanging="720"/>
       </w:pPr>
-      <w:bookmarkStart w:id="126" w:name="_Toc421724802"/>
-      <w:bookmarkStart w:id="127" w:name="_Toc429676520"/>
-      <w:bookmarkStart w:id="128" w:name="_Toc449948882"/>
+      <w:bookmarkStart w:id="125" w:name="_Toc421724802"/>
+      <w:bookmarkStart w:id="126" w:name="_Toc429676520"/>
+      <w:bookmarkStart w:id="127" w:name="_Toc449948882"/>
       <w:r>
         <w:t>Customer Information Quality (CIQ)</w:t>
       </w:r>
+      <w:bookmarkEnd w:id="125"/>
       <w:bookmarkEnd w:id="126"/>
       <w:bookmarkEnd w:id="127"/>
-      <w:bookmarkEnd w:id="128"/>
     </w:p>
     <w:p>
       <w:pPr>
@@ -18226,11 +17968,11 @@
       <w:pPr>
         <w:pStyle w:val="Heading2"/>
       </w:pPr>
-      <w:bookmarkStart w:id="129" w:name="_Toc449948883"/>
+      <w:bookmarkStart w:id="128" w:name="_Toc449948883"/>
       <w:r>
         <w:t>Common Platform Enumeration (CPE)</w:t>
       </w:r>
-      <w:bookmarkEnd w:id="129"/>
+      <w:bookmarkEnd w:id="128"/>
     </w:p>
     <w:p>
       <w:r>
@@ -18266,15 +18008,15 @@
       <w:pPr>
         <w:pStyle w:val="Heading1"/>
       </w:pPr>
-      <w:bookmarkStart w:id="130" w:name="_Ref428537416"/>
-      <w:bookmarkStart w:id="131" w:name="_Toc449948884"/>
+      <w:bookmarkStart w:id="129" w:name="_Ref428537416"/>
+      <w:bookmarkStart w:id="130" w:name="_Toc449948884"/>
       <w:r>
         <w:lastRenderedPageBreak/>
         <w:t>Conformance</w:t>
       </w:r>
       <w:bookmarkEnd w:id="70"/>
+      <w:bookmarkEnd w:id="129"/>
       <w:bookmarkEnd w:id="130"/>
-      <w:bookmarkEnd w:id="131"/>
     </w:p>
     <w:p>
       <w:pPr>
@@ -18312,9 +18054,9 @@
       <w:pPr>
         <w:pStyle w:val="AppendixHeading1"/>
       </w:pPr>
-      <w:bookmarkStart w:id="132" w:name="_Toc85472897"/>
-      <w:bookmarkStart w:id="133" w:name="_Toc287332012"/>
-      <w:bookmarkStart w:id="134" w:name="_Toc449948885"/>
+      <w:bookmarkStart w:id="131" w:name="_Toc85472897"/>
+      <w:bookmarkStart w:id="132" w:name="_Toc287332012"/>
+      <w:bookmarkStart w:id="133" w:name="_Toc449948885"/>
       <w:r>
         <w:lastRenderedPageBreak/>
         <w:t>Acknowl</w:t>
@@ -18328,336 +18070,3661 @@
       <w:r>
         <w:t>ments</w:t>
       </w:r>
+      <w:bookmarkEnd w:id="131"/>
       <w:bookmarkEnd w:id="132"/>
       <w:bookmarkEnd w:id="133"/>
-      <w:bookmarkEnd w:id="134"/>
     </w:p>
     <w:p>
       <w:r>
         <w:t>The following individuals have participated in the creation of this specification and are gratefully acknowledged:</w:t>
       </w:r>
     </w:p>
-    <w:p>
-      <w:pPr>
-        <w:pStyle w:val="Titlepageinfo"/>
-      </w:pPr>
-      <w:r>
-        <w:t>Participants:</w:t>
-      </w:r>
-      <w:r>
-        <w:fldChar w:fldCharType="begin"/>
-      </w:r>
-      <w:r>
-        <w:instrText xml:space="preserve"> MACROBUTTON  </w:instrText>
-      </w:r>
-      <w:r>
-        <w:fldChar w:fldCharType="end"/>
-      </w:r>
-    </w:p>
-    <w:p>
-      <w:pPr>
-        <w:pStyle w:val="Contributor"/>
-      </w:pPr>
-      <w:r>
-        <w:t>Dean Thompson, Australia and New Zealand Banking Group (ANZ Bank)</w:t>
-      </w:r>
-    </w:p>
-    <w:p>
-      <w:pPr>
-        <w:pStyle w:val="Contributor"/>
-      </w:pPr>
-      <w:r>
-        <w:t>Bret Jordan, Blue Coat Systems, Inc.</w:t>
-      </w:r>
-    </w:p>
-    <w:p>
-      <w:pPr>
-        <w:pStyle w:val="Contributor"/>
-      </w:pPr>
-      <w:r>
-        <w:t>Adnan Baykal, Center for Internet Security (CIS)</w:t>
-      </w:r>
-    </w:p>
-    <w:p>
-      <w:pPr>
-        <w:pStyle w:val="Contributor"/>
-      </w:pPr>
-      <w:r>
-        <w:t>Liron Schiff, Comilion (mobile) Ltd.</w:t>
-      </w:r>
-    </w:p>
-    <w:p>
-      <w:pPr>
-        <w:pStyle w:val="Contributor"/>
-      </w:pPr>
-      <w:r>
-        <w:t>Jane Ginn, Cyber Threat Intelligence Network, Inc. (CTIN)</w:t>
-      </w:r>
-    </w:p>
-    <w:p>
-      <w:pPr>
-        <w:pStyle w:val="Contributor"/>
-      </w:pPr>
-      <w:r>
-        <w:t>Richard Struse, DHS Office of Cybersecurity and Communications (CS&amp;C)</w:t>
-      </w:r>
-    </w:p>
-    <w:p>
-      <w:pPr>
-        <w:pStyle w:val="Contributor"/>
-      </w:pPr>
-      <w:r>
-        <w:t>Ryusuke Masuoka, Fujitsu Limited</w:t>
-      </w:r>
-    </w:p>
-    <w:p>
-      <w:pPr>
-        <w:pStyle w:val="Contributor"/>
-      </w:pPr>
-      <w:r>
-        <w:t>Eric Burger, Georgetown University</w:t>
-      </w:r>
-    </w:p>
-    <w:p>
-      <w:pPr>
-        <w:pStyle w:val="Contributor"/>
-      </w:pPr>
-      <w:r>
-        <w:t>Jason Keirstead, IBM</w:t>
-      </w:r>
-    </w:p>
-    <w:p>
-      <w:pPr>
-        <w:pStyle w:val="Contributor"/>
-      </w:pPr>
-      <w:r>
-        <w:t>Paul Martini, iboss, Inc.</w:t>
-      </w:r>
-    </w:p>
-    <w:p>
-      <w:pPr>
-        <w:pStyle w:val="Contributor"/>
-      </w:pPr>
-      <w:r>
-        <w:t>Jerome Athias, Individual</w:t>
-      </w:r>
-    </w:p>
-    <w:p>
-      <w:pPr>
-        <w:pStyle w:val="Contributor"/>
-      </w:pPr>
-      <w:r>
-        <w:t>Sanjiv Kalkar, Individual</w:t>
-      </w:r>
-    </w:p>
-    <w:p>
-      <w:pPr>
-        <w:pStyle w:val="Contributor"/>
-      </w:pPr>
-      <w:r>
-        <w:t>Terry MacDonald, Individual</w:t>
-      </w:r>
-    </w:p>
-    <w:p>
-      <w:pPr>
-        <w:pStyle w:val="Contributor"/>
-      </w:pPr>
-      <w:r>
-        <w:t>Alex Pinto, Individual</w:t>
-      </w:r>
-    </w:p>
-    <w:p>
-      <w:pPr>
-        <w:pStyle w:val="Contributor"/>
-      </w:pPr>
-      <w:r>
-        <w:t>Patrick Maroney, Integrated Networking Technologies, Inc.</w:t>
-      </w:r>
-    </w:p>
-    <w:p>
-      <w:pPr>
-        <w:pStyle w:val="Contributor"/>
-      </w:pPr>
-      <w:r>
-        <w:t>Wouter Bolsterlee, Intelworks BV</w:t>
-      </w:r>
-    </w:p>
-    <w:p>
-      <w:pPr>
-        <w:pStyle w:val="Contributor"/>
-      </w:pPr>
-      <w:r>
-        <w:t>Joep Gommers, Intelworks BV</w:t>
-      </w:r>
-    </w:p>
-    <w:p>
-      <w:pPr>
-        <w:pStyle w:val="Contributor"/>
-      </w:pPr>
-      <w:r>
-        <w:t>Sergey Polzunov, Intelworks BV</w:t>
-      </w:r>
-    </w:p>
-    <w:p>
-      <w:pPr>
-        <w:pStyle w:val="Contributor"/>
-      </w:pPr>
-      <w:r>
-        <w:t>Rutger Prins, Intelworks BV</w:t>
-      </w:r>
-    </w:p>
-    <w:p>
-      <w:pPr>
-        <w:pStyle w:val="Contributor"/>
-      </w:pPr>
-      <w:r>
-        <w:t>Andrei Sîrghi, Intelworks BV</w:t>
-      </w:r>
-    </w:p>
-    <w:p>
-      <w:pPr>
-        <w:pStyle w:val="Contributor"/>
-      </w:pPr>
-      <w:r>
-        <w:t>Jonathan Baker, MITRE Corporation</w:t>
-      </w:r>
-    </w:p>
-    <w:p>
-      <w:pPr>
-        <w:pStyle w:val="Contributor"/>
-      </w:pPr>
-      <w:r>
-        <w:t>Sean Barnum, MITRE Corporation</w:t>
-      </w:r>
-    </w:p>
-    <w:p>
-      <w:pPr>
-        <w:pStyle w:val="Contributor"/>
-      </w:pPr>
-      <w:r>
-        <w:t>Mark Davidson, MITRE Corporation</w:t>
-      </w:r>
-    </w:p>
-    <w:p>
-      <w:pPr>
-        <w:pStyle w:val="Contributor"/>
-      </w:pPr>
-      <w:r>
-        <w:t>Ivan Kirillov, MITRE Corporation</w:t>
-      </w:r>
-    </w:p>
-    <w:p>
-      <w:pPr>
-        <w:pStyle w:val="Contributor"/>
-      </w:pPr>
-      <w:r>
-        <w:t>John Wunder, MITRE Corporation</w:t>
-      </w:r>
-    </w:p>
-    <w:p>
-      <w:pPr>
-        <w:pStyle w:val="Contributor"/>
-      </w:pPr>
-      <w:r>
-        <w:t>Mike Boyle, National Security Agency</w:t>
-      </w:r>
-    </w:p>
-    <w:p>
-      <w:pPr>
-        <w:pStyle w:val="Contributor"/>
-      </w:pPr>
-      <w:r>
-        <w:t>Jessica Fitzgerald-McKay, National Security Agency</w:t>
-      </w:r>
-    </w:p>
-    <w:p>
-      <w:pPr>
-        <w:pStyle w:val="Contributor"/>
-      </w:pPr>
-      <w:r>
-        <w:t>Takahiro Kakumaru, NEC Corporation</w:t>
-      </w:r>
-    </w:p>
-    <w:p>
-      <w:pPr>
-        <w:pStyle w:val="Contributor"/>
-      </w:pPr>
-      <w:r>
-        <w:t>John-Mark Gurney, New Context Services, Inc.</w:t>
-      </w:r>
-    </w:p>
-    <w:p>
-      <w:pPr>
-        <w:pStyle w:val="Contributor"/>
-      </w:pPr>
-      <w:r>
-        <w:t>Christian Hunt, New Context Services, Inc.</w:t>
-      </w:r>
-    </w:p>
-    <w:p>
-      <w:pPr>
-        <w:pStyle w:val="Contributor"/>
-      </w:pPr>
-      <w:r>
-        <w:t>Andrew Storms, New Context Services, Inc.</w:t>
-      </w:r>
-    </w:p>
-    <w:p>
-      <w:pPr>
-        <w:pStyle w:val="Contributor"/>
-      </w:pPr>
-      <w:r>
-        <w:t>Igor Baikalov, Securonix</w:t>
-      </w:r>
-    </w:p>
-    <w:p>
-      <w:pPr>
-        <w:pStyle w:val="Contributor"/>
-      </w:pPr>
-      <w:r>
-        <w:t>Bernd Grobauer, Siemens AG</w:t>
-      </w:r>
-    </w:p>
-    <w:p>
-      <w:pPr>
-        <w:pStyle w:val="Contributor"/>
-      </w:pPr>
-      <w:r>
-        <w:t>John Anderson, Soltra</w:t>
-      </w:r>
-    </w:p>
-    <w:p>
-      <w:pPr>
-        <w:pStyle w:val="Contributor"/>
-      </w:pPr>
-      <w:r>
-        <w:t>Trey Darley, Soltra</w:t>
-      </w:r>
-    </w:p>
-    <w:p>
-      <w:pPr>
-        <w:pStyle w:val="Contributor"/>
-      </w:pPr>
-      <w:r>
-        <w:t>Paul Dion, Soltra</w:t>
-      </w:r>
-    </w:p>
-    <w:p>
-      <w:pPr>
-        <w:pStyle w:val="Contributor"/>
-      </w:pPr>
-      <w:r>
-        <w:t>Brandon Hanes, Soltra</w:t>
-      </w:r>
-    </w:p>
-    <w:p>
-      <w:pPr>
-        <w:pStyle w:val="Contributor"/>
-      </w:pPr>
-      <w:r>
-        <w:t>Ali Khan, Soltra</w:t>
-      </w:r>
-    </w:p>
+    <w:tbl>
+      <w:tblPr>
+        <w:tblStyle w:val="TableGrid"/>
+        <w:tblW w:w="9445" w:type="dxa"/>
+        <w:tblBorders>
+          <w:top w:val="none" w:sz="0" w:space="0" w:color="auto"/>
+          <w:left w:val="none" w:sz="0" w:space="0" w:color="auto"/>
+          <w:bottom w:val="none" w:sz="0" w:space="0" w:color="auto"/>
+          <w:right w:val="none" w:sz="0" w:space="0" w:color="auto"/>
+          <w:insideH w:val="none" w:sz="0" w:space="0" w:color="auto"/>
+          <w:insideV w:val="none" w:sz="0" w:space="0" w:color="auto"/>
+        </w:tblBorders>
+        <w:tblLook w:val="04A0" w:firstRow="1" w:lastRow="0" w:firstColumn="1" w:lastColumn="0" w:noHBand="0" w:noVBand="1"/>
+      </w:tblPr>
+      <w:tblGrid>
+        <w:gridCol w:w="5035"/>
+        <w:gridCol w:w="4410"/>
+      </w:tblGrid>
+      <w:tr>
+        <w:tc>
+          <w:tcPr>
+            <w:tcW w:w="5035" w:type="dxa"/>
+          </w:tcPr>
+          <w:p>
+            <w:pPr>
+              <w:rPr>
+                <w:b/>
+              </w:rPr>
+            </w:pPr>
+            <w:r>
+              <w:rPr>
+                <w:b/>
+              </w:rPr>
+              <w:t>Aetna</w:t>
+            </w:r>
+          </w:p>
+          <w:p>
+            <w:r>
+              <w:t xml:space="preserve">    David Crawford</w:t>
+            </w:r>
+          </w:p>
+          <w:p>
+            <w:pPr>
+              <w:rPr>
+                <w:b/>
+                <w:color w:val="000000"/>
+              </w:rPr>
+            </w:pPr>
+            <w:r>
+              <w:rPr>
+                <w:b/>
+                <w:color w:val="000000"/>
+              </w:rPr>
+              <w:t>AIT Austrian Institute of Technology</w:t>
+            </w:r>
+          </w:p>
+          <w:p>
+            <w:r>
+              <w:t xml:space="preserve">    Roman Fiedler</w:t>
+            </w:r>
+            <w:bookmarkStart w:id="134" w:name="_GoBack"/>
+            <w:bookmarkEnd w:id="134"/>
+          </w:p>
+          <w:p>
+            <w:r>
+              <w:t xml:space="preserve">    Florian Skopik</w:t>
+            </w:r>
+          </w:p>
+          <w:p>
+            <w:pPr>
+              <w:rPr>
+                <w:b/>
+                <w:color w:val="000000"/>
+              </w:rPr>
+            </w:pPr>
+            <w:r>
+              <w:rPr>
+                <w:b/>
+                <w:color w:val="000000"/>
+              </w:rPr>
+              <w:t>Australia and New Zealand Banking Group (ANZ Bank)</w:t>
+            </w:r>
+          </w:p>
+          <w:p>
+            <w:r>
+              <w:t xml:space="preserve">    Dean Thompson</w:t>
+            </w:r>
+          </w:p>
+          <w:p>
+            <w:pPr>
+              <w:rPr>
+                <w:b/>
+              </w:rPr>
+            </w:pPr>
+            <w:r>
+              <w:rPr>
+                <w:b/>
+              </w:rPr>
+              <w:t>Blue Coat Systems, Inc.</w:t>
+            </w:r>
+          </w:p>
+          <w:p>
+            <w:r>
+              <w:t xml:space="preserve">    Owen Johnson</w:t>
+            </w:r>
+          </w:p>
+          <w:p>
+            <w:r>
+              <w:t xml:space="preserve">    Bret Jordan</w:t>
+            </w:r>
+          </w:p>
+          <w:p>
+            <w:pPr>
+              <w:rPr>
+                <w:b/>
+              </w:rPr>
+            </w:pPr>
+            <w:r>
+              <w:rPr>
+                <w:b/>
+              </w:rPr>
+              <w:t>Century Link</w:t>
+            </w:r>
+          </w:p>
+          <w:p>
+            <w:r>
+              <w:t xml:space="preserve">    Cory Kennedy</w:t>
+            </w:r>
+          </w:p>
+          <w:p>
+            <w:pPr>
+              <w:rPr>
+                <w:b/>
+              </w:rPr>
+            </w:pPr>
+            <w:r>
+              <w:rPr>
+                <w:b/>
+              </w:rPr>
+              <w:t>CIRCL</w:t>
+            </w:r>
+          </w:p>
+          <w:p>
+            <w:r>
+              <w:rPr>
+                <w:b/>
+              </w:rPr>
+              <w:t xml:space="preserve">    </w:t>
+            </w:r>
+            <w:r>
+              <w:t>Alexandre Dulaunoy</w:t>
+            </w:r>
+          </w:p>
+          <w:p>
+            <w:r>
+              <w:t xml:space="preserve">    Andras Iklody    </w:t>
+            </w:r>
+          </w:p>
+          <w:p>
+            <w:pPr>
+              <w:rPr>
+                <w:color w:val="000000"/>
+              </w:rPr>
+            </w:pPr>
+            <w:r>
+              <w:rPr>
+                <w:color w:val="000000"/>
+              </w:rPr>
+              <w:t xml:space="preserve">    Raphaël Vinot</w:t>
+            </w:r>
+          </w:p>
+          <w:p>
+            <w:pPr>
+              <w:rPr>
+                <w:b/>
+              </w:rPr>
+            </w:pPr>
+            <w:r>
+              <w:rPr>
+                <w:b/>
+              </w:rPr>
+              <w:t>Citrix Systems</w:t>
+            </w:r>
+          </w:p>
+          <w:p>
+            <w:r>
+              <w:t xml:space="preserve">    Joey Peloquin</w:t>
+            </w:r>
+          </w:p>
+          <w:p>
+            <w:pPr>
+              <w:rPr>
+                <w:b/>
+              </w:rPr>
+            </w:pPr>
+            <w:r>
+              <w:rPr>
+                <w:b/>
+              </w:rPr>
+              <w:t>Dell</w:t>
+            </w:r>
+          </w:p>
+          <w:p>
+            <w:r>
+              <w:t xml:space="preserve">    Will Urbanski</w:t>
+            </w:r>
+          </w:p>
+          <w:p>
+            <w:r>
+              <w:t xml:space="preserve">    Jeff Williams</w:t>
+            </w:r>
+          </w:p>
+          <w:p>
+            <w:pPr>
+              <w:rPr>
+                <w:b/>
+              </w:rPr>
+            </w:pPr>
+            <w:r>
+              <w:rPr>
+                <w:b/>
+              </w:rPr>
+              <w:t>DTCC</w:t>
+            </w:r>
+          </w:p>
+          <w:p>
+            <w:r>
+              <w:t xml:space="preserve">    Dan Brown</w:t>
+            </w:r>
+          </w:p>
+          <w:p>
+            <w:r>
+              <w:t xml:space="preserve">    Gordon Hundley</w:t>
+            </w:r>
+          </w:p>
+          <w:p>
+            <w:r>
+              <w:t xml:space="preserve">    Chris Koutras</w:t>
+            </w:r>
+          </w:p>
+          <w:p>
+            <w:pPr>
+              <w:rPr>
+                <w:b/>
+              </w:rPr>
+            </w:pPr>
+            <w:r>
+              <w:rPr>
+                <w:b/>
+              </w:rPr>
+              <w:t>EMC</w:t>
+            </w:r>
+          </w:p>
+          <w:p>
+            <w:r>
+              <w:t xml:space="preserve">    Robert Griffin</w:t>
+            </w:r>
+          </w:p>
+          <w:p>
+            <w:r>
+              <w:t xml:space="preserve">    Jeff Odom</w:t>
+            </w:r>
+          </w:p>
+          <w:p>
+            <w:r>
+              <w:t xml:space="preserve">    Ravi Sharda</w:t>
+            </w:r>
+          </w:p>
+          <w:p>
+            <w:pPr>
+              <w:rPr>
+                <w:b/>
+                <w:color w:val="000000"/>
+              </w:rPr>
+            </w:pPr>
+            <w:r>
+              <w:rPr>
+                <w:b/>
+                <w:color w:val="000000"/>
+              </w:rPr>
+              <w:t>Financial Services Information Sharing and Analysis Center (FS-ISAC)</w:t>
+            </w:r>
+          </w:p>
+          <w:p>
+            <w:pPr>
+              <w:rPr>
+                <w:color w:val="000000"/>
+              </w:rPr>
+            </w:pPr>
+            <w:r>
+              <w:rPr>
+                <w:b/>
+                <w:color w:val="000000"/>
+              </w:rPr>
+              <w:t xml:space="preserve">    </w:t>
+            </w:r>
+            <w:r>
+              <w:rPr>
+                <w:color w:val="000000"/>
+              </w:rPr>
+              <w:t>David Eilken</w:t>
+            </w:r>
+          </w:p>
+          <w:p>
+            <w:pPr>
+              <w:rPr>
+                <w:color w:val="000000"/>
+              </w:rPr>
+            </w:pPr>
+            <w:r>
+              <w:rPr>
+                <w:color w:val="000000"/>
+              </w:rPr>
+              <w:t xml:space="preserve">    Chris Ricard</w:t>
+            </w:r>
+          </w:p>
+          <w:p>
+            <w:pPr>
+              <w:rPr>
+                <w:b/>
+                <w:color w:val="000000"/>
+              </w:rPr>
+            </w:pPr>
+            <w:r>
+              <w:rPr>
+                <w:b/>
+                <w:color w:val="000000"/>
+              </w:rPr>
+              <w:t>Fortinet Inc.</w:t>
+            </w:r>
+          </w:p>
+          <w:p>
+            <w:pPr>
+              <w:rPr>
+                <w:color w:val="000000"/>
+              </w:rPr>
+            </w:pPr>
+            <w:r>
+              <w:rPr>
+                <w:color w:val="000000"/>
+              </w:rPr>
+              <w:t xml:space="preserve">    Gavin Chow</w:t>
+            </w:r>
+          </w:p>
+          <w:p>
+            <w:pPr>
+              <w:rPr>
+                <w:color w:val="000000"/>
+              </w:rPr>
+            </w:pPr>
+            <w:r>
+              <w:rPr>
+                <w:color w:val="000000"/>
+              </w:rPr>
+              <w:t xml:space="preserve">    Kenichi Terashita</w:t>
+            </w:r>
+          </w:p>
+          <w:p>
+            <w:pPr>
+              <w:rPr>
+                <w:b/>
+                <w:color w:val="000000"/>
+              </w:rPr>
+            </w:pPr>
+            <w:r>
+              <w:rPr>
+                <w:b/>
+                <w:color w:val="000000"/>
+              </w:rPr>
+              <w:t>Fujitsu Limited</w:t>
+            </w:r>
+          </w:p>
+          <w:p>
+            <w:pPr>
+              <w:rPr>
+                <w:color w:val="000000"/>
+              </w:rPr>
+            </w:pPr>
+            <w:r>
+              <w:rPr>
+                <w:color w:val="000000"/>
+              </w:rPr>
+              <w:t xml:space="preserve">    Neil Edwards</w:t>
+            </w:r>
+          </w:p>
+          <w:p>
+            <w:pPr>
+              <w:rPr>
+                <w:color w:val="000000"/>
+              </w:rPr>
+            </w:pPr>
+            <w:r>
+              <w:rPr>
+                <w:color w:val="000000"/>
+              </w:rPr>
+              <w:lastRenderedPageBreak/>
+              <w:t xml:space="preserve">    Frederick Hirsch</w:t>
+            </w:r>
+          </w:p>
+          <w:p>
+            <w:pPr>
+              <w:rPr>
+                <w:color w:val="000000"/>
+              </w:rPr>
+            </w:pPr>
+            <w:r>
+              <w:rPr>
+                <w:color w:val="000000"/>
+              </w:rPr>
+              <w:t xml:space="preserve">    Ryusuke Masuoka</w:t>
+            </w:r>
+          </w:p>
+          <w:p>
+            <w:pPr>
+              <w:rPr>
+                <w:color w:val="000000"/>
+              </w:rPr>
+            </w:pPr>
+            <w:r>
+              <w:rPr>
+                <w:color w:val="000000"/>
+              </w:rPr>
+              <w:t xml:space="preserve">    Daisuke Murabayashi</w:t>
+            </w:r>
+          </w:p>
+          <w:p>
+            <w:pPr>
+              <w:rPr>
+                <w:b/>
+                <w:color w:val="000000"/>
+              </w:rPr>
+            </w:pPr>
+            <w:r>
+              <w:rPr>
+                <w:b/>
+                <w:color w:val="000000"/>
+              </w:rPr>
+              <w:t>Google Inc.</w:t>
+            </w:r>
+          </w:p>
+          <w:p>
+            <w:pPr>
+              <w:rPr>
+                <w:color w:val="000000"/>
+              </w:rPr>
+            </w:pPr>
+            <w:r>
+              <w:rPr>
+                <w:color w:val="000000"/>
+              </w:rPr>
+              <w:t xml:space="preserve">    Mark Risher</w:t>
+            </w:r>
+          </w:p>
+          <w:p>
+            <w:pPr>
+              <w:rPr>
+                <w:b/>
+                <w:color w:val="000000"/>
+              </w:rPr>
+            </w:pPr>
+            <w:r>
+              <w:rPr>
+                <w:b/>
+                <w:color w:val="000000"/>
+              </w:rPr>
+              <w:t>Hitachi, Ltd.</w:t>
+            </w:r>
+          </w:p>
+          <w:p>
+            <w:pPr>
+              <w:rPr>
+                <w:color w:val="000000"/>
+              </w:rPr>
+            </w:pPr>
+            <w:r>
+              <w:rPr>
+                <w:color w:val="000000"/>
+              </w:rPr>
+              <w:t xml:space="preserve">    Kazuo Noguchi</w:t>
+            </w:r>
+          </w:p>
+          <w:p>
+            <w:pPr>
+              <w:rPr>
+                <w:color w:val="000000"/>
+              </w:rPr>
+            </w:pPr>
+            <w:r>
+              <w:rPr>
+                <w:color w:val="000000"/>
+              </w:rPr>
+              <w:t xml:space="preserve">    Akihito Sawada</w:t>
+            </w:r>
+          </w:p>
+          <w:p>
+            <w:pPr>
+              <w:rPr>
+                <w:color w:val="000000"/>
+              </w:rPr>
+            </w:pPr>
+            <w:r>
+              <w:rPr>
+                <w:color w:val="000000"/>
+              </w:rPr>
+              <w:t xml:space="preserve">    Masato Terada</w:t>
+            </w:r>
+          </w:p>
+          <w:p>
+            <w:pPr>
+              <w:rPr>
+                <w:color w:val="000000"/>
+              </w:rPr>
+            </w:pPr>
+            <w:r>
+              <w:rPr>
+                <w:b/>
+                <w:color w:val="000000"/>
+              </w:rPr>
+              <w:t>iboss, Inc</w:t>
+            </w:r>
+            <w:r>
+              <w:rPr>
+                <w:color w:val="000000"/>
+              </w:rPr>
+              <w:t>.</w:t>
+            </w:r>
+          </w:p>
+          <w:p>
+            <w:pPr>
+              <w:rPr>
+                <w:color w:val="000000"/>
+              </w:rPr>
+            </w:pPr>
+            <w:r>
+              <w:rPr>
+                <w:color w:val="000000"/>
+              </w:rPr>
+              <w:t xml:space="preserve">    Paul Martini</w:t>
+            </w:r>
+          </w:p>
+          <w:p>
+            <w:pPr>
+              <w:rPr>
+                <w:b/>
+                <w:color w:val="000000"/>
+              </w:rPr>
+            </w:pPr>
+            <w:r>
+              <w:rPr>
+                <w:b/>
+                <w:color w:val="000000"/>
+              </w:rPr>
+              <w:t>Individual</w:t>
+            </w:r>
+          </w:p>
+          <w:p>
+            <w:pPr>
+              <w:rPr>
+                <w:color w:val="000000"/>
+              </w:rPr>
+            </w:pPr>
+            <w:r>
+              <w:rPr>
+                <w:color w:val="000000"/>
+              </w:rPr>
+              <w:t xml:space="preserve">    Jerome Athias</w:t>
+            </w:r>
+          </w:p>
+          <w:p>
+            <w:pPr>
+              <w:rPr>
+                <w:color w:val="000000"/>
+              </w:rPr>
+            </w:pPr>
+            <w:r>
+              <w:rPr>
+                <w:color w:val="000000"/>
+              </w:rPr>
+              <w:t xml:space="preserve">    Peter Brown</w:t>
+            </w:r>
+          </w:p>
+          <w:p>
+            <w:pPr>
+              <w:rPr>
+                <w:color w:val="000000"/>
+              </w:rPr>
+            </w:pPr>
+            <w:r>
+              <w:rPr>
+                <w:color w:val="000000"/>
+              </w:rPr>
+              <w:t xml:space="preserve">    Elysa Jones</w:t>
+            </w:r>
+          </w:p>
+          <w:p>
+            <w:pPr>
+              <w:rPr>
+                <w:color w:val="000000"/>
+              </w:rPr>
+            </w:pPr>
+            <w:r>
+              <w:rPr>
+                <w:color w:val="000000"/>
+              </w:rPr>
+              <w:t xml:space="preserve">    Sanjiv Kalkar</w:t>
+            </w:r>
+          </w:p>
+          <w:p>
+            <w:pPr>
+              <w:rPr>
+                <w:color w:val="000000"/>
+              </w:rPr>
+            </w:pPr>
+            <w:r>
+              <w:rPr>
+                <w:color w:val="000000"/>
+              </w:rPr>
+              <w:t xml:space="preserve">    Bar Lockwood</w:t>
+            </w:r>
+          </w:p>
+          <w:p>
+            <w:pPr>
+              <w:rPr>
+                <w:color w:val="000000"/>
+              </w:rPr>
+            </w:pPr>
+            <w:r>
+              <w:rPr>
+                <w:color w:val="000000"/>
+              </w:rPr>
+              <w:t xml:space="preserve">    Terry MacDonald</w:t>
+            </w:r>
+          </w:p>
+          <w:p>
+            <w:pPr>
+              <w:rPr>
+                <w:color w:val="000000"/>
+              </w:rPr>
+            </w:pPr>
+            <w:r>
+              <w:rPr>
+                <w:color w:val="000000"/>
+              </w:rPr>
+              <w:t xml:space="preserve">    Alex Pinto</w:t>
+            </w:r>
+          </w:p>
+          <w:p>
+            <w:pPr>
+              <w:rPr>
+                <w:b/>
+                <w:color w:val="000000"/>
+              </w:rPr>
+            </w:pPr>
+            <w:r>
+              <w:rPr>
+                <w:b/>
+                <w:color w:val="000000"/>
+              </w:rPr>
+              <w:t>Intel Corporation</w:t>
+            </w:r>
+          </w:p>
+          <w:p>
+            <w:pPr>
+              <w:rPr>
+                <w:color w:val="000000"/>
+              </w:rPr>
+            </w:pPr>
+            <w:r>
+              <w:rPr>
+                <w:color w:val="000000"/>
+              </w:rPr>
+              <w:t xml:space="preserve">    Tim Casey</w:t>
+            </w:r>
+          </w:p>
+          <w:p>
+            <w:pPr>
+              <w:rPr>
+                <w:color w:val="000000"/>
+              </w:rPr>
+            </w:pPr>
+            <w:r>
+              <w:rPr>
+                <w:color w:val="000000"/>
+              </w:rPr>
+              <w:t xml:space="preserve">    Kent Landfield</w:t>
+            </w:r>
+          </w:p>
+          <w:p>
+            <w:pPr>
+              <w:rPr>
+                <w:b/>
+                <w:color w:val="000000"/>
+              </w:rPr>
+            </w:pPr>
+            <w:r>
+              <w:rPr>
+                <w:b/>
+                <w:color w:val="000000"/>
+              </w:rPr>
+              <w:t>JPMorgan Chase Bank, N.A.</w:t>
+            </w:r>
+          </w:p>
+          <w:p>
+            <w:pPr>
+              <w:rPr>
+                <w:color w:val="000000"/>
+              </w:rPr>
+            </w:pPr>
+            <w:r>
+              <w:rPr>
+                <w:b/>
+                <w:color w:val="000000"/>
+              </w:rPr>
+              <w:t xml:space="preserve">    </w:t>
+            </w:r>
+            <w:r>
+              <w:rPr>
+                <w:color w:val="000000"/>
+              </w:rPr>
+              <w:t>Terrence Driscoll</w:t>
+            </w:r>
+          </w:p>
+          <w:p>
+            <w:pPr>
+              <w:rPr>
+                <w:color w:val="000000"/>
+              </w:rPr>
+            </w:pPr>
+            <w:r>
+              <w:rPr>
+                <w:color w:val="000000"/>
+              </w:rPr>
+              <w:t xml:space="preserve">    David Laurance</w:t>
+            </w:r>
+          </w:p>
+          <w:p>
+            <w:pPr>
+              <w:rPr>
+                <w:b/>
+                <w:color w:val="000000"/>
+              </w:rPr>
+            </w:pPr>
+            <w:r>
+              <w:rPr>
+                <w:b/>
+                <w:color w:val="000000"/>
+              </w:rPr>
+              <w:t>LookingGlass</w:t>
+            </w:r>
+          </w:p>
+          <w:p>
+            <w:pPr>
+              <w:rPr>
+                <w:color w:val="000000"/>
+              </w:rPr>
+            </w:pPr>
+            <w:r>
+              <w:rPr>
+                <w:color w:val="000000"/>
+              </w:rPr>
+              <w:t xml:space="preserve">    Allan Thomson</w:t>
+            </w:r>
+          </w:p>
+          <w:p>
+            <w:pPr>
+              <w:rPr>
+                <w:color w:val="000000"/>
+              </w:rPr>
+            </w:pPr>
+            <w:r>
+              <w:rPr>
+                <w:color w:val="000000"/>
+              </w:rPr>
+              <w:t xml:space="preserve">    Lee Vorthman</w:t>
+            </w:r>
+          </w:p>
+          <w:p>
+            <w:pPr>
+              <w:rPr>
+                <w:b/>
+                <w:color w:val="000000"/>
+              </w:rPr>
+            </w:pPr>
+            <w:r>
+              <w:rPr>
+                <w:b/>
+                <w:color w:val="000000"/>
+              </w:rPr>
+              <w:t>Mitre Corporation</w:t>
+            </w:r>
+          </w:p>
+          <w:p>
+            <w:pPr>
+              <w:rPr>
+                <w:color w:val="000000"/>
+              </w:rPr>
+            </w:pPr>
+            <w:r>
+              <w:rPr>
+                <w:color w:val="000000"/>
+              </w:rPr>
+              <w:t xml:space="preserve">    Greg Back</w:t>
+            </w:r>
+          </w:p>
+          <w:p>
+            <w:pPr>
+              <w:rPr>
+                <w:color w:val="000000"/>
+              </w:rPr>
+            </w:pPr>
+            <w:r>
+              <w:rPr>
+                <w:color w:val="000000"/>
+              </w:rPr>
+              <w:t xml:space="preserve">    Jonathan Baker</w:t>
+            </w:r>
+          </w:p>
+          <w:p>
+            <w:pPr>
+              <w:rPr>
+                <w:color w:val="000000"/>
+              </w:rPr>
+            </w:pPr>
+            <w:r>
+              <w:rPr>
+                <w:color w:val="000000"/>
+              </w:rPr>
+              <w:t xml:space="preserve">    Sean Barnum</w:t>
+            </w:r>
+          </w:p>
+          <w:p>
+            <w:pPr>
+              <w:rPr>
+                <w:color w:val="000000"/>
+              </w:rPr>
+            </w:pPr>
+            <w:r>
+              <w:rPr>
+                <w:color w:val="000000"/>
+              </w:rPr>
+              <w:t xml:space="preserve">    Desiree Beck</w:t>
+            </w:r>
+          </w:p>
+          <w:p>
+            <w:pPr>
+              <w:rPr>
+                <w:color w:val="000000"/>
+              </w:rPr>
+            </w:pPr>
+            <w:r>
+              <w:rPr>
+                <w:color w:val="000000"/>
+              </w:rPr>
+              <w:t xml:space="preserve">    Nicole Gong</w:t>
+            </w:r>
+          </w:p>
+          <w:p>
+            <w:pPr>
+              <w:rPr>
+                <w:color w:val="000000"/>
+              </w:rPr>
+            </w:pPr>
+            <w:r>
+              <w:rPr>
+                <w:color w:val="000000"/>
+              </w:rPr>
+              <w:t xml:space="preserve">    Jasen Jacobsen</w:t>
+            </w:r>
+          </w:p>
+          <w:p>
+            <w:pPr>
+              <w:rPr>
+                <w:color w:val="000000"/>
+              </w:rPr>
+            </w:pPr>
+            <w:r>
+              <w:rPr>
+                <w:color w:val="000000"/>
+              </w:rPr>
+              <w:t xml:space="preserve">    Ivan Kirillov</w:t>
+            </w:r>
+          </w:p>
+          <w:p>
+            <w:pPr>
+              <w:rPr>
+                <w:color w:val="000000"/>
+              </w:rPr>
+            </w:pPr>
+            <w:r>
+              <w:rPr>
+                <w:color w:val="000000"/>
+              </w:rPr>
+              <w:t xml:space="preserve">    Richard Piazza</w:t>
+            </w:r>
+          </w:p>
+          <w:p>
+            <w:pPr>
+              <w:rPr>
+                <w:color w:val="000000"/>
+              </w:rPr>
+            </w:pPr>
+            <w:r>
+              <w:rPr>
+                <w:color w:val="000000"/>
+              </w:rPr>
+              <w:t xml:space="preserve">    Jon Salwen</w:t>
+            </w:r>
+          </w:p>
+          <w:p>
+            <w:pPr>
+              <w:rPr>
+                <w:color w:val="000000"/>
+              </w:rPr>
+            </w:pPr>
+            <w:r>
+              <w:rPr>
+                <w:color w:val="000000"/>
+              </w:rPr>
+              <w:t xml:space="preserve">    Charles Schmidt</w:t>
+            </w:r>
+          </w:p>
+          <w:p>
+            <w:pPr>
+              <w:rPr>
+                <w:color w:val="000000"/>
+              </w:rPr>
+            </w:pPr>
+            <w:r>
+              <w:rPr>
+                <w:color w:val="000000"/>
+              </w:rPr>
+              <w:t xml:space="preserve">    Emmanuelle Vargas-Gonzalez</w:t>
+            </w:r>
+          </w:p>
+          <w:p>
+            <w:pPr>
+              <w:rPr>
+                <w:color w:val="000000"/>
+              </w:rPr>
+            </w:pPr>
+            <w:r>
+              <w:rPr>
+                <w:color w:val="000000"/>
+              </w:rPr>
+              <w:t xml:space="preserve">    John Wunder</w:t>
+            </w:r>
+          </w:p>
+          <w:p>
+            <w:pPr>
+              <w:rPr>
+                <w:b/>
+                <w:color w:val="000000"/>
+              </w:rPr>
+            </w:pPr>
+            <w:r>
+              <w:rPr>
+                <w:b/>
+                <w:color w:val="000000"/>
+              </w:rPr>
+              <w:t>National Council of ISACs (NCI)</w:t>
+            </w:r>
+          </w:p>
+          <w:p>
+            <w:pPr>
+              <w:rPr>
+                <w:color w:val="000000"/>
+              </w:rPr>
+            </w:pPr>
+            <w:r>
+              <w:rPr>
+                <w:color w:val="000000"/>
+              </w:rPr>
+              <w:t xml:space="preserve">    Scott Algeier</w:t>
+            </w:r>
+          </w:p>
+          <w:p>
+            <w:pPr>
+              <w:rPr>
+                <w:color w:val="000000"/>
+              </w:rPr>
+            </w:pPr>
+            <w:r>
+              <w:rPr>
+                <w:color w:val="000000"/>
+              </w:rPr>
+              <w:t xml:space="preserve">    Denise Anderson</w:t>
+            </w:r>
+          </w:p>
+          <w:p>
+            <w:pPr>
+              <w:rPr>
+                <w:color w:val="000000"/>
+              </w:rPr>
+            </w:pPr>
+            <w:r>
+              <w:rPr>
+                <w:color w:val="000000"/>
+              </w:rPr>
+              <w:lastRenderedPageBreak/>
+              <w:t xml:space="preserve">    Josh Poster</w:t>
+            </w:r>
+          </w:p>
+          <w:p>
+            <w:pPr>
+              <w:rPr>
+                <w:b/>
+                <w:color w:val="000000"/>
+              </w:rPr>
+            </w:pPr>
+            <w:r>
+              <w:rPr>
+                <w:b/>
+                <w:color w:val="000000"/>
+              </w:rPr>
+              <w:t>NEC Corporation</w:t>
+            </w:r>
+          </w:p>
+          <w:p>
+            <w:pPr>
+              <w:rPr>
+                <w:color w:val="000000"/>
+              </w:rPr>
+            </w:pPr>
+            <w:r>
+              <w:rPr>
+                <w:color w:val="000000"/>
+              </w:rPr>
+              <w:t xml:space="preserve">    Takahiro Kakumaru</w:t>
+            </w:r>
+          </w:p>
+          <w:p>
+            <w:pPr>
+              <w:rPr>
+                <w:b/>
+                <w:color w:val="000000"/>
+              </w:rPr>
+            </w:pPr>
+            <w:r>
+              <w:rPr>
+                <w:b/>
+                <w:color w:val="000000"/>
+              </w:rPr>
+              <w:t>North American Energy Standards Board</w:t>
+            </w:r>
+          </w:p>
+          <w:p>
+            <w:pPr>
+              <w:rPr>
+                <w:color w:val="000000"/>
+              </w:rPr>
+            </w:pPr>
+            <w:r>
+              <w:rPr>
+                <w:color w:val="000000"/>
+              </w:rPr>
+              <w:t xml:space="preserve">    David Darnell</w:t>
+            </w:r>
+          </w:p>
+          <w:p>
+            <w:pPr>
+              <w:rPr>
+                <w:b/>
+                <w:color w:val="000000"/>
+              </w:rPr>
+            </w:pPr>
+            <w:r>
+              <w:rPr>
+                <w:b/>
+                <w:color w:val="000000"/>
+              </w:rPr>
+              <w:t>Object Management Group</w:t>
+            </w:r>
+          </w:p>
+          <w:p>
+            <w:pPr>
+              <w:rPr>
+                <w:color w:val="000000"/>
+              </w:rPr>
+            </w:pPr>
+            <w:r>
+              <w:rPr>
+                <w:color w:val="000000"/>
+              </w:rPr>
+              <w:t xml:space="preserve">    Cory Casanave</w:t>
+            </w:r>
+          </w:p>
+          <w:p>
+            <w:pPr>
+              <w:rPr>
+                <w:b/>
+                <w:color w:val="000000"/>
+              </w:rPr>
+            </w:pPr>
+            <w:r>
+              <w:rPr>
+                <w:b/>
+                <w:color w:val="000000"/>
+              </w:rPr>
+              <w:t>Palo Alto Networks</w:t>
+            </w:r>
+          </w:p>
+          <w:p>
+            <w:pPr>
+              <w:rPr>
+                <w:color w:val="000000"/>
+              </w:rPr>
+            </w:pPr>
+            <w:r>
+              <w:rPr>
+                <w:color w:val="000000"/>
+              </w:rPr>
+              <w:t xml:space="preserve">    Vishaal Hariprasad</w:t>
+            </w:r>
+          </w:p>
+          <w:p>
+            <w:pPr>
+              <w:rPr>
+                <w:color w:val="000000"/>
+              </w:rPr>
+            </w:pPr>
+            <w:r>
+              <w:rPr>
+                <w:b/>
+                <w:color w:val="000000"/>
+              </w:rPr>
+              <w:t>Queralt, Inc</w:t>
+            </w:r>
+            <w:r>
+              <w:rPr>
+                <w:color w:val="000000"/>
+              </w:rPr>
+              <w:t>.</w:t>
+            </w:r>
+          </w:p>
+          <w:p>
+            <w:pPr>
+              <w:rPr>
+                <w:color w:val="000000"/>
+              </w:rPr>
+            </w:pPr>
+            <w:r>
+              <w:rPr>
+                <w:color w:val="000000"/>
+              </w:rPr>
+              <w:t xml:space="preserve">    John Tolbert</w:t>
+            </w:r>
+          </w:p>
+          <w:p>
+            <w:pPr>
+              <w:rPr>
+                <w:b/>
+                <w:color w:val="000000"/>
+              </w:rPr>
+            </w:pPr>
+            <w:r>
+              <w:rPr>
+                <w:b/>
+                <w:color w:val="000000"/>
+              </w:rPr>
+              <w:t>Resilient Systems, Inc.</w:t>
+            </w:r>
+          </w:p>
+          <w:p>
+            <w:pPr>
+              <w:rPr>
+                <w:color w:val="000000"/>
+              </w:rPr>
+            </w:pPr>
+            <w:r>
+              <w:rPr>
+                <w:color w:val="000000"/>
+              </w:rPr>
+              <w:t xml:space="preserve">    Ted Julian</w:t>
+            </w:r>
+          </w:p>
+          <w:p>
+            <w:pPr>
+              <w:rPr>
+                <w:b/>
+                <w:color w:val="000000"/>
+              </w:rPr>
+            </w:pPr>
+            <w:r>
+              <w:rPr>
+                <w:b/>
+                <w:color w:val="000000"/>
+              </w:rPr>
+              <w:t>Securonix</w:t>
+            </w:r>
+          </w:p>
+          <w:p>
+            <w:pPr>
+              <w:rPr>
+                <w:color w:val="000000"/>
+              </w:rPr>
+            </w:pPr>
+            <w:r>
+              <w:rPr>
+                <w:color w:val="000000"/>
+              </w:rPr>
+              <w:t xml:space="preserve">    Igor Baikalov</w:t>
+            </w:r>
+          </w:p>
+          <w:p>
+            <w:pPr>
+              <w:rPr>
+                <w:b/>
+                <w:color w:val="000000"/>
+              </w:rPr>
+            </w:pPr>
+            <w:r>
+              <w:rPr>
+                <w:b/>
+                <w:color w:val="000000"/>
+              </w:rPr>
+              <w:t>Siemens AG</w:t>
+            </w:r>
+          </w:p>
+          <w:p>
+            <w:pPr>
+              <w:rPr>
+                <w:color w:val="000000"/>
+              </w:rPr>
+            </w:pPr>
+            <w:r>
+              <w:rPr>
+                <w:color w:val="000000"/>
+              </w:rPr>
+              <w:t xml:space="preserve">    Bernd Grobauer</w:t>
+            </w:r>
+          </w:p>
+          <w:p>
+            <w:pPr>
+              <w:rPr>
+                <w:b/>
+                <w:color w:val="000000"/>
+              </w:rPr>
+            </w:pPr>
+            <w:r>
+              <w:rPr>
+                <w:b/>
+                <w:color w:val="000000"/>
+              </w:rPr>
+              <w:t>Soltra</w:t>
+            </w:r>
+          </w:p>
+          <w:p>
+            <w:pPr>
+              <w:rPr>
+                <w:color w:val="000000"/>
+              </w:rPr>
+            </w:pPr>
+            <w:r>
+              <w:rPr>
+                <w:color w:val="000000"/>
+              </w:rPr>
+              <w:t xml:space="preserve">    John Anderson</w:t>
+            </w:r>
+          </w:p>
+          <w:p>
+            <w:pPr>
+              <w:rPr>
+                <w:color w:val="000000"/>
+              </w:rPr>
+            </w:pPr>
+            <w:r>
+              <w:rPr>
+                <w:color w:val="000000"/>
+              </w:rPr>
+              <w:t xml:space="preserve">    Aishwarya Asok Kumar</w:t>
+            </w:r>
+          </w:p>
+          <w:p>
+            <w:pPr>
+              <w:rPr>
+                <w:color w:val="000000"/>
+              </w:rPr>
+            </w:pPr>
+            <w:r>
+              <w:rPr>
+                <w:color w:val="000000"/>
+              </w:rPr>
+              <w:t xml:space="preserve">    Peter Ayasse</w:t>
+            </w:r>
+          </w:p>
+          <w:p>
+            <w:pPr>
+              <w:rPr>
+                <w:color w:val="000000"/>
+              </w:rPr>
+            </w:pPr>
+            <w:r>
+              <w:rPr>
+                <w:color w:val="000000"/>
+              </w:rPr>
+              <w:t xml:space="preserve">    Jeff Beekman</w:t>
+            </w:r>
+          </w:p>
+          <w:p>
+            <w:pPr>
+              <w:rPr>
+                <w:color w:val="000000"/>
+              </w:rPr>
+            </w:pPr>
+            <w:r>
+              <w:rPr>
+                <w:color w:val="000000"/>
+              </w:rPr>
+              <w:t xml:space="preserve">    Michael Butt</w:t>
+            </w:r>
+          </w:p>
+          <w:p>
+            <w:pPr>
+              <w:rPr>
+                <w:color w:val="000000"/>
+              </w:rPr>
+            </w:pPr>
+            <w:r>
+              <w:rPr>
+                <w:color w:val="000000"/>
+              </w:rPr>
+              <w:t xml:space="preserve">    Cynthia Camacho</w:t>
+            </w:r>
+          </w:p>
+          <w:p>
+            <w:pPr>
+              <w:rPr>
+                <w:color w:val="000000"/>
+              </w:rPr>
+            </w:pPr>
+            <w:r>
+              <w:rPr>
+                <w:color w:val="000000"/>
+              </w:rPr>
+              <w:t xml:space="preserve">    Aharon Chernin</w:t>
+            </w:r>
+          </w:p>
+          <w:p>
+            <w:pPr>
+              <w:rPr>
+                <w:color w:val="000000"/>
+              </w:rPr>
+            </w:pPr>
+            <w:r>
+              <w:rPr>
+                <w:color w:val="000000"/>
+              </w:rPr>
+              <w:t xml:space="preserve">    Mark Clancy</w:t>
+            </w:r>
+          </w:p>
+          <w:p>
+            <w:pPr>
+              <w:rPr>
+                <w:color w:val="000000"/>
+              </w:rPr>
+            </w:pPr>
+            <w:r>
+              <w:rPr>
+                <w:color w:val="000000"/>
+              </w:rPr>
+              <w:t xml:space="preserve">    Brady Cotton</w:t>
+            </w:r>
+          </w:p>
+          <w:p>
+            <w:pPr>
+              <w:rPr>
+                <w:color w:val="000000"/>
+              </w:rPr>
+            </w:pPr>
+            <w:r>
+              <w:rPr>
+                <w:color w:val="000000"/>
+              </w:rPr>
+              <w:t xml:space="preserve">    Trey Darley</w:t>
+            </w:r>
+          </w:p>
+          <w:p>
+            <w:pPr>
+              <w:rPr>
+                <w:color w:val="000000"/>
+              </w:rPr>
+            </w:pPr>
+            <w:r>
+              <w:rPr>
+                <w:color w:val="000000"/>
+              </w:rPr>
+              <w:t xml:space="preserve">    Mark Davidson</w:t>
+            </w:r>
+          </w:p>
+          <w:p>
+            <w:pPr>
+              <w:rPr>
+                <w:color w:val="000000"/>
+              </w:rPr>
+            </w:pPr>
+            <w:r>
+              <w:rPr>
+                <w:color w:val="000000"/>
+              </w:rPr>
+              <w:t xml:space="preserve">    Paul Dion</w:t>
+            </w:r>
+          </w:p>
+          <w:p>
+            <w:pPr>
+              <w:rPr>
+                <w:color w:val="000000"/>
+              </w:rPr>
+            </w:pPr>
+            <w:r>
+              <w:rPr>
+                <w:color w:val="000000"/>
+              </w:rPr>
+              <w:t xml:space="preserve">    Daniel Dye</w:t>
+            </w:r>
+          </w:p>
+          <w:p>
+            <w:pPr>
+              <w:rPr>
+                <w:color w:val="000000"/>
+              </w:rPr>
+            </w:pPr>
+            <w:r>
+              <w:rPr>
+                <w:color w:val="000000"/>
+              </w:rPr>
+              <w:t xml:space="preserve">    Robert Hutto</w:t>
+            </w:r>
+          </w:p>
+          <w:p>
+            <w:pPr>
+              <w:rPr>
+                <w:color w:val="000000"/>
+              </w:rPr>
+            </w:pPr>
+            <w:r>
+              <w:rPr>
+                <w:color w:val="000000"/>
+              </w:rPr>
+              <w:t xml:space="preserve">    Raymond Keckler</w:t>
+            </w:r>
+          </w:p>
+          <w:p>
+            <w:pPr>
+              <w:rPr>
+                <w:color w:val="000000"/>
+              </w:rPr>
+            </w:pPr>
+            <w:r>
+              <w:rPr>
+                <w:color w:val="000000"/>
+              </w:rPr>
+              <w:t xml:space="preserve">    Ali Khan</w:t>
+            </w:r>
+          </w:p>
+          <w:p>
+            <w:pPr>
+              <w:rPr>
+                <w:color w:val="000000"/>
+              </w:rPr>
+            </w:pPr>
+            <w:r>
+              <w:rPr>
+                <w:color w:val="000000"/>
+              </w:rPr>
+              <w:t xml:space="preserve">    Chris Kiehl</w:t>
+            </w:r>
+          </w:p>
+          <w:p>
+            <w:pPr>
+              <w:rPr>
+                <w:color w:val="000000"/>
+              </w:rPr>
+            </w:pPr>
+            <w:r>
+              <w:rPr>
+                <w:color w:val="000000"/>
+              </w:rPr>
+              <w:t xml:space="preserve">    Clayton Long</w:t>
+            </w:r>
+          </w:p>
+          <w:p>
+            <w:pPr>
+              <w:rPr>
+                <w:color w:val="000000"/>
+              </w:rPr>
+            </w:pPr>
+            <w:r>
+              <w:rPr>
+                <w:color w:val="000000"/>
+              </w:rPr>
+              <w:t xml:space="preserve">    Michael Pepin</w:t>
+            </w:r>
+          </w:p>
+          <w:p>
+            <w:pPr>
+              <w:rPr>
+                <w:color w:val="000000"/>
+              </w:rPr>
+            </w:pPr>
+            <w:r>
+              <w:rPr>
+                <w:color w:val="000000"/>
+              </w:rPr>
+              <w:t xml:space="preserve">    Natalie Suarez</w:t>
+            </w:r>
+          </w:p>
+          <w:p>
+            <w:pPr>
+              <w:rPr>
+                <w:color w:val="000000"/>
+              </w:rPr>
+            </w:pPr>
+            <w:r>
+              <w:rPr>
+                <w:color w:val="000000"/>
+              </w:rPr>
+              <w:t xml:space="preserve">    David Waters</w:t>
+            </w:r>
+          </w:p>
+          <w:p>
+            <w:pPr>
+              <w:rPr>
+                <w:color w:val="000000"/>
+              </w:rPr>
+            </w:pPr>
+            <w:r>
+              <w:rPr>
+                <w:color w:val="000000"/>
+              </w:rPr>
+              <w:t xml:space="preserve">    Benjamin Yates</w:t>
+            </w:r>
+          </w:p>
+          <w:p>
+            <w:pPr>
+              <w:rPr>
+                <w:b/>
+                <w:color w:val="000000"/>
+              </w:rPr>
+            </w:pPr>
+            <w:r>
+              <w:rPr>
+                <w:b/>
+                <w:color w:val="000000"/>
+              </w:rPr>
+              <w:t>Symantec Corp.</w:t>
+            </w:r>
+          </w:p>
+          <w:p>
+            <w:pPr>
+              <w:rPr>
+                <w:color w:val="000000"/>
+              </w:rPr>
+            </w:pPr>
+            <w:r>
+              <w:rPr>
+                <w:color w:val="000000"/>
+              </w:rPr>
+              <w:t xml:space="preserve">    Curtis Kostrosky</w:t>
+            </w:r>
+          </w:p>
+          <w:p>
+            <w:pPr>
+              <w:rPr>
+                <w:b/>
+                <w:color w:val="000000"/>
+              </w:rPr>
+            </w:pPr>
+            <w:r>
+              <w:rPr>
+                <w:b/>
+                <w:color w:val="000000"/>
+              </w:rPr>
+              <w:t>The Boeing Company</w:t>
+            </w:r>
+          </w:p>
+          <w:p>
+            <w:pPr>
+              <w:rPr>
+                <w:color w:val="000000"/>
+              </w:rPr>
+            </w:pPr>
+            <w:r>
+              <w:rPr>
+                <w:color w:val="000000"/>
+              </w:rPr>
+              <w:t xml:space="preserve">    Crystal Hayes</w:t>
+            </w:r>
+          </w:p>
+          <w:p>
+            <w:pPr>
+              <w:rPr>
+                <w:b/>
+                <w:color w:val="000000"/>
+              </w:rPr>
+            </w:pPr>
+            <w:r>
+              <w:rPr>
+                <w:b/>
+                <w:color w:val="000000"/>
+              </w:rPr>
+              <w:lastRenderedPageBreak/>
+              <w:t>ThreatQuotient, Inc.</w:t>
+            </w:r>
+          </w:p>
+          <w:p>
+            <w:pPr>
+              <w:rPr>
+                <w:color w:val="000000"/>
+              </w:rPr>
+            </w:pPr>
+            <w:r>
+              <w:rPr>
+                <w:color w:val="000000"/>
+              </w:rPr>
+              <w:t xml:space="preserve">    Ryan Trost</w:t>
+            </w:r>
+          </w:p>
+          <w:p>
+            <w:pPr>
+              <w:rPr>
+                <w:b/>
+                <w:color w:val="000000"/>
+              </w:rPr>
+            </w:pPr>
+            <w:r>
+              <w:rPr>
+                <w:b/>
+                <w:color w:val="000000"/>
+              </w:rPr>
+              <w:t>U.S. Bank</w:t>
+            </w:r>
+          </w:p>
+          <w:p>
+            <w:pPr>
+              <w:rPr>
+                <w:color w:val="000000"/>
+              </w:rPr>
+            </w:pPr>
+            <w:r>
+              <w:rPr>
+                <w:color w:val="000000"/>
+              </w:rPr>
+              <w:t xml:space="preserve">    Mark Angel</w:t>
+            </w:r>
+          </w:p>
+          <w:p>
+            <w:pPr>
+              <w:rPr>
+                <w:color w:val="000000"/>
+              </w:rPr>
+            </w:pPr>
+            <w:r>
+              <w:rPr>
+                <w:color w:val="000000"/>
+              </w:rPr>
+              <w:t xml:space="preserve">    Brad Butts</w:t>
+            </w:r>
+          </w:p>
+          <w:p>
+            <w:pPr>
+              <w:rPr>
+                <w:color w:val="000000"/>
+              </w:rPr>
+            </w:pPr>
+            <w:r>
+              <w:rPr>
+                <w:color w:val="000000"/>
+              </w:rPr>
+              <w:t xml:space="preserve">    Brian Fay</w:t>
+            </w:r>
+          </w:p>
+          <w:p>
+            <w:pPr>
+              <w:rPr>
+                <w:color w:val="000000"/>
+              </w:rPr>
+            </w:pPr>
+            <w:r>
+              <w:rPr>
+                <w:color w:val="000000"/>
+              </w:rPr>
+              <w:t xml:space="preserve">    Mona Magathan</w:t>
+            </w:r>
+          </w:p>
+          <w:p>
+            <w:pPr>
+              <w:rPr>
+                <w:color w:val="000000"/>
+              </w:rPr>
+            </w:pPr>
+            <w:r>
+              <w:rPr>
+                <w:color w:val="000000"/>
+              </w:rPr>
+              <w:t xml:space="preserve">    Yevgen Sautin</w:t>
+            </w:r>
+          </w:p>
+          <w:p>
+            <w:pPr>
+              <w:rPr>
+                <w:b/>
+                <w:color w:val="000000"/>
+              </w:rPr>
+            </w:pPr>
+            <w:r>
+              <w:rPr>
+                <w:b/>
+                <w:color w:val="000000"/>
+              </w:rPr>
+              <w:t>US Department of Defense (DoD)</w:t>
+            </w:r>
+          </w:p>
+          <w:p>
+            <w:pPr>
+              <w:rPr>
+                <w:color w:val="000000"/>
+              </w:rPr>
+            </w:pPr>
+            <w:r>
+              <w:rPr>
+                <w:color w:val="000000"/>
+              </w:rPr>
+              <w:t xml:space="preserve">    James Bohling</w:t>
+            </w:r>
+          </w:p>
+          <w:p>
+            <w:pPr>
+              <w:rPr>
+                <w:color w:val="000000"/>
+              </w:rPr>
+            </w:pPr>
+            <w:r>
+              <w:rPr>
+                <w:color w:val="000000"/>
+              </w:rPr>
+              <w:t xml:space="preserve">    Eoghan Casey</w:t>
+            </w:r>
+          </w:p>
+          <w:p>
+            <w:pPr>
+              <w:rPr>
+                <w:color w:val="000000"/>
+              </w:rPr>
+            </w:pPr>
+            <w:r>
+              <w:rPr>
+                <w:color w:val="000000"/>
+              </w:rPr>
+              <w:t xml:space="preserve">    Gary Katz</w:t>
+            </w:r>
+          </w:p>
+          <w:p>
+            <w:pPr>
+              <w:rPr>
+                <w:color w:val="000000"/>
+              </w:rPr>
+            </w:pPr>
+            <w:r>
+              <w:rPr>
+                <w:color w:val="000000"/>
+              </w:rPr>
+              <w:t xml:space="preserve">    Jeffrey Mates</w:t>
+            </w:r>
+          </w:p>
+          <w:p>
+            <w:pPr>
+              <w:rPr>
+                <w:b/>
+                <w:color w:val="000000"/>
+              </w:rPr>
+            </w:pPr>
+            <w:r>
+              <w:rPr>
+                <w:b/>
+                <w:color w:val="000000"/>
+              </w:rPr>
+              <w:t>VeriSign</w:t>
+            </w:r>
+          </w:p>
+          <w:p>
+            <w:pPr>
+              <w:rPr>
+                <w:color w:val="000000"/>
+              </w:rPr>
+            </w:pPr>
+            <w:r>
+              <w:rPr>
+                <w:color w:val="000000"/>
+              </w:rPr>
+              <w:t xml:space="preserve">    Robert Coderre</w:t>
+            </w:r>
+          </w:p>
+          <w:p>
+            <w:pPr>
+              <w:rPr>
+                <w:color w:val="000000"/>
+              </w:rPr>
+            </w:pPr>
+            <w:r>
+              <w:rPr>
+                <w:color w:val="000000"/>
+              </w:rPr>
+              <w:t xml:space="preserve">    Kyle Maxwell</w:t>
+            </w:r>
+          </w:p>
+          <w:p>
+            <w:pPr>
+              <w:rPr>
+                <w:color w:val="000000"/>
+              </w:rPr>
+            </w:pPr>
+            <w:r>
+              <w:rPr>
+                <w:color w:val="000000"/>
+              </w:rPr>
+              <w:t xml:space="preserve">    Eric Osterweil</w:t>
+            </w:r>
+          </w:p>
+          <w:p>
+            <w:r>
+              <w:t xml:space="preserve">    </w:t>
+            </w:r>
+          </w:p>
+        </w:tc>
+        <w:tc>
+          <w:tcPr>
+            <w:tcW w:w="4410" w:type="dxa"/>
+          </w:tcPr>
+          <w:p>
+            <w:pPr>
+              <w:rPr>
+                <w:b/>
+                <w:color w:val="000000"/>
+              </w:rPr>
+            </w:pPr>
+            <w:r>
+              <w:rPr>
+                <w:b/>
+                <w:color w:val="000000"/>
+              </w:rPr>
+              <w:lastRenderedPageBreak/>
+              <w:t>Airbus Group SAS</w:t>
+            </w:r>
+          </w:p>
+          <w:p>
+            <w:r>
+              <w:t xml:space="preserve">    Joerg Eschweiler</w:t>
+            </w:r>
+          </w:p>
+          <w:p>
+            <w:r>
+              <w:t xml:space="preserve">    Marcos Orallo</w:t>
+            </w:r>
+          </w:p>
+          <w:p>
+            <w:pPr>
+              <w:rPr>
+                <w:b/>
+                <w:color w:val="000000"/>
+              </w:rPr>
+            </w:pPr>
+            <w:r>
+              <w:rPr>
+                <w:b/>
+                <w:color w:val="000000"/>
+              </w:rPr>
+              <w:t>Anomali</w:t>
+            </w:r>
+          </w:p>
+          <w:p>
+            <w:r>
+              <w:t xml:space="preserve">    Ryan Clough</w:t>
+            </w:r>
+          </w:p>
+          <w:p>
+            <w:r>
+              <w:t xml:space="preserve">    Wei Huang</w:t>
+            </w:r>
+          </w:p>
+          <w:p>
+            <w:r>
+              <w:t xml:space="preserve">    Hugh Njemanze</w:t>
+            </w:r>
+          </w:p>
+          <w:p>
+            <w:r>
+              <w:t xml:space="preserve">    Katie Pelusi</w:t>
+            </w:r>
+          </w:p>
+          <w:p>
+            <w:r>
+              <w:t xml:space="preserve">    Aaron Shelmire</w:t>
+            </w:r>
+          </w:p>
+          <w:p>
+            <w:r>
+              <w:t xml:space="preserve">    Jason Trost</w:t>
+            </w:r>
+          </w:p>
+          <w:p>
+            <w:pPr>
+              <w:rPr>
+                <w:b/>
+              </w:rPr>
+            </w:pPr>
+            <w:r>
+              <w:rPr>
+                <w:b/>
+              </w:rPr>
+              <w:t>Bank of America</w:t>
+            </w:r>
+          </w:p>
+          <w:p>
+            <w:r>
+              <w:t xml:space="preserve">    Alexander Foley</w:t>
+            </w:r>
+          </w:p>
+          <w:p>
+            <w:pPr>
+              <w:rPr>
+                <w:b/>
+                <w:color w:val="000000"/>
+              </w:rPr>
+            </w:pPr>
+            <w:r>
+              <w:rPr>
+                <w:b/>
+                <w:color w:val="000000"/>
+              </w:rPr>
+              <w:t>Center for Internet Security (CIS)</w:t>
+            </w:r>
+          </w:p>
+          <w:p>
+            <w:r>
+              <w:t xml:space="preserve">    Sarah Kelley</w:t>
+            </w:r>
+          </w:p>
+          <w:p>
+            <w:pPr>
+              <w:rPr>
+                <w:b/>
+                <w:color w:val="000000"/>
+              </w:rPr>
+            </w:pPr>
+            <w:r>
+              <w:rPr>
+                <w:b/>
+                <w:color w:val="000000"/>
+              </w:rPr>
+              <w:t>Check Point Software Technologies</w:t>
+            </w:r>
+          </w:p>
+          <w:p>
+            <w:pPr>
+              <w:rPr>
+                <w:color w:val="000000"/>
+              </w:rPr>
+            </w:pPr>
+            <w:r>
+              <w:rPr>
+                <w:b/>
+                <w:color w:val="000000"/>
+              </w:rPr>
+              <w:t xml:space="preserve">    </w:t>
+            </w:r>
+            <w:r>
+              <w:rPr>
+                <w:color w:val="000000"/>
+              </w:rPr>
+              <w:t>Ron Davidson</w:t>
+            </w:r>
+          </w:p>
+          <w:p>
+            <w:pPr>
+              <w:rPr>
+                <w:b/>
+                <w:color w:val="000000"/>
+              </w:rPr>
+            </w:pPr>
+            <w:r>
+              <w:rPr>
+                <w:b/>
+                <w:color w:val="000000"/>
+              </w:rPr>
+              <w:t>Cisco Systems</w:t>
+            </w:r>
+          </w:p>
+          <w:p>
+            <w:pPr>
+              <w:rPr>
+                <w:color w:val="000000"/>
+              </w:rPr>
+            </w:pPr>
+            <w:r>
+              <w:rPr>
+                <w:color w:val="000000"/>
+              </w:rPr>
+              <w:t xml:space="preserve">    Syam Appala</w:t>
+            </w:r>
+          </w:p>
+          <w:p>
+            <w:pPr>
+              <w:rPr>
+                <w:color w:val="000000"/>
+              </w:rPr>
+            </w:pPr>
+            <w:r>
+              <w:rPr>
+                <w:color w:val="000000"/>
+              </w:rPr>
+              <w:t xml:space="preserve">    Ted Bedwell</w:t>
+            </w:r>
+          </w:p>
+          <w:p>
+            <w:pPr>
+              <w:rPr>
+                <w:color w:val="000000"/>
+              </w:rPr>
+            </w:pPr>
+            <w:r>
+              <w:rPr>
+                <w:color w:val="000000"/>
+              </w:rPr>
+              <w:t xml:space="preserve">    David McGrew</w:t>
+            </w:r>
+          </w:p>
+          <w:p>
+            <w:pPr>
+              <w:rPr>
+                <w:color w:val="000000"/>
+              </w:rPr>
+            </w:pPr>
+            <w:r>
+              <w:rPr>
+                <w:color w:val="000000"/>
+              </w:rPr>
+              <w:t xml:space="preserve">    Pavan Reddy</w:t>
+            </w:r>
+          </w:p>
+          <w:p>
+            <w:pPr>
+              <w:rPr>
+                <w:color w:val="000000"/>
+              </w:rPr>
+            </w:pPr>
+            <w:r>
+              <w:rPr>
+                <w:color w:val="000000"/>
+              </w:rPr>
+              <w:t xml:space="preserve">    Omar Santos</w:t>
+            </w:r>
+          </w:p>
+          <w:p>
+            <w:pPr>
+              <w:rPr>
+                <w:color w:val="000000"/>
+              </w:rPr>
+            </w:pPr>
+            <w:r>
+              <w:rPr>
+                <w:color w:val="000000"/>
+              </w:rPr>
+              <w:t xml:space="preserve">    Jyoti Verma</w:t>
+            </w:r>
+          </w:p>
+          <w:p>
+            <w:pPr>
+              <w:rPr>
+                <w:b/>
+                <w:color w:val="000000"/>
+              </w:rPr>
+            </w:pPr>
+            <w:r>
+              <w:rPr>
+                <w:b/>
+                <w:color w:val="000000"/>
+              </w:rPr>
+              <w:t>Cyber Threat Intelligence Network, Inc. (CTIN)</w:t>
+            </w:r>
+          </w:p>
+          <w:p>
+            <w:pPr>
+              <w:rPr>
+                <w:color w:val="000000"/>
+              </w:rPr>
+            </w:pPr>
+            <w:r>
+              <w:rPr>
+                <w:b/>
+                <w:color w:val="000000"/>
+              </w:rPr>
+              <w:t xml:space="preserve">    </w:t>
+            </w:r>
+            <w:r>
+              <w:rPr>
+                <w:color w:val="000000"/>
+              </w:rPr>
+              <w:t>Doug DePeppe</w:t>
+            </w:r>
+          </w:p>
+          <w:p>
+            <w:pPr>
+              <w:rPr>
+                <w:color w:val="000000"/>
+              </w:rPr>
+            </w:pPr>
+            <w:r>
+              <w:rPr>
+                <w:color w:val="000000"/>
+              </w:rPr>
+              <w:t xml:space="preserve">    Jane Ginn</w:t>
+            </w:r>
+          </w:p>
+          <w:p>
+            <w:pPr>
+              <w:rPr>
+                <w:color w:val="000000"/>
+              </w:rPr>
+            </w:pPr>
+            <w:r>
+              <w:rPr>
+                <w:color w:val="000000"/>
+              </w:rPr>
+              <w:t xml:space="preserve">    Ben Othman</w:t>
+            </w:r>
+          </w:p>
+          <w:p>
+            <w:pPr>
+              <w:rPr>
+                <w:b/>
+                <w:color w:val="000000"/>
+              </w:rPr>
+            </w:pPr>
+            <w:r>
+              <w:rPr>
+                <w:b/>
+                <w:color w:val="000000"/>
+              </w:rPr>
+              <w:t>DHS Office of Cybersecurity and Communications (CS&amp;C)</w:t>
+            </w:r>
+          </w:p>
+          <w:p>
+            <w:pPr>
+              <w:rPr>
+                <w:color w:val="000000"/>
+              </w:rPr>
+            </w:pPr>
+            <w:r>
+              <w:rPr>
+                <w:b/>
+                <w:color w:val="000000"/>
+              </w:rPr>
+              <w:t xml:space="preserve">    </w:t>
+            </w:r>
+            <w:r>
+              <w:rPr>
+                <w:color w:val="000000"/>
+              </w:rPr>
+              <w:t>Richard Struse</w:t>
+            </w:r>
+          </w:p>
+          <w:p>
+            <w:pPr>
+              <w:rPr>
+                <w:color w:val="000000"/>
+              </w:rPr>
+            </w:pPr>
+            <w:r>
+              <w:rPr>
+                <w:color w:val="000000"/>
+              </w:rPr>
+              <w:t xml:space="preserve">    Marlon Taylor</w:t>
+            </w:r>
+          </w:p>
+          <w:p>
+            <w:pPr>
+              <w:rPr>
+                <w:b/>
+                <w:color w:val="000000"/>
+              </w:rPr>
+            </w:pPr>
+            <w:r>
+              <w:rPr>
+                <w:b/>
+                <w:color w:val="000000"/>
+              </w:rPr>
+              <w:t>EclecticIQ</w:t>
+            </w:r>
+          </w:p>
+          <w:p>
+            <w:pPr>
+              <w:rPr>
+                <w:color w:val="000000"/>
+              </w:rPr>
+            </w:pPr>
+            <w:r>
+              <w:rPr>
+                <w:color w:val="000000"/>
+              </w:rPr>
+              <w:t xml:space="preserve">    Marko Dragoljevic</w:t>
+            </w:r>
+          </w:p>
+          <w:p>
+            <w:pPr>
+              <w:rPr>
+                <w:color w:val="000000"/>
+              </w:rPr>
+            </w:pPr>
+            <w:r>
+              <w:rPr>
+                <w:color w:val="000000"/>
+              </w:rPr>
+              <w:t xml:space="preserve">    Joep Gommers</w:t>
+            </w:r>
+          </w:p>
+          <w:p>
+            <w:pPr>
+              <w:rPr>
+                <w:color w:val="000000"/>
+              </w:rPr>
+            </w:pPr>
+            <w:r>
+              <w:rPr>
+                <w:color w:val="000000"/>
+              </w:rPr>
+              <w:t xml:space="preserve">    Sergey Polzunov</w:t>
+            </w:r>
+          </w:p>
+          <w:p>
+            <w:pPr>
+              <w:rPr>
+                <w:color w:val="000000"/>
+              </w:rPr>
+            </w:pPr>
+            <w:r>
+              <w:rPr>
+                <w:color w:val="000000"/>
+              </w:rPr>
+              <w:t xml:space="preserve">    Rutger Prins</w:t>
+            </w:r>
+          </w:p>
+          <w:p>
+            <w:pPr>
+              <w:rPr>
+                <w:color w:val="000000"/>
+              </w:rPr>
+            </w:pPr>
+            <w:r>
+              <w:rPr>
+                <w:color w:val="000000"/>
+              </w:rPr>
+              <w:t xml:space="preserve">    Andrei Sîrghi</w:t>
+            </w:r>
+          </w:p>
+          <w:p>
+            <w:pPr>
+              <w:rPr>
+                <w:color w:val="000000"/>
+              </w:rPr>
+            </w:pPr>
+            <w:r>
+              <w:rPr>
+                <w:color w:val="000000"/>
+              </w:rPr>
+              <w:t xml:space="preserve">    Raymon van der Velde</w:t>
+            </w:r>
+          </w:p>
+          <w:p>
+            <w:pPr>
+              <w:rPr>
+                <w:b/>
+                <w:color w:val="000000"/>
+              </w:rPr>
+            </w:pPr>
+            <w:r>
+              <w:rPr>
+                <w:b/>
+                <w:color w:val="000000"/>
+              </w:rPr>
+              <w:lastRenderedPageBreak/>
+              <w:t>eSentire, Inc.</w:t>
+            </w:r>
+          </w:p>
+          <w:p>
+            <w:pPr>
+              <w:rPr>
+                <w:color w:val="000000"/>
+              </w:rPr>
+            </w:pPr>
+            <w:r>
+              <w:rPr>
+                <w:color w:val="000000"/>
+              </w:rPr>
+              <w:t xml:space="preserve">    Jacob Gajek</w:t>
+            </w:r>
+          </w:p>
+          <w:p>
+            <w:pPr>
+              <w:rPr>
+                <w:b/>
+                <w:color w:val="000000"/>
+              </w:rPr>
+            </w:pPr>
+            <w:r>
+              <w:rPr>
+                <w:b/>
+                <w:color w:val="000000"/>
+              </w:rPr>
+              <w:t>FireEye, Inc.</w:t>
+            </w:r>
+          </w:p>
+          <w:p>
+            <w:pPr>
+              <w:rPr>
+                <w:color w:val="000000"/>
+              </w:rPr>
+            </w:pPr>
+            <w:r>
+              <w:rPr>
+                <w:color w:val="000000"/>
+              </w:rPr>
+              <w:t xml:space="preserve">    Phillip Boles</w:t>
+            </w:r>
+          </w:p>
+          <w:p>
+            <w:pPr>
+              <w:rPr>
+                <w:color w:val="000000"/>
+              </w:rPr>
+            </w:pPr>
+            <w:r>
+              <w:rPr>
+                <w:color w:val="000000"/>
+              </w:rPr>
+              <w:t xml:space="preserve">    Pavan Gorakav</w:t>
+            </w:r>
+          </w:p>
+          <w:p>
+            <w:pPr>
+              <w:rPr>
+                <w:color w:val="000000"/>
+              </w:rPr>
+            </w:pPr>
+            <w:r>
+              <w:rPr>
+                <w:color w:val="000000"/>
+              </w:rPr>
+              <w:t xml:space="preserve">    Anuj Kumar</w:t>
+            </w:r>
+          </w:p>
+          <w:p>
+            <w:pPr>
+              <w:rPr>
+                <w:color w:val="000000"/>
+              </w:rPr>
+            </w:pPr>
+            <w:r>
+              <w:rPr>
+                <w:color w:val="000000"/>
+              </w:rPr>
+              <w:t xml:space="preserve">    Shyamal Pandya</w:t>
+            </w:r>
+          </w:p>
+          <w:p>
+            <w:pPr>
+              <w:rPr>
+                <w:color w:val="000000"/>
+              </w:rPr>
+            </w:pPr>
+            <w:r>
+              <w:rPr>
+                <w:color w:val="000000"/>
+              </w:rPr>
+              <w:t xml:space="preserve">    Paul Patrick</w:t>
+            </w:r>
+          </w:p>
+          <w:p>
+            <w:pPr>
+              <w:rPr>
+                <w:color w:val="000000"/>
+              </w:rPr>
+            </w:pPr>
+            <w:r>
+              <w:rPr>
+                <w:color w:val="000000"/>
+              </w:rPr>
+              <w:t xml:space="preserve">    Scott Shreve</w:t>
+            </w:r>
+          </w:p>
+          <w:p>
+            <w:pPr>
+              <w:rPr>
+                <w:b/>
+                <w:color w:val="000000"/>
+              </w:rPr>
+            </w:pPr>
+            <w:r>
+              <w:rPr>
+                <w:b/>
+                <w:color w:val="000000"/>
+              </w:rPr>
+              <w:t>Fox-IT</w:t>
+            </w:r>
+          </w:p>
+          <w:p>
+            <w:pPr>
+              <w:rPr>
+                <w:color w:val="000000"/>
+              </w:rPr>
+            </w:pPr>
+            <w:r>
+              <w:rPr>
+                <w:color w:val="000000"/>
+              </w:rPr>
+              <w:t xml:space="preserve">    Sarah Brown</w:t>
+            </w:r>
+          </w:p>
+          <w:p>
+            <w:pPr>
+              <w:rPr>
+                <w:b/>
+                <w:color w:val="000000"/>
+              </w:rPr>
+            </w:pPr>
+            <w:r>
+              <w:rPr>
+                <w:b/>
+                <w:color w:val="000000"/>
+              </w:rPr>
+              <w:t>Georgetown University</w:t>
+            </w:r>
+          </w:p>
+          <w:p>
+            <w:pPr>
+              <w:rPr>
+                <w:color w:val="000000"/>
+              </w:rPr>
+            </w:pPr>
+            <w:r>
+              <w:rPr>
+                <w:color w:val="000000"/>
+              </w:rPr>
+              <w:t xml:space="preserve">    Eric Burger</w:t>
+            </w:r>
+          </w:p>
+          <w:p>
+            <w:pPr>
+              <w:rPr>
+                <w:b/>
+                <w:color w:val="000000"/>
+              </w:rPr>
+            </w:pPr>
+            <w:r>
+              <w:rPr>
+                <w:b/>
+                <w:color w:val="000000"/>
+              </w:rPr>
+              <w:t>Hewlett Packard Enterprise (HPE)</w:t>
+            </w:r>
+          </w:p>
+          <w:p>
+            <w:pPr>
+              <w:rPr>
+                <w:color w:val="000000"/>
+              </w:rPr>
+            </w:pPr>
+            <w:r>
+              <w:rPr>
+                <w:color w:val="000000"/>
+              </w:rPr>
+              <w:t xml:space="preserve">    Tomas Sander</w:t>
+            </w:r>
+          </w:p>
+          <w:p>
+            <w:pPr>
+              <w:rPr>
+                <w:b/>
+                <w:color w:val="000000"/>
+              </w:rPr>
+            </w:pPr>
+            <w:r>
+              <w:rPr>
+                <w:b/>
+                <w:color w:val="000000"/>
+              </w:rPr>
+              <w:t>IBM</w:t>
+            </w:r>
+          </w:p>
+          <w:p>
+            <w:pPr>
+              <w:rPr>
+                <w:color w:val="000000"/>
+              </w:rPr>
+            </w:pPr>
+            <w:r>
+              <w:rPr>
+                <w:color w:val="000000"/>
+              </w:rPr>
+              <w:t xml:space="preserve">    Peter Allor</w:t>
+            </w:r>
+          </w:p>
+          <w:p>
+            <w:pPr>
+              <w:rPr>
+                <w:color w:val="000000"/>
+              </w:rPr>
+            </w:pPr>
+            <w:r>
+              <w:rPr>
+                <w:color w:val="000000"/>
+              </w:rPr>
+              <w:t xml:space="preserve">    Eldan Ben-Haim</w:t>
+            </w:r>
+          </w:p>
+          <w:p>
+            <w:pPr>
+              <w:rPr>
+                <w:color w:val="000000"/>
+              </w:rPr>
+            </w:pPr>
+            <w:r>
+              <w:rPr>
+                <w:color w:val="000000"/>
+              </w:rPr>
+              <w:t xml:space="preserve">    Sandra Hernandez</w:t>
+            </w:r>
+          </w:p>
+          <w:p>
+            <w:pPr>
+              <w:rPr>
+                <w:color w:val="000000"/>
+              </w:rPr>
+            </w:pPr>
+            <w:r>
+              <w:rPr>
+                <w:color w:val="000000"/>
+              </w:rPr>
+              <w:t xml:space="preserve">    Jason Keirstead</w:t>
+            </w:r>
+          </w:p>
+          <w:p>
+            <w:pPr>
+              <w:rPr>
+                <w:color w:val="000000"/>
+              </w:rPr>
+            </w:pPr>
+            <w:r>
+              <w:rPr>
+                <w:color w:val="000000"/>
+              </w:rPr>
+              <w:t xml:space="preserve">    John Morris</w:t>
+            </w:r>
+          </w:p>
+          <w:p>
+            <w:pPr>
+              <w:rPr>
+                <w:color w:val="000000"/>
+              </w:rPr>
+            </w:pPr>
+            <w:r>
+              <w:rPr>
+                <w:color w:val="000000"/>
+              </w:rPr>
+              <w:t xml:space="preserve">    Laura Rusu</w:t>
+            </w:r>
+          </w:p>
+          <w:p>
+            <w:pPr>
+              <w:rPr>
+                <w:color w:val="000000"/>
+              </w:rPr>
+            </w:pPr>
+            <w:r>
+              <w:rPr>
+                <w:color w:val="000000"/>
+              </w:rPr>
+              <w:t xml:space="preserve">    Ron Williams</w:t>
+            </w:r>
+          </w:p>
+          <w:p>
+            <w:pPr>
+              <w:rPr>
+                <w:b/>
+                <w:color w:val="000000"/>
+              </w:rPr>
+            </w:pPr>
+            <w:r>
+              <w:rPr>
+                <w:b/>
+                <w:color w:val="000000"/>
+              </w:rPr>
+              <w:t>IID</w:t>
+            </w:r>
+          </w:p>
+          <w:p>
+            <w:pPr>
+              <w:rPr>
+                <w:color w:val="000000"/>
+              </w:rPr>
+            </w:pPr>
+            <w:r>
+              <w:rPr>
+                <w:color w:val="000000"/>
+              </w:rPr>
+              <w:t xml:space="preserve">    Chris Richardson</w:t>
+            </w:r>
+          </w:p>
+          <w:p>
+            <w:pPr>
+              <w:rPr>
+                <w:b/>
+                <w:color w:val="000000"/>
+              </w:rPr>
+            </w:pPr>
+            <w:r>
+              <w:rPr>
+                <w:b/>
+                <w:color w:val="000000"/>
+              </w:rPr>
+              <w:t>Integrated Networking Technologies, Inc.</w:t>
+            </w:r>
+          </w:p>
+          <w:p>
+            <w:pPr>
+              <w:rPr>
+                <w:color w:val="000000"/>
+              </w:rPr>
+            </w:pPr>
+            <w:r>
+              <w:rPr>
+                <w:b/>
+                <w:color w:val="000000"/>
+              </w:rPr>
+              <w:t xml:space="preserve">    </w:t>
+            </w:r>
+            <w:r>
+              <w:rPr>
+                <w:color w:val="000000"/>
+              </w:rPr>
+              <w:t>Patrick Maroney</w:t>
+            </w:r>
+          </w:p>
+          <w:p>
+            <w:pPr>
+              <w:rPr>
+                <w:b/>
+                <w:color w:val="000000"/>
+              </w:rPr>
+            </w:pPr>
+            <w:r>
+              <w:rPr>
+                <w:b/>
+                <w:color w:val="000000"/>
+              </w:rPr>
+              <w:t>Johns Hopkins University Applied Physics Laboratory</w:t>
+            </w:r>
+          </w:p>
+          <w:p>
+            <w:pPr>
+              <w:rPr>
+                <w:color w:val="000000"/>
+              </w:rPr>
+            </w:pPr>
+            <w:r>
+              <w:rPr>
+                <w:color w:val="000000"/>
+              </w:rPr>
+              <w:t xml:space="preserve">    Karin Marr</w:t>
+            </w:r>
+          </w:p>
+          <w:p>
+            <w:pPr>
+              <w:rPr>
+                <w:color w:val="000000"/>
+              </w:rPr>
+            </w:pPr>
+            <w:r>
+              <w:rPr>
+                <w:color w:val="000000"/>
+              </w:rPr>
+              <w:t xml:space="preserve">    Julie Modlin</w:t>
+            </w:r>
+          </w:p>
+          <w:p>
+            <w:pPr>
+              <w:rPr>
+                <w:color w:val="000000"/>
+              </w:rPr>
+            </w:pPr>
+            <w:r>
+              <w:rPr>
+                <w:color w:val="000000"/>
+              </w:rPr>
+              <w:t xml:space="preserve">    Mark Moss</w:t>
+            </w:r>
+          </w:p>
+          <w:p>
+            <w:pPr>
+              <w:rPr>
+                <w:color w:val="000000"/>
+              </w:rPr>
+            </w:pPr>
+            <w:r>
+              <w:rPr>
+                <w:color w:val="000000"/>
+              </w:rPr>
+              <w:t xml:space="preserve">    Pamela Smith</w:t>
+            </w:r>
+          </w:p>
+          <w:p>
+            <w:pPr>
+              <w:rPr>
+                <w:b/>
+                <w:color w:val="000000"/>
+              </w:rPr>
+            </w:pPr>
+            <w:r>
+              <w:rPr>
+                <w:b/>
+                <w:color w:val="000000"/>
+              </w:rPr>
+              <w:t>Kaiser Permanente</w:t>
+            </w:r>
+          </w:p>
+          <w:p>
+            <w:pPr>
+              <w:rPr>
+                <w:color w:val="000000"/>
+              </w:rPr>
+            </w:pPr>
+            <w:r>
+              <w:rPr>
+                <w:color w:val="000000"/>
+              </w:rPr>
+              <w:t xml:space="preserve">    Russell Culpepper</w:t>
+            </w:r>
+          </w:p>
+          <w:p>
+            <w:pPr>
+              <w:rPr>
+                <w:color w:val="000000"/>
+              </w:rPr>
+            </w:pPr>
+            <w:r>
+              <w:rPr>
+                <w:color w:val="000000"/>
+              </w:rPr>
+              <w:t xml:space="preserve">    Beth Pumo</w:t>
+            </w:r>
+          </w:p>
+          <w:p>
+            <w:pPr>
+              <w:rPr>
+                <w:b/>
+                <w:color w:val="000000"/>
+              </w:rPr>
+            </w:pPr>
+            <w:r>
+              <w:rPr>
+                <w:b/>
+                <w:color w:val="000000"/>
+              </w:rPr>
+              <w:t>Lumeta Corporation</w:t>
+            </w:r>
+          </w:p>
+          <w:p>
+            <w:pPr>
+              <w:rPr>
+                <w:color w:val="000000"/>
+              </w:rPr>
+            </w:pPr>
+            <w:r>
+              <w:rPr>
+                <w:color w:val="000000"/>
+              </w:rPr>
+              <w:t xml:space="preserve">    Brandon Hoffman</w:t>
+            </w:r>
+          </w:p>
+          <w:p>
+            <w:pPr>
+              <w:rPr>
+                <w:b/>
+                <w:color w:val="000000"/>
+              </w:rPr>
+            </w:pPr>
+            <w:r>
+              <w:rPr>
+                <w:b/>
+                <w:color w:val="000000"/>
+              </w:rPr>
+              <w:t>MTG Management Consultants, LLC.</w:t>
+            </w:r>
+          </w:p>
+          <w:p>
+            <w:pPr>
+              <w:rPr>
+                <w:color w:val="000000"/>
+              </w:rPr>
+            </w:pPr>
+            <w:r>
+              <w:rPr>
+                <w:color w:val="000000"/>
+              </w:rPr>
+              <w:t xml:space="preserve">    James Cabral</w:t>
+            </w:r>
+          </w:p>
+          <w:p>
+            <w:pPr>
+              <w:rPr>
+                <w:b/>
+                <w:color w:val="000000"/>
+              </w:rPr>
+            </w:pPr>
+            <w:r>
+              <w:rPr>
+                <w:b/>
+                <w:color w:val="000000"/>
+              </w:rPr>
+              <w:t>National Security Agency</w:t>
+            </w:r>
+          </w:p>
+          <w:p>
+            <w:pPr>
+              <w:rPr>
+                <w:color w:val="000000"/>
+              </w:rPr>
+            </w:pPr>
+            <w:r>
+              <w:rPr>
+                <w:color w:val="000000"/>
+              </w:rPr>
+              <w:t xml:space="preserve">    Mike Boyle</w:t>
+            </w:r>
+          </w:p>
+          <w:p>
+            <w:pPr>
+              <w:rPr>
+                <w:color w:val="000000"/>
+              </w:rPr>
+            </w:pPr>
+            <w:r>
+              <w:rPr>
+                <w:color w:val="000000"/>
+              </w:rPr>
+              <w:t xml:space="preserve">    Jessica Fitzgerald-McKay</w:t>
+            </w:r>
+          </w:p>
+          <w:p>
+            <w:pPr>
+              <w:rPr>
+                <w:b/>
+                <w:color w:val="000000"/>
+              </w:rPr>
+            </w:pPr>
+            <w:r>
+              <w:rPr>
+                <w:b/>
+                <w:color w:val="000000"/>
+              </w:rPr>
+              <w:t>New Context Services, Inc.</w:t>
+            </w:r>
+          </w:p>
+          <w:p>
+            <w:pPr>
+              <w:rPr>
+                <w:color w:val="000000"/>
+              </w:rPr>
+            </w:pPr>
+            <w:r>
+              <w:rPr>
+                <w:color w:val="000000"/>
+              </w:rPr>
+              <w:lastRenderedPageBreak/>
+              <w:t xml:space="preserve">    John-Mark Gurney</w:t>
+            </w:r>
+          </w:p>
+          <w:p>
+            <w:pPr>
+              <w:rPr>
+                <w:color w:val="000000"/>
+              </w:rPr>
+            </w:pPr>
+            <w:r>
+              <w:rPr>
+                <w:color w:val="000000"/>
+              </w:rPr>
+              <w:t xml:space="preserve">    Christian Hunt</w:t>
+            </w:r>
+          </w:p>
+          <w:p>
+            <w:pPr>
+              <w:rPr>
+                <w:color w:val="000000"/>
+              </w:rPr>
+            </w:pPr>
+            <w:r>
+              <w:rPr>
+                <w:color w:val="000000"/>
+              </w:rPr>
+              <w:t xml:space="preserve">    James Moler</w:t>
+            </w:r>
+          </w:p>
+          <w:p>
+            <w:pPr>
+              <w:rPr>
+                <w:color w:val="000000"/>
+              </w:rPr>
+            </w:pPr>
+            <w:r>
+              <w:rPr>
+                <w:color w:val="000000"/>
+              </w:rPr>
+              <w:t xml:space="preserve">    Daniel Riedel</w:t>
+            </w:r>
+          </w:p>
+          <w:p>
+            <w:pPr>
+              <w:rPr>
+                <w:color w:val="000000"/>
+              </w:rPr>
+            </w:pPr>
+            <w:r>
+              <w:rPr>
+                <w:color w:val="000000"/>
+              </w:rPr>
+              <w:t xml:space="preserve">    Andrew Storms</w:t>
+            </w:r>
+          </w:p>
+          <w:p>
+            <w:pPr>
+              <w:rPr>
+                <w:b/>
+                <w:color w:val="000000"/>
+              </w:rPr>
+            </w:pPr>
+            <w:r>
+              <w:rPr>
+                <w:b/>
+                <w:color w:val="000000"/>
+              </w:rPr>
+              <w:t>OASIS</w:t>
+            </w:r>
+          </w:p>
+          <w:p>
+            <w:pPr>
+              <w:rPr>
+                <w:color w:val="000000"/>
+              </w:rPr>
+            </w:pPr>
+            <w:r>
+              <w:rPr>
+                <w:color w:val="000000"/>
+              </w:rPr>
+              <w:t xml:space="preserve">    James Bryce Clark</w:t>
+            </w:r>
+          </w:p>
+          <w:p>
+            <w:pPr>
+              <w:rPr>
+                <w:color w:val="000000"/>
+              </w:rPr>
+            </w:pPr>
+            <w:r>
+              <w:rPr>
+                <w:color w:val="000000"/>
+              </w:rPr>
+              <w:t xml:space="preserve">    Robin Cover</w:t>
+            </w:r>
+          </w:p>
+          <w:p>
+            <w:pPr>
+              <w:rPr>
+                <w:color w:val="000000"/>
+              </w:rPr>
+            </w:pPr>
+            <w:r>
+              <w:rPr>
+                <w:color w:val="000000"/>
+              </w:rPr>
+              <w:t xml:space="preserve">    Chet Ensign</w:t>
+            </w:r>
+          </w:p>
+          <w:p>
+            <w:pPr>
+              <w:rPr>
+                <w:b/>
+                <w:color w:val="000000"/>
+              </w:rPr>
+            </w:pPr>
+            <w:r>
+              <w:rPr>
+                <w:b/>
+                <w:color w:val="000000"/>
+              </w:rPr>
+              <w:t>Open Identity Exchange</w:t>
+            </w:r>
+          </w:p>
+          <w:p>
+            <w:pPr>
+              <w:rPr>
+                <w:color w:val="000000"/>
+              </w:rPr>
+            </w:pPr>
+            <w:r>
+              <w:rPr>
+                <w:color w:val="000000"/>
+              </w:rPr>
+              <w:t xml:space="preserve">    Don Thibeau</w:t>
+            </w:r>
+          </w:p>
+          <w:p>
+            <w:pPr>
+              <w:rPr>
+                <w:b/>
+                <w:color w:val="000000"/>
+              </w:rPr>
+            </w:pPr>
+            <w:r>
+              <w:rPr>
+                <w:b/>
+                <w:color w:val="000000"/>
+              </w:rPr>
+              <w:t>PhishMe Inc.</w:t>
+            </w:r>
+          </w:p>
+          <w:p>
+            <w:pPr>
+              <w:rPr>
+                <w:color w:val="000000"/>
+              </w:rPr>
+            </w:pPr>
+            <w:r>
+              <w:rPr>
+                <w:color w:val="000000"/>
+              </w:rPr>
+              <w:t xml:space="preserve">    Josh Larkins</w:t>
+            </w:r>
+          </w:p>
+          <w:p>
+            <w:pPr>
+              <w:rPr>
+                <w:b/>
+                <w:color w:val="000000"/>
+              </w:rPr>
+            </w:pPr>
+            <w:r>
+              <w:rPr>
+                <w:b/>
+                <w:color w:val="000000"/>
+              </w:rPr>
+              <w:t>Raytheon Company-SAS</w:t>
+            </w:r>
+          </w:p>
+          <w:p>
+            <w:pPr>
+              <w:rPr>
+                <w:color w:val="000000"/>
+              </w:rPr>
+            </w:pPr>
+            <w:r>
+              <w:rPr>
+                <w:color w:val="000000"/>
+              </w:rPr>
+              <w:t xml:space="preserve">    Daniel Wyschogrod</w:t>
+            </w:r>
+          </w:p>
+          <w:p>
+            <w:pPr>
+              <w:rPr>
+                <w:b/>
+                <w:color w:val="000000"/>
+              </w:rPr>
+            </w:pPr>
+            <w:r>
+              <w:rPr>
+                <w:b/>
+                <w:color w:val="000000"/>
+              </w:rPr>
+              <w:t>Retail Cyber Intelligence Sharing Center (R-CISC)</w:t>
+            </w:r>
+          </w:p>
+          <w:p>
+            <w:pPr>
+              <w:rPr>
+                <w:color w:val="000000"/>
+              </w:rPr>
+            </w:pPr>
+            <w:r>
+              <w:rPr>
+                <w:color w:val="000000"/>
+              </w:rPr>
+              <w:t xml:space="preserve">    Brian Engle</w:t>
+            </w:r>
+          </w:p>
+          <w:p>
+            <w:pPr>
+              <w:rPr>
+                <w:b/>
+                <w:color w:val="000000"/>
+              </w:rPr>
+            </w:pPr>
+            <w:r>
+              <w:rPr>
+                <w:b/>
+                <w:color w:val="000000"/>
+              </w:rPr>
+              <w:t>Semper Fortis Solutions</w:t>
+            </w:r>
+          </w:p>
+          <w:p>
+            <w:pPr>
+              <w:rPr>
+                <w:color w:val="000000"/>
+              </w:rPr>
+            </w:pPr>
+            <w:r>
+              <w:rPr>
+                <w:color w:val="000000"/>
+              </w:rPr>
+              <w:t xml:space="preserve">    Joseph Brand</w:t>
+            </w:r>
+          </w:p>
+          <w:p>
+            <w:pPr>
+              <w:rPr>
+                <w:b/>
+                <w:color w:val="000000"/>
+              </w:rPr>
+            </w:pPr>
+            <w:r>
+              <w:rPr>
+                <w:b/>
+                <w:color w:val="000000"/>
+              </w:rPr>
+              <w:t>Splunk Inc.</w:t>
+            </w:r>
+          </w:p>
+          <w:p>
+            <w:pPr>
+              <w:rPr>
+                <w:color w:val="000000"/>
+              </w:rPr>
+            </w:pPr>
+            <w:r>
+              <w:rPr>
+                <w:color w:val="000000"/>
+              </w:rPr>
+              <w:t xml:space="preserve">    Cedric LeRoux</w:t>
+            </w:r>
+          </w:p>
+          <w:p>
+            <w:pPr>
+              <w:rPr>
+                <w:color w:val="000000"/>
+              </w:rPr>
+            </w:pPr>
+            <w:r>
+              <w:rPr>
+                <w:color w:val="000000"/>
+              </w:rPr>
+              <w:t xml:space="preserve">    Brian Luger</w:t>
+            </w:r>
+          </w:p>
+          <w:p>
+            <w:pPr>
+              <w:rPr>
+                <w:color w:val="000000"/>
+              </w:rPr>
+            </w:pPr>
+            <w:r>
+              <w:rPr>
+                <w:color w:val="000000"/>
+              </w:rPr>
+              <w:t xml:space="preserve">    Kathy Wang</w:t>
+            </w:r>
+          </w:p>
+          <w:p>
+            <w:pPr>
+              <w:rPr>
+                <w:b/>
+                <w:color w:val="000000"/>
+              </w:rPr>
+            </w:pPr>
+            <w:r>
+              <w:rPr>
+                <w:b/>
+                <w:color w:val="000000"/>
+              </w:rPr>
+              <w:t>TELUS</w:t>
+            </w:r>
+          </w:p>
+          <w:p>
+            <w:pPr>
+              <w:rPr>
+                <w:color w:val="000000"/>
+              </w:rPr>
+            </w:pPr>
+            <w:r>
+              <w:rPr>
+                <w:color w:val="000000"/>
+              </w:rPr>
+              <w:t xml:space="preserve">    Greg Reaume</w:t>
+            </w:r>
+          </w:p>
+          <w:p>
+            <w:pPr>
+              <w:rPr>
+                <w:color w:val="000000"/>
+              </w:rPr>
+            </w:pPr>
+            <w:r>
+              <w:rPr>
+                <w:color w:val="000000"/>
+              </w:rPr>
+              <w:t xml:space="preserve">    Alan Steer</w:t>
+            </w:r>
+          </w:p>
+          <w:p>
+            <w:pPr>
+              <w:rPr>
+                <w:b/>
+                <w:color w:val="000000"/>
+              </w:rPr>
+            </w:pPr>
+            <w:r>
+              <w:rPr>
+                <w:b/>
+                <w:color w:val="000000"/>
+              </w:rPr>
+              <w:t>Threat Intelligence Pty Ltd</w:t>
+            </w:r>
+          </w:p>
+          <w:p>
+            <w:pPr>
+              <w:rPr>
+                <w:color w:val="000000"/>
+              </w:rPr>
+            </w:pPr>
+            <w:r>
+              <w:rPr>
+                <w:color w:val="000000"/>
+              </w:rPr>
+              <w:t xml:space="preserve">    Tyron Miller</w:t>
+            </w:r>
+          </w:p>
+          <w:p>
+            <w:pPr>
+              <w:rPr>
+                <w:color w:val="000000"/>
+              </w:rPr>
+            </w:pPr>
+            <w:r>
+              <w:rPr>
+                <w:color w:val="000000"/>
+              </w:rPr>
+              <w:t xml:space="preserve">    Andrew van der Stock</w:t>
+            </w:r>
+          </w:p>
+          <w:p>
+            <w:pPr>
+              <w:rPr>
+                <w:b/>
+                <w:color w:val="000000"/>
+              </w:rPr>
+            </w:pPr>
+            <w:r>
+              <w:rPr>
+                <w:b/>
+                <w:color w:val="000000"/>
+              </w:rPr>
+              <w:t>ThreatConnect, Inc.</w:t>
+            </w:r>
+          </w:p>
+          <w:p>
+            <w:pPr>
+              <w:rPr>
+                <w:color w:val="000000"/>
+              </w:rPr>
+            </w:pPr>
+            <w:r>
+              <w:rPr>
+                <w:color w:val="000000"/>
+              </w:rPr>
+              <w:t xml:space="preserve">    Wade Baker</w:t>
+            </w:r>
+          </w:p>
+          <w:p>
+            <w:pPr>
+              <w:rPr>
+                <w:color w:val="000000"/>
+              </w:rPr>
+            </w:pPr>
+            <w:r>
+              <w:rPr>
+                <w:color w:val="000000"/>
+              </w:rPr>
+              <w:t xml:space="preserve">    Cole Iliff</w:t>
+            </w:r>
+          </w:p>
+          <w:p>
+            <w:pPr>
+              <w:rPr>
+                <w:color w:val="000000"/>
+              </w:rPr>
+            </w:pPr>
+            <w:r>
+              <w:rPr>
+                <w:color w:val="000000"/>
+              </w:rPr>
+              <w:t xml:space="preserve">    Andrew Pendergast</w:t>
+            </w:r>
+          </w:p>
+          <w:p>
+            <w:pPr>
+              <w:rPr>
+                <w:color w:val="000000"/>
+              </w:rPr>
+            </w:pPr>
+            <w:r>
+              <w:rPr>
+                <w:color w:val="000000"/>
+              </w:rPr>
+              <w:t xml:space="preserve">    Ben Schmoker</w:t>
+            </w:r>
+          </w:p>
+          <w:p>
+            <w:pPr>
+              <w:rPr>
+                <w:color w:val="000000"/>
+              </w:rPr>
+            </w:pPr>
+            <w:r>
+              <w:rPr>
+                <w:color w:val="000000"/>
+              </w:rPr>
+              <w:t xml:space="preserve">    Jason Spies</w:t>
+            </w:r>
+          </w:p>
+          <w:p>
+            <w:pPr>
+              <w:rPr>
+                <w:b/>
+                <w:color w:val="000000"/>
+              </w:rPr>
+            </w:pPr>
+            <w:r>
+              <w:rPr>
+                <w:b/>
+                <w:color w:val="000000"/>
+              </w:rPr>
+              <w:t>TruSTAR Technology</w:t>
+            </w:r>
+          </w:p>
+          <w:p>
+            <w:pPr>
+              <w:rPr>
+                <w:color w:val="000000"/>
+              </w:rPr>
+            </w:pPr>
+            <w:r>
+              <w:rPr>
+                <w:color w:val="000000"/>
+              </w:rPr>
+              <w:t xml:space="preserve">    Chris Roblee</w:t>
+            </w:r>
+          </w:p>
+          <w:p>
+            <w:pPr>
+              <w:rPr>
+                <w:b/>
+                <w:color w:val="000000"/>
+              </w:rPr>
+            </w:pPr>
+            <w:r>
+              <w:rPr>
+                <w:b/>
+                <w:color w:val="000000"/>
+              </w:rPr>
+              <w:t>United Kingdom Cabinet Office</w:t>
+            </w:r>
+          </w:p>
+          <w:p>
+            <w:pPr>
+              <w:rPr>
+                <w:color w:val="000000"/>
+              </w:rPr>
+            </w:pPr>
+            <w:r>
+              <w:rPr>
+                <w:color w:val="000000"/>
+              </w:rPr>
+              <w:t xml:space="preserve">    Iain Brown</w:t>
+            </w:r>
+          </w:p>
+          <w:p>
+            <w:pPr>
+              <w:rPr>
+                <w:color w:val="000000"/>
+              </w:rPr>
+            </w:pPr>
+            <w:r>
+              <w:rPr>
+                <w:color w:val="000000"/>
+              </w:rPr>
+              <w:t xml:space="preserve">    Adam Cooper</w:t>
+            </w:r>
+          </w:p>
+          <w:p>
+            <w:pPr>
+              <w:rPr>
+                <w:color w:val="000000"/>
+              </w:rPr>
+            </w:pPr>
+            <w:r>
+              <w:rPr>
+                <w:color w:val="000000"/>
+              </w:rPr>
+              <w:t xml:space="preserve">    Mike McLellan</w:t>
+            </w:r>
+          </w:p>
+          <w:p>
+            <w:pPr>
+              <w:rPr>
+                <w:color w:val="000000"/>
+              </w:rPr>
+            </w:pPr>
+            <w:r>
+              <w:rPr>
+                <w:color w:val="000000"/>
+              </w:rPr>
+              <w:t xml:space="preserve">    Chris O’Brien</w:t>
+            </w:r>
+          </w:p>
+          <w:p>
+            <w:pPr>
+              <w:rPr>
+                <w:color w:val="000000"/>
+              </w:rPr>
+            </w:pPr>
+            <w:r>
+              <w:rPr>
+                <w:color w:val="000000"/>
+              </w:rPr>
+              <w:t xml:space="preserve">    James Penman</w:t>
+            </w:r>
+          </w:p>
+          <w:p>
+            <w:pPr>
+              <w:rPr>
+                <w:color w:val="000000"/>
+              </w:rPr>
+            </w:pPr>
+            <w:r>
+              <w:rPr>
+                <w:color w:val="000000"/>
+              </w:rPr>
+              <w:lastRenderedPageBreak/>
+              <w:t xml:space="preserve">    Howard Staple</w:t>
+            </w:r>
+          </w:p>
+          <w:p>
+            <w:pPr>
+              <w:rPr>
+                <w:color w:val="000000"/>
+              </w:rPr>
+            </w:pPr>
+            <w:r>
+              <w:rPr>
+                <w:color w:val="000000"/>
+              </w:rPr>
+              <w:t xml:space="preserve">    Chris Taylor</w:t>
+            </w:r>
+          </w:p>
+          <w:p>
+            <w:pPr>
+              <w:rPr>
+                <w:color w:val="000000"/>
+              </w:rPr>
+            </w:pPr>
+            <w:r>
+              <w:rPr>
+                <w:color w:val="000000"/>
+              </w:rPr>
+              <w:t xml:space="preserve">    Laurie Thomson</w:t>
+            </w:r>
+          </w:p>
+          <w:p>
+            <w:pPr>
+              <w:rPr>
+                <w:color w:val="000000"/>
+              </w:rPr>
+            </w:pPr>
+            <w:r>
+              <w:rPr>
+                <w:color w:val="000000"/>
+              </w:rPr>
+              <w:t xml:space="preserve">    Alastair Treharne</w:t>
+            </w:r>
+          </w:p>
+          <w:p>
+            <w:pPr>
+              <w:rPr>
+                <w:color w:val="000000"/>
+              </w:rPr>
+            </w:pPr>
+            <w:r>
+              <w:rPr>
+                <w:color w:val="000000"/>
+              </w:rPr>
+              <w:t xml:space="preserve">    Julian White</w:t>
+            </w:r>
+          </w:p>
+          <w:p>
+            <w:pPr>
+              <w:rPr>
+                <w:color w:val="000000"/>
+              </w:rPr>
+            </w:pPr>
+            <w:r>
+              <w:rPr>
+                <w:color w:val="000000"/>
+              </w:rPr>
+              <w:t xml:space="preserve">    Bethany Yates</w:t>
+            </w:r>
+          </w:p>
+          <w:p>
+            <w:pPr>
+              <w:rPr>
+                <w:b/>
+                <w:color w:val="000000"/>
+              </w:rPr>
+            </w:pPr>
+            <w:r>
+              <w:rPr>
+                <w:b/>
+                <w:color w:val="000000"/>
+              </w:rPr>
+              <w:t>US Department of Homeland Security</w:t>
+            </w:r>
+          </w:p>
+          <w:p>
+            <w:pPr>
+              <w:rPr>
+                <w:color w:val="000000"/>
+              </w:rPr>
+            </w:pPr>
+            <w:r>
+              <w:rPr>
+                <w:color w:val="000000"/>
+              </w:rPr>
+              <w:t xml:space="preserve">    Evette Maynard-Noel</w:t>
+            </w:r>
+          </w:p>
+          <w:p>
+            <w:pPr>
+              <w:rPr>
+                <w:color w:val="000000"/>
+              </w:rPr>
+            </w:pPr>
+            <w:r>
+              <w:rPr>
+                <w:color w:val="000000"/>
+              </w:rPr>
+              <w:t xml:space="preserve">    Justin Stekervetz</w:t>
+            </w:r>
+          </w:p>
+          <w:p>
+            <w:pPr>
+              <w:rPr>
+                <w:b/>
+                <w:color w:val="000000"/>
+              </w:rPr>
+            </w:pPr>
+            <w:r>
+              <w:rPr>
+                <w:b/>
+                <w:color w:val="000000"/>
+              </w:rPr>
+              <w:t>ViaSat, Inc.</w:t>
+            </w:r>
+          </w:p>
+          <w:p>
+            <w:pPr>
+              <w:rPr>
+                <w:color w:val="000000"/>
+              </w:rPr>
+            </w:pPr>
+            <w:r>
+              <w:rPr>
+                <w:color w:val="000000"/>
+              </w:rPr>
+              <w:t xml:space="preserve">    Lee Chieffalo</w:t>
+            </w:r>
+          </w:p>
+          <w:p>
+            <w:pPr>
+              <w:rPr>
+                <w:color w:val="000000"/>
+              </w:rPr>
+            </w:pPr>
+            <w:r>
+              <w:rPr>
+                <w:color w:val="000000"/>
+              </w:rPr>
+              <w:t xml:space="preserve">    Wilson Figueroa</w:t>
+            </w:r>
+          </w:p>
+          <w:p>
+            <w:pPr>
+              <w:rPr>
+                <w:color w:val="000000"/>
+              </w:rPr>
+            </w:pPr>
+            <w:r>
+              <w:rPr>
+                <w:color w:val="000000"/>
+              </w:rPr>
+              <w:t xml:space="preserve">    Andrew May</w:t>
+            </w:r>
+          </w:p>
+          <w:p>
+            <w:pPr>
+              <w:rPr>
+                <w:b/>
+                <w:color w:val="000000"/>
+              </w:rPr>
+            </w:pPr>
+            <w:r>
+              <w:rPr>
+                <w:b/>
+                <w:color w:val="000000"/>
+              </w:rPr>
+              <w:t>Yaana Technologies, LLC</w:t>
+            </w:r>
+          </w:p>
+          <w:p>
+            <w:r>
+              <w:rPr>
+                <w:color w:val="000000"/>
+              </w:rPr>
+              <w:t xml:space="preserve">    Anthony Rutkowski</w:t>
+            </w:r>
+          </w:p>
+        </w:tc>
+      </w:tr>
+    </w:tbl>
     <w:p>
       <w:pPr>
         <w:pStyle w:val="Contributor"/>
@@ -19098,7 +22165,7 @@
         <w:sz w:val="16"/>
         <w:szCs w:val="16"/>
       </w:rPr>
-      <w:t>20</w:t>
+      <w:t>21</w:t>
     </w:r>
     <w:r>
       <w:rPr>
@@ -19147,7 +22214,7 @@
         <w:sz w:val="16"/>
         <w:szCs w:val="16"/>
       </w:rPr>
-      <w:t>22</w:t>
+      <w:t>25</w:t>
     </w:r>
     <w:r>
       <w:rPr>
@@ -20958,6 +24025,7 @@
     <w:lsdException w:name="Table Web 2" w:semiHidden="1" w:unhideWhenUsed="1"/>
     <w:lsdException w:name="Table Web 3" w:semiHidden="1" w:unhideWhenUsed="1"/>
     <w:lsdException w:name="Balloon Text" w:semiHidden="1" w:unhideWhenUsed="1"/>
+    <w:lsdException w:name="Table Grid" w:uiPriority="39"/>
     <w:lsdException w:name="Table Theme" w:semiHidden="1" w:unhideWhenUsed="1"/>
     <w:lsdException w:name="Placeholder Text" w:semiHidden="1" w:uiPriority="99"/>
     <w:lsdException w:name="No Spacing" w:uiPriority="1" w:qFormat="1"/>
@@ -21930,6 +24998,7 @@
   <w:style w:type="table" w:styleId="TableGrid">
     <w:name w:val="Table Grid"/>
     <w:basedOn w:val="TableNormal"/>
+    <w:uiPriority w:val="39"/>
     <w:rsid w:val="008C100C"/>
     <w:pPr>
       <w:spacing w:before="80" w:after="80"/>
@@ -23285,7 +26354,7 @@
 </file>
 
 <file path=customXml/itemProps1.xml><?xml version="1.0" encoding="utf-8"?>
-<ds:datastoreItem xmlns:ds="http://schemas.openxmlformats.org/officeDocument/2006/customXml" ds:itemID="{14ABE05C-CCC5-48D6-8B1A-3FEF754EB1C7}">
+<ds:datastoreItem xmlns:ds="http://schemas.openxmlformats.org/officeDocument/2006/customXml" ds:itemID="{75BA206A-C7B6-438D-A1B7-E801EF74E17E}">
   <ds:schemaRefs>
     <ds:schemaRef ds:uri="http://schemas.openxmlformats.org/officeDocument/2006/bibliography"/>
   </ds:schemaRefs>

--- a/documents/cybox-v2.1.1-wd01-part01-overview.docx
+++ b/documents/cybox-v2.1.1-wd01-part01-overview.docx
@@ -4270,7 +4270,7 @@
       <w:r>
         <w:fldChar w:fldCharType="separate"/>
       </w:r>
-      <w:hyperlink w:anchor="_Toc449948855" w:history="1">
+      <w:hyperlink w:anchor="_Toc450222097" w:history="1">
         <w:r>
           <w:rPr>
             <w:rStyle w:val="Hyperlink"/>
@@ -4313,7 +4313,7 @@
             <w:noProof/>
             <w:webHidden/>
           </w:rPr>
-          <w:instrText xml:space="preserve"> PAGEREF _Toc449948855 \h </w:instrText>
+          <w:instrText xml:space="preserve"> PAGEREF _Toc450222097 \h </w:instrText>
         </w:r>
         <w:r>
           <w:rPr>
@@ -4357,7 +4357,7 @@
           <w:szCs w:val="22"/>
         </w:rPr>
       </w:pPr>
-      <w:hyperlink w:anchor="_Toc449948856" w:history="1">
+      <w:hyperlink w:anchor="_Toc450222098" w:history="1">
         <w:r>
           <w:rPr>
             <w:rStyle w:val="Hyperlink"/>
@@ -4384,7 +4384,7 @@
             <w:noProof/>
             <w:webHidden/>
           </w:rPr>
-          <w:instrText xml:space="preserve"> PAGEREF _Toc449948856 \h </w:instrText>
+          <w:instrText xml:space="preserve"> PAGEREF _Toc450222098 \h </w:instrText>
         </w:r>
         <w:r>
           <w:rPr>
@@ -4428,7 +4428,7 @@
           <w:szCs w:val="22"/>
         </w:rPr>
       </w:pPr>
-      <w:hyperlink w:anchor="_Toc449948857" w:history="1">
+      <w:hyperlink w:anchor="_Toc450222099" w:history="1">
         <w:r>
           <w:rPr>
             <w:rStyle w:val="Hyperlink"/>
@@ -4455,7 +4455,7 @@
             <w:noProof/>
             <w:webHidden/>
           </w:rPr>
-          <w:instrText xml:space="preserve"> PAGEREF _Toc449948857 \h </w:instrText>
+          <w:instrText xml:space="preserve"> PAGEREF _Toc450222099 \h </w:instrText>
         </w:r>
         <w:r>
           <w:rPr>
@@ -4499,7 +4499,7 @@
           <w:szCs w:val="22"/>
         </w:rPr>
       </w:pPr>
-      <w:hyperlink w:anchor="_Toc449948858" w:history="1">
+      <w:hyperlink w:anchor="_Toc450222100" w:history="1">
         <w:r>
           <w:rPr>
             <w:rStyle w:val="Hyperlink"/>
@@ -4526,7 +4526,7 @@
             <w:noProof/>
             <w:webHidden/>
           </w:rPr>
-          <w:instrText xml:space="preserve"> PAGEREF _Toc449948858 \h </w:instrText>
+          <w:instrText xml:space="preserve"> PAGEREF _Toc450222100 \h </w:instrText>
         </w:r>
         <w:r>
           <w:rPr>
@@ -4570,7 +4570,7 @@
           <w:szCs w:val="22"/>
         </w:rPr>
       </w:pPr>
-      <w:hyperlink w:anchor="_Toc449948859" w:history="1">
+      <w:hyperlink w:anchor="_Toc450222101" w:history="1">
         <w:r>
           <w:rPr>
             <w:rStyle w:val="Hyperlink"/>
@@ -4597,7 +4597,7 @@
             <w:noProof/>
             <w:webHidden/>
           </w:rPr>
-          <w:instrText xml:space="preserve"> PAGEREF _Toc449948859 \h </w:instrText>
+          <w:instrText xml:space="preserve"> PAGEREF _Toc450222101 \h </w:instrText>
         </w:r>
         <w:r>
           <w:rPr>
@@ -4641,7 +4641,7 @@
           <w:szCs w:val="22"/>
         </w:rPr>
       </w:pPr>
-      <w:hyperlink w:anchor="_Toc449948860" w:history="1">
+      <w:hyperlink w:anchor="_Toc450222102" w:history="1">
         <w:r>
           <w:rPr>
             <w:rStyle w:val="Hyperlink"/>
@@ -4668,7 +4668,7 @@
             <w:noProof/>
             <w:webHidden/>
           </w:rPr>
-          <w:instrText xml:space="preserve"> PAGEREF _Toc449948860 \h </w:instrText>
+          <w:instrText xml:space="preserve"> PAGEREF _Toc450222102 \h </w:instrText>
         </w:r>
         <w:r>
           <w:rPr>
@@ -4712,7 +4712,7 @@
           <w:szCs w:val="22"/>
         </w:rPr>
       </w:pPr>
-      <w:hyperlink w:anchor="_Toc449948861" w:history="1">
+      <w:hyperlink w:anchor="_Toc450222103" w:history="1">
         <w:r>
           <w:rPr>
             <w:rStyle w:val="Hyperlink"/>
@@ -4739,7 +4739,7 @@
             <w:noProof/>
             <w:webHidden/>
           </w:rPr>
-          <w:instrText xml:space="preserve"> PAGEREF _Toc449948861 \h </w:instrText>
+          <w:instrText xml:space="preserve"> PAGEREF _Toc450222103 \h </w:instrText>
         </w:r>
         <w:r>
           <w:rPr>
@@ -4783,7 +4783,7 @@
           <w:szCs w:val="22"/>
         </w:rPr>
       </w:pPr>
-      <w:hyperlink w:anchor="_Toc449948862" w:history="1">
+      <w:hyperlink w:anchor="_Toc450222104" w:history="1">
         <w:r>
           <w:rPr>
             <w:rStyle w:val="Hyperlink"/>
@@ -4810,7 +4810,7 @@
             <w:noProof/>
             <w:webHidden/>
           </w:rPr>
-          <w:instrText xml:space="preserve"> PAGEREF _Toc449948862 \h </w:instrText>
+          <w:instrText xml:space="preserve"> PAGEREF _Toc450222104 \h </w:instrText>
         </w:r>
         <w:r>
           <w:rPr>
@@ -4854,7 +4854,7 @@
           <w:szCs w:val="22"/>
         </w:rPr>
       </w:pPr>
-      <w:hyperlink w:anchor="_Toc449948863" w:history="1">
+      <w:hyperlink w:anchor="_Toc450222105" w:history="1">
         <w:r>
           <w:rPr>
             <w:rStyle w:val="Hyperlink"/>
@@ -4881,7 +4881,7 @@
             <w:noProof/>
             <w:webHidden/>
           </w:rPr>
-          <w:instrText xml:space="preserve"> PAGEREF _Toc449948863 \h </w:instrText>
+          <w:instrText xml:space="preserve"> PAGEREF _Toc450222105 \h </w:instrText>
         </w:r>
         <w:r>
           <w:rPr>
@@ -4925,7 +4925,7 @@
           <w:szCs w:val="22"/>
         </w:rPr>
       </w:pPr>
-      <w:hyperlink w:anchor="_Toc449948864" w:history="1">
+      <w:hyperlink w:anchor="_Toc450222106" w:history="1">
         <w:r>
           <w:rPr>
             <w:rStyle w:val="Hyperlink"/>
@@ -4952,7 +4952,7 @@
             <w:noProof/>
             <w:webHidden/>
           </w:rPr>
-          <w:instrText xml:space="preserve"> PAGEREF _Toc449948864 \h </w:instrText>
+          <w:instrText xml:space="preserve"> PAGEREF _Toc450222106 \h </w:instrText>
         </w:r>
         <w:r>
           <w:rPr>
@@ -4996,7 +4996,7 @@
           <w:szCs w:val="22"/>
         </w:rPr>
       </w:pPr>
-      <w:hyperlink w:anchor="_Toc449948865" w:history="1">
+      <w:hyperlink w:anchor="_Toc450222107" w:history="1">
         <w:r>
           <w:rPr>
             <w:rStyle w:val="Hyperlink"/>
@@ -5023,7 +5023,7 @@
             <w:noProof/>
             <w:webHidden/>
           </w:rPr>
-          <w:instrText xml:space="preserve"> PAGEREF _Toc449948865 \h </w:instrText>
+          <w:instrText xml:space="preserve"> PAGEREF _Toc450222107 \h </w:instrText>
         </w:r>
         <w:r>
           <w:rPr>
@@ -5064,7 +5064,7 @@
           <w:szCs w:val="22"/>
         </w:rPr>
       </w:pPr>
-      <w:hyperlink w:anchor="_Toc449948866" w:history="1">
+      <w:hyperlink w:anchor="_Toc450222108" w:history="1">
         <w:r>
           <w:rPr>
             <w:rStyle w:val="Hyperlink"/>
@@ -5107,7 +5107,7 @@
             <w:noProof/>
             <w:webHidden/>
           </w:rPr>
-          <w:instrText xml:space="preserve"> PAGEREF _Toc449948866 \h </w:instrText>
+          <w:instrText xml:space="preserve"> PAGEREF _Toc450222108 \h </w:instrText>
         </w:r>
         <w:r>
           <w:rPr>
@@ -5151,7 +5151,7 @@
           <w:szCs w:val="22"/>
         </w:rPr>
       </w:pPr>
-      <w:hyperlink w:anchor="_Toc449948867" w:history="1">
+      <w:hyperlink w:anchor="_Toc450222109" w:history="1">
         <w:r>
           <w:rPr>
             <w:rStyle w:val="Hyperlink"/>
@@ -5178,7 +5178,7 @@
             <w:noProof/>
             <w:webHidden/>
           </w:rPr>
-          <w:instrText xml:space="preserve"> PAGEREF _Toc449948867 \h </w:instrText>
+          <w:instrText xml:space="preserve"> PAGEREF _Toc450222109 \h </w:instrText>
         </w:r>
         <w:r>
           <w:rPr>
@@ -5222,7 +5222,7 @@
           <w:szCs w:val="22"/>
         </w:rPr>
       </w:pPr>
-      <w:hyperlink w:anchor="_Toc449948868" w:history="1">
+      <w:hyperlink w:anchor="_Toc450222110" w:history="1">
         <w:r>
           <w:rPr>
             <w:rStyle w:val="Hyperlink"/>
@@ -5249,7 +5249,7 @@
             <w:noProof/>
             <w:webHidden/>
           </w:rPr>
-          <w:instrText xml:space="preserve"> PAGEREF _Toc449948868 \h </w:instrText>
+          <w:instrText xml:space="preserve"> PAGEREF _Toc450222110 \h </w:instrText>
         </w:r>
         <w:r>
           <w:rPr>
@@ -5293,7 +5293,7 @@
           <w:szCs w:val="22"/>
         </w:rPr>
       </w:pPr>
-      <w:hyperlink w:anchor="_Toc449948869" w:history="1">
+      <w:hyperlink w:anchor="_Toc450222111" w:history="1">
         <w:r>
           <w:rPr>
             <w:rStyle w:val="Hyperlink"/>
@@ -5320,7 +5320,7 @@
             <w:noProof/>
             <w:webHidden/>
           </w:rPr>
-          <w:instrText xml:space="preserve"> PAGEREF _Toc449948869 \h </w:instrText>
+          <w:instrText xml:space="preserve"> PAGEREF _Toc450222111 \h </w:instrText>
         </w:r>
         <w:r>
           <w:rPr>
@@ -5364,7 +5364,7 @@
           <w:szCs w:val="22"/>
         </w:rPr>
       </w:pPr>
-      <w:hyperlink w:anchor="_Toc449948870" w:history="1">
+      <w:hyperlink w:anchor="_Toc450222112" w:history="1">
         <w:r>
           <w:rPr>
             <w:rStyle w:val="Hyperlink"/>
@@ -5391,7 +5391,7 @@
             <w:noProof/>
             <w:webHidden/>
           </w:rPr>
-          <w:instrText xml:space="preserve"> PAGEREF _Toc449948870 \h </w:instrText>
+          <w:instrText xml:space="preserve"> PAGEREF _Toc450222112 \h </w:instrText>
         </w:r>
         <w:r>
           <w:rPr>
@@ -5435,7 +5435,7 @@
           <w:szCs w:val="22"/>
         </w:rPr>
       </w:pPr>
-      <w:hyperlink w:anchor="_Toc449948871" w:history="1">
+      <w:hyperlink w:anchor="_Toc450222113" w:history="1">
         <w:r>
           <w:rPr>
             <w:rStyle w:val="Hyperlink"/>
@@ -5462,7 +5462,7 @@
             <w:noProof/>
             <w:webHidden/>
           </w:rPr>
-          <w:instrText xml:space="preserve"> PAGEREF _Toc449948871 \h </w:instrText>
+          <w:instrText xml:space="preserve"> PAGEREF _Toc450222113 \h </w:instrText>
         </w:r>
         <w:r>
           <w:rPr>
@@ -5506,7 +5506,7 @@
           <w:szCs w:val="22"/>
         </w:rPr>
       </w:pPr>
-      <w:hyperlink w:anchor="_Toc449948872" w:history="1">
+      <w:hyperlink w:anchor="_Toc450222114" w:history="1">
         <w:r>
           <w:rPr>
             <w:rStyle w:val="Hyperlink"/>
@@ -5533,7 +5533,7 @@
             <w:noProof/>
             <w:webHidden/>
           </w:rPr>
-          <w:instrText xml:space="preserve"> PAGEREF _Toc449948872 \h </w:instrText>
+          <w:instrText xml:space="preserve"> PAGEREF _Toc450222114 \h </w:instrText>
         </w:r>
         <w:r>
           <w:rPr>
@@ -5577,7 +5577,7 @@
           <w:szCs w:val="22"/>
         </w:rPr>
       </w:pPr>
-      <w:hyperlink w:anchor="_Toc449948873" w:history="1">
+      <w:hyperlink w:anchor="_Toc450222115" w:history="1">
         <w:r>
           <w:rPr>
             <w:rStyle w:val="Hyperlink"/>
@@ -5604,7 +5604,7 @@
             <w:noProof/>
             <w:webHidden/>
           </w:rPr>
-          <w:instrText xml:space="preserve"> PAGEREF _Toc449948873 \h </w:instrText>
+          <w:instrText xml:space="preserve"> PAGEREF _Toc450222115 \h </w:instrText>
         </w:r>
         <w:r>
           <w:rPr>
@@ -5648,7 +5648,7 @@
           <w:szCs w:val="22"/>
         </w:rPr>
       </w:pPr>
-      <w:hyperlink w:anchor="_Toc449948874" w:history="1">
+      <w:hyperlink w:anchor="_Toc450222116" w:history="1">
         <w:r>
           <w:rPr>
             <w:rStyle w:val="Hyperlink"/>
@@ -5675,7 +5675,7 @@
             <w:noProof/>
             <w:webHidden/>
           </w:rPr>
-          <w:instrText xml:space="preserve"> PAGEREF _Toc449948874 \h </w:instrText>
+          <w:instrText xml:space="preserve"> PAGEREF _Toc450222116 \h </w:instrText>
         </w:r>
         <w:r>
           <w:rPr>
@@ -5719,7 +5719,7 @@
           <w:szCs w:val="22"/>
         </w:rPr>
       </w:pPr>
-      <w:hyperlink w:anchor="_Toc449948875" w:history="1">
+      <w:hyperlink w:anchor="_Toc450222117" w:history="1">
         <w:r>
           <w:rPr>
             <w:rStyle w:val="Hyperlink"/>
@@ -5746,7 +5746,7 @@
             <w:noProof/>
             <w:webHidden/>
           </w:rPr>
-          <w:instrText xml:space="preserve"> PAGEREF _Toc449948875 \h </w:instrText>
+          <w:instrText xml:space="preserve"> PAGEREF _Toc450222117 \h </w:instrText>
         </w:r>
         <w:r>
           <w:rPr>
@@ -5790,7 +5790,7 @@
           <w:szCs w:val="22"/>
         </w:rPr>
       </w:pPr>
-      <w:hyperlink w:anchor="_Toc449948876" w:history="1">
+      <w:hyperlink w:anchor="_Toc450222118" w:history="1">
         <w:r>
           <w:rPr>
             <w:rStyle w:val="Hyperlink"/>
@@ -5817,7 +5817,7 @@
             <w:noProof/>
             <w:webHidden/>
           </w:rPr>
-          <w:instrText xml:space="preserve"> PAGEREF _Toc449948876 \h </w:instrText>
+          <w:instrText xml:space="preserve"> PAGEREF _Toc450222118 \h </w:instrText>
         </w:r>
         <w:r>
           <w:rPr>
@@ -5858,7 +5858,7 @@
           <w:szCs w:val="22"/>
         </w:rPr>
       </w:pPr>
-      <w:hyperlink w:anchor="_Toc449948877" w:history="1">
+      <w:hyperlink w:anchor="_Toc450222119" w:history="1">
         <w:r>
           <w:rPr>
             <w:rStyle w:val="Hyperlink"/>
@@ -5901,7 +5901,7 @@
             <w:noProof/>
             <w:webHidden/>
           </w:rPr>
-          <w:instrText xml:space="preserve"> PAGEREF _Toc449948877 \h </w:instrText>
+          <w:instrText xml:space="preserve"> PAGEREF _Toc450222119 \h </w:instrText>
         </w:r>
         <w:r>
           <w:rPr>
@@ -5945,7 +5945,7 @@
           <w:szCs w:val="22"/>
         </w:rPr>
       </w:pPr>
-      <w:hyperlink w:anchor="_Toc449948878" w:history="1">
+      <w:hyperlink w:anchor="_Toc450222120" w:history="1">
         <w:r>
           <w:rPr>
             <w:rStyle w:val="Hyperlink"/>
@@ -5972,7 +5972,7 @@
             <w:noProof/>
             <w:webHidden/>
           </w:rPr>
-          <w:instrText xml:space="preserve"> PAGEREF _Toc449948878 \h </w:instrText>
+          <w:instrText xml:space="preserve"> PAGEREF _Toc450222120 \h </w:instrText>
         </w:r>
         <w:r>
           <w:rPr>
@@ -6016,7 +6016,7 @@
           <w:szCs w:val="22"/>
         </w:rPr>
       </w:pPr>
-      <w:hyperlink w:anchor="_Toc449948879" w:history="1">
+      <w:hyperlink w:anchor="_Toc450222121" w:history="1">
         <w:r>
           <w:rPr>
             <w:rStyle w:val="Hyperlink"/>
@@ -6043,7 +6043,7 @@
             <w:noProof/>
             <w:webHidden/>
           </w:rPr>
-          <w:instrText xml:space="preserve"> PAGEREF _Toc449948879 \h </w:instrText>
+          <w:instrText xml:space="preserve"> PAGEREF _Toc450222121 \h </w:instrText>
         </w:r>
         <w:r>
           <w:rPr>
@@ -6087,7 +6087,7 @@
           <w:szCs w:val="22"/>
         </w:rPr>
       </w:pPr>
-      <w:hyperlink w:anchor="_Toc449948880" w:history="1">
+      <w:hyperlink w:anchor="_Toc450222122" w:history="1">
         <w:r>
           <w:rPr>
             <w:rStyle w:val="Hyperlink"/>
@@ -6114,7 +6114,7 @@
             <w:noProof/>
             <w:webHidden/>
           </w:rPr>
-          <w:instrText xml:space="preserve"> PAGEREF _Toc449948880 \h </w:instrText>
+          <w:instrText xml:space="preserve"> PAGEREF _Toc450222122 \h </w:instrText>
         </w:r>
         <w:r>
           <w:rPr>
@@ -6155,7 +6155,7 @@
           <w:szCs w:val="22"/>
         </w:rPr>
       </w:pPr>
-      <w:hyperlink w:anchor="_Toc449948881" w:history="1">
+      <w:hyperlink w:anchor="_Toc450222123" w:history="1">
         <w:r>
           <w:rPr>
             <w:rStyle w:val="Hyperlink"/>
@@ -6198,7 +6198,7 @@
             <w:noProof/>
             <w:webHidden/>
           </w:rPr>
-          <w:instrText xml:space="preserve"> PAGEREF _Toc449948881 \h </w:instrText>
+          <w:instrText xml:space="preserve"> PAGEREF _Toc450222123 \h </w:instrText>
         </w:r>
         <w:r>
           <w:rPr>
@@ -6242,7 +6242,7 @@
           <w:szCs w:val="22"/>
         </w:rPr>
       </w:pPr>
-      <w:hyperlink w:anchor="_Toc449948882" w:history="1">
+      <w:hyperlink w:anchor="_Toc450222124" w:history="1">
         <w:r>
           <w:rPr>
             <w:rStyle w:val="Hyperlink"/>
@@ -6269,7 +6269,7 @@
             <w:noProof/>
             <w:webHidden/>
           </w:rPr>
-          <w:instrText xml:space="preserve"> PAGEREF _Toc449948882 \h </w:instrText>
+          <w:instrText xml:space="preserve"> PAGEREF _Toc450222124 \h </w:instrText>
         </w:r>
         <w:r>
           <w:rPr>
@@ -6313,7 +6313,7 @@
           <w:szCs w:val="22"/>
         </w:rPr>
       </w:pPr>
-      <w:hyperlink w:anchor="_Toc449948883" w:history="1">
+      <w:hyperlink w:anchor="_Toc450222125" w:history="1">
         <w:r>
           <w:rPr>
             <w:rStyle w:val="Hyperlink"/>
@@ -6340,7 +6340,7 @@
             <w:noProof/>
             <w:webHidden/>
           </w:rPr>
-          <w:instrText xml:space="preserve"> PAGEREF _Toc449948883 \h </w:instrText>
+          <w:instrText xml:space="preserve"> PAGEREF _Toc450222125 \h </w:instrText>
         </w:r>
         <w:r>
           <w:rPr>
@@ -6381,7 +6381,7 @@
           <w:szCs w:val="22"/>
         </w:rPr>
       </w:pPr>
-      <w:hyperlink w:anchor="_Toc449948884" w:history="1">
+      <w:hyperlink w:anchor="_Toc450222126" w:history="1">
         <w:r>
           <w:rPr>
             <w:rStyle w:val="Hyperlink"/>
@@ -6424,7 +6424,7 @@
             <w:noProof/>
             <w:webHidden/>
           </w:rPr>
-          <w:instrText xml:space="preserve"> PAGEREF _Toc449948884 \h </w:instrText>
+          <w:instrText xml:space="preserve"> PAGEREF _Toc450222126 \h </w:instrText>
         </w:r>
         <w:r>
           <w:rPr>
@@ -6465,7 +6465,7 @@
           <w:szCs w:val="22"/>
         </w:rPr>
       </w:pPr>
-      <w:hyperlink w:anchor="_Toc449948885" w:history="1">
+      <w:hyperlink w:anchor="_Toc450222127" w:history="1">
         <w:r>
           <w:rPr>
             <w:rStyle w:val="Hyperlink"/>
@@ -6492,7 +6492,7 @@
             <w:noProof/>
             <w:webHidden/>
           </w:rPr>
-          <w:instrText xml:space="preserve"> PAGEREF _Toc449948885 \h </w:instrText>
+          <w:instrText xml:space="preserve"> PAGEREF _Toc450222127 \h </w:instrText>
         </w:r>
         <w:r>
           <w:rPr>
@@ -6522,6 +6522,8 @@
           <w:fldChar w:fldCharType="end"/>
         </w:r>
       </w:hyperlink>
+      <w:bookmarkStart w:id="4" w:name="_GoBack"/>
+      <w:bookmarkEnd w:id="4"/>
     </w:p>
     <w:p>
       <w:pPr>
@@ -6533,7 +6535,7 @@
           <w:szCs w:val="22"/>
         </w:rPr>
       </w:pPr>
-      <w:hyperlink w:anchor="_Toc449948886" w:history="1">
+      <w:hyperlink w:anchor="_Toc450222128" w:history="1">
         <w:r>
           <w:rPr>
             <w:rStyle w:val="Hyperlink"/>
@@ -6560,7 +6562,7 @@
             <w:noProof/>
             <w:webHidden/>
           </w:rPr>
-          <w:instrText xml:space="preserve"> PAGEREF _Toc449948886 \h </w:instrText>
+          <w:instrText xml:space="preserve"> PAGEREF _Toc450222128 \h </w:instrText>
         </w:r>
         <w:r>
           <w:rPr>
@@ -6580,7 +6582,7 @@
             <w:noProof/>
             <w:webHidden/>
           </w:rPr>
-          <w:t>22</w:t>
+          <w:t>25</w:t>
         </w:r>
         <w:r>
           <w:rPr>
@@ -6612,20 +6614,20 @@
           <w:docGrid w:linePitch="360"/>
         </w:sectPr>
       </w:pPr>
-      <w:bookmarkStart w:id="4" w:name="_Toc287332006"/>
+      <w:bookmarkStart w:id="5" w:name="_Toc287332006"/>
     </w:p>
     <w:p>
       <w:pPr>
         <w:pStyle w:val="Heading1"/>
       </w:pPr>
-      <w:bookmarkStart w:id="5" w:name="_Toc449948855"/>
+      <w:bookmarkStart w:id="6" w:name="_Toc450222097"/>
       <w:r>
         <w:lastRenderedPageBreak/>
         <w:t>Introduction</w:t>
       </w:r>
       <w:bookmarkEnd w:id="0"/>
-      <w:bookmarkEnd w:id="4"/>
       <w:bookmarkEnd w:id="5"/>
+      <w:bookmarkEnd w:id="6"/>
     </w:p>
     <w:p>
       <w:r>
@@ -6683,7 +6685,7 @@
       <w:r>
         <w:t>.</w:t>
       </w:r>
-      <w:bookmarkStart w:id="6" w:name="_Toc401131317"/>
+      <w:bookmarkStart w:id="7" w:name="_Toc401131317"/>
       <w:r>
         <w:t xml:space="preserve"> </w:t>
       </w:r>
@@ -6904,13 +6906,13 @@
       <w:r>
         <w:t xml:space="preserve">. </w:t>
       </w:r>
-      <w:bookmarkStart w:id="7" w:name="_CybOX_Specification_Documents"/>
-      <w:bookmarkStart w:id="8" w:name="_Toc412205405"/>
-      <w:bookmarkStart w:id="9" w:name="_Ref412300941"/>
-      <w:bookmarkStart w:id="10" w:name="_Ref412622367"/>
-      <w:bookmarkStart w:id="11" w:name="_Toc426119867"/>
-      <w:bookmarkEnd w:id="6"/>
+      <w:bookmarkStart w:id="8" w:name="_CybOX_Specification_Documents"/>
+      <w:bookmarkStart w:id="9" w:name="_Toc412205405"/>
+      <w:bookmarkStart w:id="10" w:name="_Ref412300941"/>
+      <w:bookmarkStart w:id="11" w:name="_Ref412622367"/>
+      <w:bookmarkStart w:id="12" w:name="_Toc426119867"/>
       <w:bookmarkEnd w:id="7"/>
+      <w:bookmarkEnd w:id="8"/>
       <w:r>
         <w:t xml:space="preserve">In Section </w:t>
       </w:r>
@@ -7029,15 +7031,15 @@
       <w:pPr>
         <w:pStyle w:val="Heading2"/>
       </w:pPr>
-      <w:bookmarkStart w:id="12" w:name="_Toc449948856"/>
+      <w:bookmarkStart w:id="13" w:name="_Toc450222098"/>
       <w:r>
         <w:t>CybOX Specification Documents</w:t>
       </w:r>
-      <w:bookmarkEnd w:id="8"/>
       <w:bookmarkEnd w:id="9"/>
       <w:bookmarkEnd w:id="10"/>
       <w:bookmarkEnd w:id="11"/>
       <w:bookmarkEnd w:id="12"/>
+      <w:bookmarkEnd w:id="13"/>
     </w:p>
     <w:p>
       <w:pPr>
@@ -7101,15 +7103,15 @@
         <w:spacing w:before="360" w:after="60"/>
         <w:ind w:left="720" w:hanging="720"/>
       </w:pPr>
-      <w:bookmarkStart w:id="13" w:name="_Ref394437867"/>
-      <w:bookmarkStart w:id="14" w:name="_Toc426119868"/>
-      <w:bookmarkStart w:id="15" w:name="_Toc449948857"/>
+      <w:bookmarkStart w:id="14" w:name="_Ref394437867"/>
+      <w:bookmarkStart w:id="15" w:name="_Toc426119868"/>
+      <w:bookmarkStart w:id="16" w:name="_Toc450222099"/>
       <w:r>
         <w:t>Document Conventions</w:t>
       </w:r>
-      <w:bookmarkEnd w:id="13"/>
       <w:bookmarkEnd w:id="14"/>
       <w:bookmarkEnd w:id="15"/>
+      <w:bookmarkEnd w:id="16"/>
     </w:p>
     <w:p>
       <w:r>
@@ -7124,17 +7126,17 @@
         </w:tabs>
         <w:spacing w:before="360" w:after="60"/>
       </w:pPr>
-      <w:bookmarkStart w:id="16" w:name="_Toc389570603"/>
-      <w:bookmarkStart w:id="17" w:name="_Toc389581073"/>
-      <w:bookmarkStart w:id="18" w:name="_Toc426119870"/>
-      <w:bookmarkStart w:id="19" w:name="_Toc449948858"/>
+      <w:bookmarkStart w:id="17" w:name="_Toc389570603"/>
+      <w:bookmarkStart w:id="18" w:name="_Toc389581073"/>
+      <w:bookmarkStart w:id="19" w:name="_Toc426119870"/>
+      <w:bookmarkStart w:id="20" w:name="_Toc450222100"/>
       <w:r>
         <w:t>Fonts</w:t>
       </w:r>
-      <w:bookmarkEnd w:id="16"/>
       <w:bookmarkEnd w:id="17"/>
       <w:bookmarkEnd w:id="18"/>
       <w:bookmarkEnd w:id="19"/>
+      <w:bookmarkEnd w:id="20"/>
     </w:p>
     <w:p>
       <w:pPr>
@@ -7586,22 +7588,22 @@
         </w:tabs>
         <w:spacing w:before="360" w:after="60"/>
       </w:pPr>
-      <w:bookmarkStart w:id="20" w:name="_Ref394486021"/>
-      <w:bookmarkStart w:id="21" w:name="_Toc426119871"/>
-      <w:bookmarkStart w:id="22" w:name="_Toc449948859"/>
+      <w:bookmarkStart w:id="21" w:name="_Ref394486021"/>
+      <w:bookmarkStart w:id="22" w:name="_Toc426119871"/>
+      <w:bookmarkStart w:id="23" w:name="_Toc450222101"/>
       <w:r>
         <w:t>UML Package References</w:t>
       </w:r>
-      <w:bookmarkEnd w:id="20"/>
       <w:bookmarkEnd w:id="21"/>
       <w:bookmarkEnd w:id="22"/>
+      <w:bookmarkEnd w:id="23"/>
     </w:p>
     <w:p>
       <w:pPr>
         <w:spacing w:after="240"/>
       </w:pPr>
-      <w:bookmarkStart w:id="23" w:name="_Toc389570605"/>
-      <w:bookmarkStart w:id="24" w:name="_Toc389581075"/>
+      <w:bookmarkStart w:id="24" w:name="_Toc389570605"/>
+      <w:bookmarkStart w:id="25" w:name="_Toc389581075"/>
       <w:r>
         <w:t xml:space="preserve">Each CybOX data model is captured in a different UML package (e.g., Core package) where the packages together compose the full </w:t>
       </w:r>
@@ -7654,24 +7656,24 @@
         </w:tabs>
         <w:spacing w:before="360" w:after="60"/>
       </w:pPr>
-      <w:bookmarkStart w:id="25" w:name="_Toc426119872"/>
-      <w:bookmarkStart w:id="26" w:name="_Toc449948860"/>
+      <w:bookmarkStart w:id="26" w:name="_Toc426119872"/>
+      <w:bookmarkStart w:id="27" w:name="_Toc450222102"/>
       <w:r>
         <w:t>UML Diagrams</w:t>
       </w:r>
-      <w:bookmarkEnd w:id="23"/>
       <w:bookmarkEnd w:id="24"/>
       <w:bookmarkEnd w:id="25"/>
       <w:bookmarkEnd w:id="26"/>
+      <w:bookmarkEnd w:id="27"/>
     </w:p>
     <w:p>
       <w:pPr>
         <w:spacing w:after="240"/>
       </w:pPr>
-      <w:bookmarkStart w:id="27" w:name="_Toc398719452"/>
-      <w:bookmarkStart w:id="28" w:name="_Toc389570606"/>
-      <w:bookmarkStart w:id="29" w:name="_Toc389581076"/>
-      <w:bookmarkStart w:id="30" w:name="_Ref394436861"/>
+      <w:bookmarkStart w:id="28" w:name="_Toc398719452"/>
+      <w:bookmarkStart w:id="29" w:name="_Toc389570606"/>
+      <w:bookmarkStart w:id="30" w:name="_Toc389581076"/>
+      <w:bookmarkStart w:id="31" w:name="_Ref394436861"/>
       <w:r>
         <w:t xml:space="preserve">This specification makes use of UML diagrams to visually depict relationships between CybOX Language constructs. Note that the diagrams have been extracted directly from the full UML model for CybOX; they have not been constructed purely for inclusion in the specification documents.  Typically, diagrams are included for the primary class of a data model, and for any other class where the visualization of its relationships between other classes would be useful.  This implies that there will be very few diagrams for classes whose only properties are either a data type or a class from the CybOX Common data model.  </w:t>
       </w:r>
@@ -7699,14 +7701,14 @@
         <w:spacing w:before="360" w:after="0"/>
         <w:ind w:left="720" w:hanging="720"/>
       </w:pPr>
-      <w:bookmarkStart w:id="31" w:name="_Toc426119873"/>
-      <w:bookmarkStart w:id="32" w:name="_Toc449948861"/>
+      <w:bookmarkStart w:id="32" w:name="_Toc426119873"/>
+      <w:bookmarkStart w:id="33" w:name="_Toc450222103"/>
       <w:r>
         <w:t>Class Properties</w:t>
       </w:r>
-      <w:bookmarkEnd w:id="27"/>
-      <w:bookmarkEnd w:id="31"/>
+      <w:bookmarkEnd w:id="28"/>
       <w:bookmarkEnd w:id="32"/>
+      <w:bookmarkEnd w:id="33"/>
     </w:p>
     <w:p>
       <w:pPr>
@@ -7725,15 +7727,15 @@
         <w:spacing w:before="360" w:after="0"/>
         <w:ind w:left="720" w:hanging="720"/>
       </w:pPr>
-      <w:bookmarkStart w:id="33" w:name="_Toc398719453"/>
-      <w:bookmarkStart w:id="34" w:name="_Toc426119874"/>
-      <w:bookmarkStart w:id="35" w:name="_Toc449948862"/>
+      <w:bookmarkStart w:id="34" w:name="_Toc398719453"/>
+      <w:bookmarkStart w:id="35" w:name="_Toc426119874"/>
+      <w:bookmarkStart w:id="36" w:name="_Toc450222104"/>
       <w:r>
         <w:t>Diagram Icons and Arrow Types</w:t>
       </w:r>
-      <w:bookmarkEnd w:id="33"/>
       <w:bookmarkEnd w:id="34"/>
       <w:bookmarkEnd w:id="35"/>
+      <w:bookmarkEnd w:id="36"/>
     </w:p>
     <w:p>
       <w:pPr>
@@ -7824,32 +7826,58 @@
           <w:b/>
         </w:rPr>
       </w:pPr>
-      <w:bookmarkStart w:id="36" w:name="_Ref397637630"/>
-      <w:bookmarkStart w:id="37" w:name="_Ref397935245"/>
-      <w:bookmarkStart w:id="38" w:name="_Toc398719454"/>
+      <w:bookmarkStart w:id="37" w:name="_Ref397637630"/>
+      <w:bookmarkStart w:id="38" w:name="_Ref397935245"/>
+      <w:bookmarkStart w:id="39" w:name="_Toc398719454"/>
       <w:r>
         <w:t xml:space="preserve">Table </w:t>
       </w:r>
-      <w:fldSimple w:instr=" STYLEREF 1 \s ">
-        <w:r>
-          <w:rPr>
-            <w:noProof/>
-          </w:rPr>
-          <w:t>1</w:t>
-        </w:r>
-      </w:fldSimple>
+      <w:r>
+        <w:fldChar w:fldCharType="begin"/>
+      </w:r>
+      <w:r>
+        <w:instrText xml:space="preserve"> STYLEREF 1 \s </w:instrText>
+      </w:r>
+      <w:r>
+        <w:fldChar w:fldCharType="separate"/>
+      </w:r>
+      <w:r>
+        <w:rPr>
+          <w:noProof/>
+        </w:rPr>
+        <w:t>1</w:t>
+      </w:r>
+      <w:r>
+        <w:rPr>
+          <w:noProof/>
+        </w:rPr>
+        <w:fldChar w:fldCharType="end"/>
+      </w:r>
       <w:r>
         <w:noBreakHyphen/>
       </w:r>
-      <w:fldSimple w:instr=" SEQ Table \* ARABIC \s 1 ">
-        <w:r>
-          <w:rPr>
-            <w:noProof/>
-          </w:rPr>
-          <w:t>1</w:t>
-        </w:r>
-      </w:fldSimple>
-      <w:bookmarkEnd w:id="36"/>
+      <w:r>
+        <w:fldChar w:fldCharType="begin"/>
+      </w:r>
+      <w:r>
+        <w:instrText xml:space="preserve"> SEQ Table \* ARABIC \s 1 </w:instrText>
+      </w:r>
+      <w:r>
+        <w:fldChar w:fldCharType="separate"/>
+      </w:r>
+      <w:r>
+        <w:rPr>
+          <w:noProof/>
+        </w:rPr>
+        <w:t>1</w:t>
+      </w:r>
+      <w:r>
+        <w:rPr>
+          <w:noProof/>
+        </w:rPr>
+        <w:fldChar w:fldCharType="end"/>
+      </w:r>
+      <w:bookmarkEnd w:id="37"/>
       <w:r>
         <w:t xml:space="preserve">.  </w:t>
       </w:r>
@@ -8108,7 +8136,7 @@
                 <v:shape id="_x0000_i1025" type="#_x0000_t75" style="width:21.5pt;height:22pt" o:ole="">
                   <v:imagedata r:id="rId28" o:title=""/>
                 </v:shape>
-                <o:OLEObject Type="Embed" ProgID="PBrush" ShapeID="_x0000_i1025" DrawAspect="Content" ObjectID="_1523887295" r:id="rId29"/>
+                <o:OLEObject Type="Embed" ProgID="PBrush" ShapeID="_x0000_i1025" DrawAspect="Content" ObjectID="_1523963932" r:id="rId29"/>
               </w:object>
             </w:r>
           </w:p>
@@ -8265,7 +8293,7 @@
                 <v:shape id="_x0000_i1026" type="#_x0000_t75" style="width:14.5pt;height:14.5pt" o:ole="">
                   <v:imagedata r:id="rId31" o:title=""/>
                 </v:shape>
-                <o:OLEObject Type="Embed" ProgID="PBrush" ShapeID="_x0000_i1026" DrawAspect="Content" ObjectID="_1523887296" r:id="rId32"/>
+                <o:OLEObject Type="Embed" ProgID="PBrush" ShapeID="_x0000_i1026" DrawAspect="Content" ObjectID="_1523963933" r:id="rId32"/>
               </w:object>
             </w:r>
           </w:p>
@@ -8326,7 +8354,7 @@
                 <v:shape id="_x0000_i1027" type="#_x0000_t75" style="width:14pt;height:14.5pt" o:ole="">
                   <v:imagedata r:id="rId33" o:title=""/>
                 </v:shape>
-                <o:OLEObject Type="Embed" ProgID="PBrush" ShapeID="_x0000_i1027" DrawAspect="Content" ObjectID="_1523887297" r:id="rId34"/>
+                <o:OLEObject Type="Embed" ProgID="PBrush" ShapeID="_x0000_i1027" DrawAspect="Content" ObjectID="_1523963934" r:id="rId34"/>
               </w:object>
             </w:r>
           </w:p>
@@ -8445,7 +8473,7 @@
                 </mc:Choice>
                 <mc:Fallback>
                   <w:pict>
-                    <v:shapetype w14:anchorId="28BDB7D6" id="_x0000_t32" coordsize="21600,21600" o:spt="32" o:oned="t" path="m,l21600,21600e" filled="f">
+                    <v:shapetype w14:anchorId="06E85DAF" id="_x0000_t32" coordsize="21600,21600" o:spt="32" o:oned="t" path="m,l21600,21600e" filled="f">
                       <v:path arrowok="t" fillok="f" o:connecttype="none"/>
                       <o:lock v:ext="edit" shapetype="t"/>
                     </v:shapetype>
@@ -8512,7 +8540,7 @@
                 <v:shape id="_x0000_i1028" type="#_x0000_t75" style="width:57.5pt;height:36pt" o:ole="">
                   <v:imagedata r:id="rId35" o:title=""/>
                 </v:shape>
-                <o:OLEObject Type="Embed" ProgID="PBrush" ShapeID="_x0000_i1028" DrawAspect="Content" ObjectID="_1523887298" r:id="rId36"/>
+                <o:OLEObject Type="Embed" ProgID="PBrush" ShapeID="_x0000_i1028" DrawAspect="Content" ObjectID="_1523963935" r:id="rId36"/>
               </w:object>
             </w:r>
           </w:p>
@@ -8548,22 +8576,22 @@
       <w:pPr>
         <w:pStyle w:val="Heading2"/>
       </w:pPr>
-      <w:bookmarkStart w:id="39" w:name="_Toc85472893"/>
-      <w:bookmarkStart w:id="40" w:name="_Toc287332007"/>
-      <w:bookmarkStart w:id="41" w:name="_Ref428537349"/>
-      <w:bookmarkStart w:id="42" w:name="_Toc449948863"/>
-      <w:bookmarkEnd w:id="28"/>
+      <w:bookmarkStart w:id="40" w:name="_Toc85472893"/>
+      <w:bookmarkStart w:id="41" w:name="_Toc287332007"/>
+      <w:bookmarkStart w:id="42" w:name="_Ref428537349"/>
+      <w:bookmarkStart w:id="43" w:name="_Toc450222105"/>
       <w:bookmarkEnd w:id="29"/>
       <w:bookmarkEnd w:id="30"/>
-      <w:bookmarkEnd w:id="37"/>
+      <w:bookmarkEnd w:id="31"/>
       <w:bookmarkEnd w:id="38"/>
+      <w:bookmarkEnd w:id="39"/>
       <w:r>
         <w:t>Terminology</w:t>
       </w:r>
-      <w:bookmarkEnd w:id="39"/>
       <w:bookmarkEnd w:id="40"/>
       <w:bookmarkEnd w:id="41"/>
       <w:bookmarkEnd w:id="42"/>
+      <w:bookmarkEnd w:id="43"/>
     </w:p>
     <w:p>
       <w:r>
@@ -8727,39 +8755,39 @@
       <w:pPr>
         <w:pStyle w:val="Heading2"/>
       </w:pPr>
-      <w:bookmarkStart w:id="43" w:name="_Normative_References"/>
-      <w:bookmarkStart w:id="44" w:name="_Ref7502892"/>
-      <w:bookmarkStart w:id="45" w:name="_Toc12011611"/>
-      <w:bookmarkStart w:id="46" w:name="_Toc85472894"/>
-      <w:bookmarkStart w:id="47" w:name="_Toc287332008"/>
-      <w:bookmarkStart w:id="48" w:name="_Ref428537370"/>
-      <w:bookmarkStart w:id="49" w:name="_Toc449948864"/>
-      <w:bookmarkEnd w:id="43"/>
+      <w:bookmarkStart w:id="44" w:name="_Normative_References"/>
+      <w:bookmarkStart w:id="45" w:name="_Ref7502892"/>
+      <w:bookmarkStart w:id="46" w:name="_Toc12011611"/>
+      <w:bookmarkStart w:id="47" w:name="_Toc85472894"/>
+      <w:bookmarkStart w:id="48" w:name="_Toc287332008"/>
+      <w:bookmarkStart w:id="49" w:name="_Ref428537370"/>
+      <w:bookmarkStart w:id="50" w:name="_Toc450222106"/>
+      <w:bookmarkEnd w:id="44"/>
       <w:r>
         <w:t>Normative</w:t>
       </w:r>
-      <w:bookmarkEnd w:id="44"/>
       <w:bookmarkEnd w:id="45"/>
+      <w:bookmarkEnd w:id="46"/>
       <w:r>
         <w:t xml:space="preserve"> References</w:t>
       </w:r>
-      <w:bookmarkEnd w:id="46"/>
       <w:bookmarkEnd w:id="47"/>
       <w:bookmarkEnd w:id="48"/>
       <w:bookmarkEnd w:id="49"/>
+      <w:bookmarkEnd w:id="50"/>
     </w:p>
     <w:p>
       <w:pPr>
         <w:pStyle w:val="Ref"/>
       </w:pPr>
-      <w:bookmarkStart w:id="50" w:name="rfc2119"/>
+      <w:bookmarkStart w:id="51" w:name="rfc2119"/>
       <w:r>
         <w:rPr>
           <w:rStyle w:val="Refterm"/>
         </w:rPr>
         <w:t>[RFC2119]</w:t>
       </w:r>
-      <w:bookmarkEnd w:id="50"/>
+      <w:bookmarkEnd w:id="51"/>
       <w:r>
         <w:tab/>
         <w:t>Bradner,</w:t>
@@ -8841,8 +8869,8 @@
       <w:pPr>
         <w:pStyle w:val="Ref"/>
       </w:pPr>
-      <w:bookmarkStart w:id="51" w:name="CIQ"/>
-      <w:bookmarkEnd w:id="51"/>
+      <w:bookmarkStart w:id="52" w:name="CIQ"/>
+      <w:bookmarkEnd w:id="52"/>
       <w:r>
         <w:rPr>
           <w:b/>
@@ -8886,14 +8914,14 @@
         </w:rPr>
         <w:t>[</w:t>
       </w:r>
-      <w:bookmarkStart w:id="52" w:name="W3DT"/>
+      <w:bookmarkStart w:id="53" w:name="W3DT"/>
       <w:r>
         <w:rPr>
           <w:b/>
         </w:rPr>
         <w:t>W3DT</w:t>
       </w:r>
-      <w:bookmarkEnd w:id="52"/>
+      <w:bookmarkEnd w:id="53"/>
       <w:r>
         <w:rPr>
           <w:b/>
@@ -8947,14 +8975,14 @@
         </w:rPr>
         <w:t>[</w:t>
       </w:r>
-      <w:bookmarkStart w:id="53" w:name="capec"/>
+      <w:bookmarkStart w:id="54" w:name="capec"/>
       <w:r>
         <w:rPr>
           <w:rStyle w:val="Refterm"/>
         </w:rPr>
         <w:t>CAPEC</w:t>
       </w:r>
-      <w:bookmarkEnd w:id="53"/>
+      <w:bookmarkEnd w:id="54"/>
       <w:r>
         <w:rPr>
           <w:rStyle w:val="Refterm"/>
@@ -9016,14 +9044,14 @@
         </w:rPr>
         <w:t>[</w:t>
       </w:r>
-      <w:bookmarkStart w:id="54" w:name="cee"/>
+      <w:bookmarkStart w:id="55" w:name="cee"/>
       <w:r>
         <w:rPr>
           <w:rStyle w:val="Refterm"/>
         </w:rPr>
         <w:t>CEE</w:t>
       </w:r>
-      <w:bookmarkEnd w:id="54"/>
+      <w:bookmarkEnd w:id="55"/>
       <w:r>
         <w:rPr>
           <w:rStyle w:val="Refterm"/>
@@ -9069,14 +9097,14 @@
         </w:rPr>
         <w:t>[</w:t>
       </w:r>
-      <w:bookmarkStart w:id="55" w:name="cve"/>
+      <w:bookmarkStart w:id="56" w:name="cve"/>
       <w:r>
         <w:rPr>
           <w:b/>
         </w:rPr>
         <w:t>CVE</w:t>
       </w:r>
-      <w:bookmarkEnd w:id="55"/>
+      <w:bookmarkEnd w:id="56"/>
       <w:r>
         <w:rPr>
           <w:b/>
@@ -9109,14 +9137,14 @@
         </w:rPr>
         <w:t>[</w:t>
       </w:r>
-      <w:bookmarkStart w:id="56" w:name="cwe"/>
+      <w:bookmarkStart w:id="57" w:name="cwe"/>
       <w:r>
         <w:rPr>
           <w:b/>
         </w:rPr>
         <w:t>CWE</w:t>
       </w:r>
-      <w:bookmarkEnd w:id="56"/>
+      <w:bookmarkEnd w:id="57"/>
       <w:r>
         <w:rPr>
           <w:b/>
@@ -9149,14 +9177,14 @@
         </w:rPr>
         <w:t>[</w:t>
       </w:r>
-      <w:bookmarkStart w:id="57" w:name="iso8601"/>
+      <w:bookmarkStart w:id="58" w:name="iso8601"/>
       <w:r>
         <w:rPr>
           <w:b/>
         </w:rPr>
         <w:t>ISO8601</w:t>
       </w:r>
-      <w:bookmarkEnd w:id="57"/>
+      <w:bookmarkEnd w:id="58"/>
       <w:r>
         <w:rPr>
           <w:b/>
@@ -9206,14 +9234,14 @@
         </w:rPr>
         <w:t>[</w:t>
       </w:r>
-      <w:bookmarkStart w:id="58" w:name="rfc3986"/>
+      <w:bookmarkStart w:id="59" w:name="rfc3986"/>
       <w:r>
         <w:rPr>
           <w:rStyle w:val="Refterm"/>
         </w:rPr>
         <w:t>RFC3986</w:t>
       </w:r>
-      <w:bookmarkEnd w:id="58"/>
+      <w:bookmarkEnd w:id="59"/>
       <w:r>
         <w:rPr>
           <w:rStyle w:val="Refterm"/>
@@ -9294,14 +9322,14 @@
         </w:rPr>
         <w:t>[</w:t>
       </w:r>
-      <w:bookmarkStart w:id="59" w:name="rfc5646"/>
+      <w:bookmarkStart w:id="60" w:name="rfc5646"/>
       <w:r>
         <w:rPr>
           <w:b/>
         </w:rPr>
         <w:t>RFC5646</w:t>
       </w:r>
-      <w:bookmarkEnd w:id="59"/>
+      <w:bookmarkEnd w:id="60"/>
       <w:r>
         <w:rPr>
           <w:b/>
@@ -9334,14 +9362,14 @@
         </w:rPr>
         <w:t>[</w:t>
       </w:r>
-      <w:bookmarkStart w:id="60" w:name="W3Name"/>
+      <w:bookmarkStart w:id="61" w:name="W3Name"/>
       <w:r>
         <w:rPr>
           <w:b/>
         </w:rPr>
         <w:t>W3Name</w:t>
       </w:r>
-      <w:bookmarkEnd w:id="60"/>
+      <w:bookmarkEnd w:id="61"/>
       <w:r>
         <w:rPr>
           <w:b/>
@@ -9380,19 +9408,19 @@
       <w:pPr>
         <w:pStyle w:val="Heading2"/>
       </w:pPr>
-      <w:bookmarkStart w:id="61" w:name="_Toc85472895"/>
-      <w:bookmarkStart w:id="62" w:name="_Toc287332009"/>
-      <w:bookmarkStart w:id="63" w:name="_Ref428000779"/>
-      <w:bookmarkStart w:id="64" w:name="_Toc429676493"/>
-      <w:bookmarkStart w:id="65" w:name="_Toc449948865"/>
+      <w:bookmarkStart w:id="62" w:name="_Toc85472895"/>
+      <w:bookmarkStart w:id="63" w:name="_Toc287332009"/>
+      <w:bookmarkStart w:id="64" w:name="_Ref428000779"/>
+      <w:bookmarkStart w:id="65" w:name="_Toc429676493"/>
+      <w:bookmarkStart w:id="66" w:name="_Toc450222107"/>
       <w:r>
         <w:t>Non-Normative References</w:t>
       </w:r>
-      <w:bookmarkEnd w:id="61"/>
       <w:bookmarkEnd w:id="62"/>
       <w:bookmarkEnd w:id="63"/>
       <w:bookmarkEnd w:id="64"/>
       <w:bookmarkEnd w:id="65"/>
+      <w:bookmarkEnd w:id="66"/>
     </w:p>
     <w:p>
       <w:pPr>
@@ -9404,14 +9432,14 @@
         </w:rPr>
         <w:t>[</w:t>
       </w:r>
-      <w:bookmarkStart w:id="66" w:name="UML241"/>
+      <w:bookmarkStart w:id="67" w:name="UML241"/>
       <w:r>
         <w:rPr>
           <w:b/>
         </w:rPr>
         <w:t>UML-2.4.1</w:t>
       </w:r>
-      <w:bookmarkEnd w:id="66"/>
+      <w:bookmarkEnd w:id="67"/>
       <w:r>
         <w:t>]</w:t>
       </w:r>
@@ -9453,31 +9481,31 @@
       <w:pPr>
         <w:pStyle w:val="Heading1"/>
       </w:pPr>
-      <w:bookmarkStart w:id="67" w:name="_Ref427252903"/>
-      <w:bookmarkStart w:id="68" w:name="_Toc429676494"/>
-      <w:bookmarkStart w:id="69" w:name="_Toc449948866"/>
+      <w:bookmarkStart w:id="68" w:name="_Ref427252903"/>
+      <w:bookmarkStart w:id="69" w:name="_Toc429676494"/>
       <w:bookmarkStart w:id="70" w:name="_Toc287332011"/>
+      <w:bookmarkStart w:id="71" w:name="_Toc450222108"/>
       <w:r>
         <w:lastRenderedPageBreak/>
         <w:t>Language Modularity</w:t>
       </w:r>
-      <w:bookmarkEnd w:id="67"/>
       <w:bookmarkEnd w:id="68"/>
       <w:bookmarkEnd w:id="69"/>
+      <w:bookmarkEnd w:id="71"/>
     </w:p>
     <w:p>
       <w:pPr>
         <w:pStyle w:val="Heading2"/>
       </w:pPr>
-      <w:bookmarkStart w:id="71" w:name="_Ref427251669"/>
-      <w:bookmarkStart w:id="72" w:name="_Toc429676495"/>
-      <w:bookmarkStart w:id="73" w:name="_Toc449948867"/>
+      <w:bookmarkStart w:id="72" w:name="_Ref427251669"/>
+      <w:bookmarkStart w:id="73" w:name="_Toc429676495"/>
+      <w:bookmarkStart w:id="74" w:name="_Toc450222109"/>
       <w:r>
         <w:t>Core Data Model</w:t>
       </w:r>
-      <w:bookmarkEnd w:id="71"/>
       <w:bookmarkEnd w:id="72"/>
       <w:bookmarkEnd w:id="73"/>
+      <w:bookmarkEnd w:id="74"/>
     </w:p>
     <w:p>
       <w:r>
@@ -9543,16 +9571,16 @@
       <w:pPr>
         <w:pStyle w:val="Heading2"/>
       </w:pPr>
-      <w:bookmarkStart w:id="74" w:name="_Ref440010819"/>
-      <w:bookmarkStart w:id="75" w:name="_Toc449948868"/>
+      <w:bookmarkStart w:id="75" w:name="_Ref440010819"/>
+      <w:bookmarkStart w:id="76" w:name="_Toc450222110"/>
       <w:r>
         <w:t>Object</w:t>
       </w:r>
       <w:r>
         <w:t xml:space="preserve"> Models</w:t>
       </w:r>
-      <w:bookmarkEnd w:id="74"/>
       <w:bookmarkEnd w:id="75"/>
+      <w:bookmarkEnd w:id="76"/>
     </w:p>
     <w:p>
       <w:pPr>
@@ -11918,13 +11946,13 @@
       <w:pPr>
         <w:pStyle w:val="Heading2"/>
       </w:pPr>
-      <w:bookmarkStart w:id="76" w:name="_Toc449948869"/>
       <w:bookmarkStart w:id="77" w:name="_Ref427251679"/>
       <w:bookmarkStart w:id="78" w:name="_Toc429676496"/>
+      <w:bookmarkStart w:id="79" w:name="_Toc450222111"/>
       <w:r>
         <w:t>Events and Actions Data Models</w:t>
       </w:r>
-      <w:bookmarkEnd w:id="76"/>
+      <w:bookmarkEnd w:id="79"/>
     </w:p>
     <w:p>
       <w:r>
@@ -11935,13 +11963,13 @@
       <w:pPr>
         <w:pStyle w:val="Heading2"/>
       </w:pPr>
-      <w:bookmarkStart w:id="79" w:name="_Toc449948870"/>
+      <w:bookmarkStart w:id="80" w:name="_Toc450222112"/>
       <w:r>
         <w:t>Common Data Model</w:t>
       </w:r>
       <w:bookmarkEnd w:id="77"/>
       <w:bookmarkEnd w:id="78"/>
-      <w:bookmarkEnd w:id="79"/>
+      <w:bookmarkEnd w:id="80"/>
     </w:p>
     <w:p>
       <w:r>
@@ -12044,11 +12072,11 @@
       <w:pPr>
         <w:pStyle w:val="Heading3"/>
       </w:pPr>
-      <w:bookmarkStart w:id="80" w:name="_Toc449948871"/>
+      <w:bookmarkStart w:id="81" w:name="_Toc450222113"/>
       <w:r>
         <w:t>Object Property Model</w:t>
       </w:r>
-      <w:bookmarkEnd w:id="80"/>
+      <w:bookmarkEnd w:id="81"/>
     </w:p>
     <w:p>
       <w:pPr>
@@ -12218,30 +12246,56 @@
       <w:pPr>
         <w:pStyle w:val="Caption"/>
       </w:pPr>
-      <w:bookmarkStart w:id="81" w:name="_Ref440010652"/>
+      <w:bookmarkStart w:id="82" w:name="_Ref440010652"/>
       <w:r>
         <w:t xml:space="preserve">Figure </w:t>
       </w:r>
-      <w:fldSimple w:instr=" STYLEREF 1 \s ">
-        <w:r>
-          <w:rPr>
-            <w:noProof/>
-          </w:rPr>
-          <w:t>2</w:t>
-        </w:r>
-      </w:fldSimple>
+      <w:r>
+        <w:fldChar w:fldCharType="begin"/>
+      </w:r>
+      <w:r>
+        <w:instrText xml:space="preserve"> STYLEREF 1 \s </w:instrText>
+      </w:r>
+      <w:r>
+        <w:fldChar w:fldCharType="separate"/>
+      </w:r>
+      <w:r>
+        <w:rPr>
+          <w:noProof/>
+        </w:rPr>
+        <w:t>2</w:t>
+      </w:r>
+      <w:r>
+        <w:rPr>
+          <w:noProof/>
+        </w:rPr>
+        <w:fldChar w:fldCharType="end"/>
+      </w:r>
       <w:r>
         <w:noBreakHyphen/>
       </w:r>
-      <w:fldSimple w:instr=" SEQ Figure \* ARABIC \s 1 ">
-        <w:r>
-          <w:rPr>
-            <w:noProof/>
-          </w:rPr>
-          <w:t>1</w:t>
-        </w:r>
-      </w:fldSimple>
-      <w:bookmarkEnd w:id="81"/>
+      <w:r>
+        <w:fldChar w:fldCharType="begin"/>
+      </w:r>
+      <w:r>
+        <w:instrText xml:space="preserve"> SEQ Figure \* ARABIC \s 1 </w:instrText>
+      </w:r>
+      <w:r>
+        <w:fldChar w:fldCharType="separate"/>
+      </w:r>
+      <w:r>
+        <w:rPr>
+          <w:noProof/>
+        </w:rPr>
+        <w:t>1</w:t>
+      </w:r>
+      <w:r>
+        <w:rPr>
+          <w:noProof/>
+        </w:rPr>
+        <w:fldChar w:fldCharType="end"/>
+      </w:r>
+      <w:bookmarkEnd w:id="82"/>
       <w:r>
         <w:t>.  UML diagram for ObjectType class</w:t>
       </w:r>
@@ -12665,30 +12719,56 @@
       <w:pPr>
         <w:pStyle w:val="Caption"/>
       </w:pPr>
-      <w:bookmarkStart w:id="82" w:name="_Ref441053328"/>
+      <w:bookmarkStart w:id="83" w:name="_Ref441053328"/>
       <w:r>
         <w:t xml:space="preserve">Figure </w:t>
       </w:r>
-      <w:fldSimple w:instr=" STYLEREF 1 \s ">
-        <w:r>
-          <w:rPr>
-            <w:noProof/>
-          </w:rPr>
-          <w:t>2</w:t>
-        </w:r>
-      </w:fldSimple>
+      <w:r>
+        <w:fldChar w:fldCharType="begin"/>
+      </w:r>
+      <w:r>
+        <w:instrText xml:space="preserve"> STYLEREF 1 \s </w:instrText>
+      </w:r>
+      <w:r>
+        <w:fldChar w:fldCharType="separate"/>
+      </w:r>
+      <w:r>
+        <w:rPr>
+          <w:noProof/>
+        </w:rPr>
+        <w:t>2</w:t>
+      </w:r>
+      <w:r>
+        <w:rPr>
+          <w:noProof/>
+        </w:rPr>
+        <w:fldChar w:fldCharType="end"/>
+      </w:r>
       <w:r>
         <w:noBreakHyphen/>
       </w:r>
-      <w:fldSimple w:instr=" SEQ Figure \* ARABIC \s 1 ">
-        <w:r>
-          <w:rPr>
-            <w:noProof/>
-          </w:rPr>
-          <w:t>2</w:t>
-        </w:r>
-      </w:fldSimple>
-      <w:bookmarkEnd w:id="82"/>
+      <w:r>
+        <w:fldChar w:fldCharType="begin"/>
+      </w:r>
+      <w:r>
+        <w:instrText xml:space="preserve"> SEQ Figure \* ARABIC \s 1 </w:instrText>
+      </w:r>
+      <w:r>
+        <w:fldChar w:fldCharType="separate"/>
+      </w:r>
+      <w:r>
+        <w:rPr>
+          <w:noProof/>
+        </w:rPr>
+        <w:t>2</w:t>
+      </w:r>
+      <w:r>
+        <w:rPr>
+          <w:noProof/>
+        </w:rPr>
+        <w:fldChar w:fldCharType="end"/>
+      </w:r>
+      <w:bookmarkEnd w:id="83"/>
       <w:r>
         <w:t xml:space="preserve">. Toplevel class of </w:t>
       </w:r>
@@ -12911,30 +12991,56 @@
       <w:pPr>
         <w:pStyle w:val="Caption"/>
       </w:pPr>
-      <w:bookmarkStart w:id="83" w:name="_Ref441053288"/>
+      <w:bookmarkStart w:id="84" w:name="_Ref441053288"/>
       <w:r>
         <w:t xml:space="preserve">Figure </w:t>
       </w:r>
-      <w:fldSimple w:instr=" STYLEREF 1 \s ">
-        <w:r>
-          <w:rPr>
-            <w:noProof/>
-          </w:rPr>
-          <w:t>2</w:t>
-        </w:r>
-      </w:fldSimple>
+      <w:r>
+        <w:fldChar w:fldCharType="begin"/>
+      </w:r>
+      <w:r>
+        <w:instrText xml:space="preserve"> STYLEREF 1 \s </w:instrText>
+      </w:r>
+      <w:r>
+        <w:fldChar w:fldCharType="separate"/>
+      </w:r>
+      <w:r>
+        <w:rPr>
+          <w:noProof/>
+        </w:rPr>
+        <w:t>2</w:t>
+      </w:r>
+      <w:r>
+        <w:rPr>
+          <w:noProof/>
+        </w:rPr>
+        <w:fldChar w:fldCharType="end"/>
+      </w:r>
       <w:r>
         <w:noBreakHyphen/>
       </w:r>
-      <w:fldSimple w:instr=" SEQ Figure \* ARABIC \s 1 ">
-        <w:r>
-          <w:rPr>
-            <w:noProof/>
-          </w:rPr>
-          <w:t>3</w:t>
-        </w:r>
-      </w:fldSimple>
-      <w:bookmarkEnd w:id="83"/>
+      <w:r>
+        <w:fldChar w:fldCharType="begin"/>
+      </w:r>
+      <w:r>
+        <w:instrText xml:space="preserve"> SEQ Figure \* ARABIC \s 1 </w:instrText>
+      </w:r>
+      <w:r>
+        <w:fldChar w:fldCharType="separate"/>
+      </w:r>
+      <w:r>
+        <w:rPr>
+          <w:noProof/>
+        </w:rPr>
+        <w:t>3</w:t>
+      </w:r>
+      <w:r>
+        <w:rPr>
+          <w:noProof/>
+        </w:rPr>
+        <w:fldChar w:fldCharType="end"/>
+      </w:r>
+      <w:bookmarkEnd w:id="84"/>
       <w:r>
         <w:t>. Details of other classes</w:t>
       </w:r>
@@ -13237,30 +13343,56 @@
       <w:pPr>
         <w:pStyle w:val="Caption"/>
       </w:pPr>
-      <w:bookmarkStart w:id="84" w:name="_Ref441053419"/>
+      <w:bookmarkStart w:id="85" w:name="_Ref441053419"/>
       <w:r>
         <w:t xml:space="preserve">Figure </w:t>
       </w:r>
-      <w:fldSimple w:instr=" STYLEREF 1 \s ">
-        <w:r>
-          <w:rPr>
-            <w:noProof/>
-          </w:rPr>
-          <w:t>2</w:t>
-        </w:r>
-      </w:fldSimple>
+      <w:r>
+        <w:fldChar w:fldCharType="begin"/>
+      </w:r>
+      <w:r>
+        <w:instrText xml:space="preserve"> STYLEREF 1 \s </w:instrText>
+      </w:r>
+      <w:r>
+        <w:fldChar w:fldCharType="separate"/>
+      </w:r>
+      <w:r>
+        <w:rPr>
+          <w:noProof/>
+        </w:rPr>
+        <w:t>2</w:t>
+      </w:r>
+      <w:r>
+        <w:rPr>
+          <w:noProof/>
+        </w:rPr>
+        <w:fldChar w:fldCharType="end"/>
+      </w:r>
       <w:r>
         <w:noBreakHyphen/>
       </w:r>
-      <w:fldSimple w:instr=" SEQ Figure \* ARABIC \s 1 ">
-        <w:r>
-          <w:rPr>
-            <w:noProof/>
-          </w:rPr>
-          <w:t>4</w:t>
-        </w:r>
-      </w:fldSimple>
-      <w:bookmarkEnd w:id="84"/>
+      <w:r>
+        <w:fldChar w:fldCharType="begin"/>
+      </w:r>
+      <w:r>
+        <w:instrText xml:space="preserve"> SEQ Figure \* ARABIC \s 1 </w:instrText>
+      </w:r>
+      <w:r>
+        <w:fldChar w:fldCharType="separate"/>
+      </w:r>
+      <w:r>
+        <w:rPr>
+          <w:noProof/>
+        </w:rPr>
+        <w:t>4</w:t>
+      </w:r>
+      <w:r>
+        <w:rPr>
+          <w:noProof/>
+        </w:rPr>
+        <w:fldChar w:fldCharType="end"/>
+      </w:r>
+      <w:bookmarkEnd w:id="85"/>
       <w:r>
         <w:t xml:space="preserve">. UML diagram of the </w:t>
       </w:r>
@@ -13607,20 +13739,20 @@
         <w:spacing w:before="360" w:after="60"/>
         <w:ind w:left="720" w:hanging="720"/>
       </w:pPr>
-      <w:bookmarkStart w:id="85" w:name="_Ref404938597"/>
-      <w:bookmarkStart w:id="86" w:name="_Toc421724790"/>
-      <w:bookmarkStart w:id="87" w:name="_Toc429676508"/>
-      <w:bookmarkStart w:id="88" w:name="_Toc449948872"/>
+      <w:bookmarkStart w:id="86" w:name="_Ref404938597"/>
+      <w:bookmarkStart w:id="87" w:name="_Toc421724790"/>
+      <w:bookmarkStart w:id="88" w:name="_Toc429676508"/>
+      <w:bookmarkStart w:id="89" w:name="_Toc450222114"/>
       <w:r>
         <w:t>Default Extensions</w:t>
       </w:r>
-      <w:bookmarkEnd w:id="85"/>
+      <w:bookmarkEnd w:id="86"/>
       <w:r>
         <w:t xml:space="preserve"> Data Model</w:t>
       </w:r>
-      <w:bookmarkEnd w:id="86"/>
       <w:bookmarkEnd w:id="87"/>
       <w:bookmarkEnd w:id="88"/>
+      <w:bookmarkEnd w:id="89"/>
     </w:p>
     <w:p>
       <w:pPr>
@@ -13800,18 +13932,18 @@
         <w:spacing w:before="360" w:after="60"/>
         <w:ind w:left="720" w:hanging="720"/>
       </w:pPr>
-      <w:bookmarkStart w:id="89" w:name="_Ref404938565"/>
-      <w:bookmarkStart w:id="90" w:name="_Toc421724791"/>
-      <w:bookmarkStart w:id="91" w:name="_Toc429676509"/>
-      <w:bookmarkStart w:id="92" w:name="_Toc449948873"/>
+      <w:bookmarkStart w:id="90" w:name="_Ref404938565"/>
+      <w:bookmarkStart w:id="91" w:name="_Toc421724791"/>
+      <w:bookmarkStart w:id="92" w:name="_Toc429676509"/>
+      <w:bookmarkStart w:id="93" w:name="_Toc450222115"/>
       <w:r>
         <w:lastRenderedPageBreak/>
         <w:t>Default Vocabularies</w:t>
       </w:r>
-      <w:bookmarkEnd w:id="89"/>
       <w:bookmarkEnd w:id="90"/>
       <w:bookmarkEnd w:id="91"/>
       <w:bookmarkEnd w:id="92"/>
+      <w:bookmarkEnd w:id="93"/>
     </w:p>
     <w:p>
       <w:pPr>
@@ -13922,17 +14054,17 @@
         <w:spacing w:before="360" w:after="60"/>
         <w:ind w:left="720" w:hanging="720"/>
       </w:pPr>
-      <w:bookmarkStart w:id="93" w:name="_Toc421724792"/>
-      <w:bookmarkStart w:id="94" w:name="_Toc429676510"/>
-      <w:bookmarkStart w:id="95" w:name="_Ref440018055"/>
-      <w:bookmarkStart w:id="96" w:name="_Toc449948874"/>
+      <w:bookmarkStart w:id="94" w:name="_Toc421724792"/>
+      <w:bookmarkStart w:id="95" w:name="_Toc429676510"/>
+      <w:bookmarkStart w:id="96" w:name="_Ref440018055"/>
+      <w:bookmarkStart w:id="97" w:name="_Toc450222116"/>
       <w:r>
         <w:t>Basic Data Types</w:t>
       </w:r>
-      <w:bookmarkEnd w:id="93"/>
       <w:bookmarkEnd w:id="94"/>
       <w:bookmarkEnd w:id="95"/>
       <w:bookmarkEnd w:id="96"/>
+      <w:bookmarkEnd w:id="97"/>
     </w:p>
     <w:p>
       <w:pPr>
@@ -14269,17 +14401,17 @@
         </w:tabs>
         <w:spacing w:before="360" w:after="60"/>
       </w:pPr>
-      <w:bookmarkStart w:id="97" w:name="_Ref417204726"/>
-      <w:bookmarkStart w:id="98" w:name="_Toc421724793"/>
-      <w:bookmarkStart w:id="99" w:name="_Toc429676511"/>
-      <w:bookmarkStart w:id="100" w:name="_Toc449948875"/>
+      <w:bookmarkStart w:id="98" w:name="_Ref417204726"/>
+      <w:bookmarkStart w:id="99" w:name="_Toc421724793"/>
+      <w:bookmarkStart w:id="100" w:name="_Toc429676511"/>
+      <w:bookmarkStart w:id="101" w:name="_Toc450222117"/>
       <w:r>
         <w:t>Common Basic Data Types</w:t>
       </w:r>
-      <w:bookmarkEnd w:id="97"/>
       <w:bookmarkEnd w:id="98"/>
       <w:bookmarkEnd w:id="99"/>
       <w:bookmarkEnd w:id="100"/>
+      <w:bookmarkEnd w:id="101"/>
     </w:p>
     <w:p>
       <w:r>
@@ -14397,30 +14529,56 @@
           <w:b/>
         </w:rPr>
       </w:pPr>
-      <w:bookmarkStart w:id="101" w:name="_Ref417202734"/>
+      <w:bookmarkStart w:id="102" w:name="_Ref417202734"/>
       <w:r>
         <w:t xml:space="preserve">Table </w:t>
       </w:r>
-      <w:fldSimple w:instr=" STYLEREF 1 \s ">
-        <w:r>
-          <w:rPr>
-            <w:noProof/>
-          </w:rPr>
-          <w:t>3</w:t>
-        </w:r>
-      </w:fldSimple>
+      <w:r>
+        <w:fldChar w:fldCharType="begin"/>
+      </w:r>
+      <w:r>
+        <w:instrText xml:space="preserve"> STYLEREF 1 \s </w:instrText>
+      </w:r>
+      <w:r>
+        <w:fldChar w:fldCharType="separate"/>
+      </w:r>
+      <w:r>
+        <w:rPr>
+          <w:noProof/>
+        </w:rPr>
+        <w:t>3</w:t>
+      </w:r>
+      <w:r>
+        <w:rPr>
+          <w:noProof/>
+        </w:rPr>
+        <w:fldChar w:fldCharType="end"/>
+      </w:r>
       <w:r>
         <w:noBreakHyphen/>
       </w:r>
-      <w:fldSimple w:instr=" SEQ Table \* ARABIC \s 1 ">
-        <w:r>
-          <w:rPr>
-            <w:noProof/>
-          </w:rPr>
-          <w:t>1</w:t>
-        </w:r>
-      </w:fldSimple>
-      <w:bookmarkEnd w:id="101"/>
+      <w:r>
+        <w:fldChar w:fldCharType="begin"/>
+      </w:r>
+      <w:r>
+        <w:instrText xml:space="preserve"> SEQ Table \* ARABIC \s 1 </w:instrText>
+      </w:r>
+      <w:r>
+        <w:fldChar w:fldCharType="separate"/>
+      </w:r>
+      <w:r>
+        <w:rPr>
+          <w:noProof/>
+        </w:rPr>
+        <w:t>1</w:t>
+      </w:r>
+      <w:r>
+        <w:rPr>
+          <w:noProof/>
+        </w:rPr>
+        <w:fldChar w:fldCharType="end"/>
+      </w:r>
+      <w:bookmarkEnd w:id="102"/>
       <w:r>
         <w:t>.  Common basic data types</w:t>
       </w:r>
@@ -14733,17 +14891,17 @@
         </w:tabs>
         <w:spacing w:before="360" w:after="60"/>
       </w:pPr>
-      <w:bookmarkStart w:id="102" w:name="_Ref417204737"/>
-      <w:bookmarkStart w:id="103" w:name="_Toc421724794"/>
-      <w:bookmarkStart w:id="104" w:name="_Toc429676512"/>
-      <w:bookmarkStart w:id="105" w:name="_Toc449948876"/>
+      <w:bookmarkStart w:id="103" w:name="_Ref417204737"/>
+      <w:bookmarkStart w:id="104" w:name="_Toc421724794"/>
+      <w:bookmarkStart w:id="105" w:name="_Toc429676512"/>
+      <w:bookmarkStart w:id="106" w:name="_Toc450222118"/>
       <w:r>
         <w:t>Specializations of the BasicString Data Type</w:t>
       </w:r>
-      <w:bookmarkEnd w:id="102"/>
       <w:bookmarkEnd w:id="103"/>
       <w:bookmarkEnd w:id="104"/>
       <w:bookmarkEnd w:id="105"/>
+      <w:bookmarkEnd w:id="106"/>
       <w:r>
         <w:t xml:space="preserve"> </w:t>
       </w:r>
@@ -14843,30 +15001,56 @@
           <w:b/>
         </w:rPr>
       </w:pPr>
-      <w:bookmarkStart w:id="106" w:name="_Ref417204313"/>
+      <w:bookmarkStart w:id="107" w:name="_Ref417204313"/>
       <w:r>
         <w:t xml:space="preserve">Table </w:t>
       </w:r>
-      <w:fldSimple w:instr=" STYLEREF 1 \s ">
-        <w:r>
-          <w:rPr>
-            <w:noProof/>
-          </w:rPr>
-          <w:t>3</w:t>
-        </w:r>
-      </w:fldSimple>
+      <w:r>
+        <w:fldChar w:fldCharType="begin"/>
+      </w:r>
+      <w:r>
+        <w:instrText xml:space="preserve"> STYLEREF 1 \s </w:instrText>
+      </w:r>
+      <w:r>
+        <w:fldChar w:fldCharType="separate"/>
+      </w:r>
+      <w:r>
+        <w:rPr>
+          <w:noProof/>
+        </w:rPr>
+        <w:t>3</w:t>
+      </w:r>
+      <w:r>
+        <w:rPr>
+          <w:noProof/>
+        </w:rPr>
+        <w:fldChar w:fldCharType="end"/>
+      </w:r>
       <w:r>
         <w:noBreakHyphen/>
       </w:r>
-      <w:fldSimple w:instr=" SEQ Table \* ARABIC \s 1 ">
-        <w:r>
-          <w:rPr>
-            <w:noProof/>
-          </w:rPr>
-          <w:t>2</w:t>
-        </w:r>
-      </w:fldSimple>
-      <w:bookmarkEnd w:id="106"/>
+      <w:r>
+        <w:fldChar w:fldCharType="begin"/>
+      </w:r>
+      <w:r>
+        <w:instrText xml:space="preserve"> SEQ Table \* ARABIC \s 1 </w:instrText>
+      </w:r>
+      <w:r>
+        <w:fldChar w:fldCharType="separate"/>
+      </w:r>
+      <w:r>
+        <w:rPr>
+          <w:noProof/>
+        </w:rPr>
+        <w:t>2</w:t>
+      </w:r>
+      <w:r>
+        <w:rPr>
+          <w:noProof/>
+        </w:rPr>
+        <w:fldChar w:fldCharType="end"/>
+      </w:r>
+      <w:bookmarkEnd w:id="107"/>
       <w:r>
         <w:t xml:space="preserve">.  </w:t>
       </w:r>
@@ -15608,16 +15792,16 @@
       <w:pPr>
         <w:pStyle w:val="Heading1"/>
       </w:pPr>
-      <w:bookmarkStart w:id="107" w:name="_Ref427252917"/>
-      <w:bookmarkStart w:id="108" w:name="_Toc429676513"/>
-      <w:bookmarkStart w:id="109" w:name="_Toc449948877"/>
+      <w:bookmarkStart w:id="108" w:name="_Ref427252917"/>
+      <w:bookmarkStart w:id="109" w:name="_Toc429676513"/>
+      <w:bookmarkStart w:id="110" w:name="_Toc450222119"/>
       <w:r>
         <w:lastRenderedPageBreak/>
         <w:t>Data Model Conventions</w:t>
       </w:r>
-      <w:bookmarkEnd w:id="107"/>
       <w:bookmarkEnd w:id="108"/>
       <w:bookmarkEnd w:id="109"/>
+      <w:bookmarkEnd w:id="110"/>
     </w:p>
     <w:p>
       <w:r>
@@ -15706,15 +15890,15 @@
         <w:spacing w:before="360" w:after="60"/>
         <w:ind w:left="720" w:hanging="720"/>
       </w:pPr>
-      <w:bookmarkStart w:id="110" w:name="_Toc421724796"/>
-      <w:bookmarkStart w:id="111" w:name="_Toc429676514"/>
-      <w:bookmarkStart w:id="112" w:name="_Toc449948878"/>
+      <w:bookmarkStart w:id="111" w:name="_Toc421724796"/>
+      <w:bookmarkStart w:id="112" w:name="_Toc429676514"/>
+      <w:bookmarkStart w:id="113" w:name="_Toc450222120"/>
       <w:r>
         <w:t>UML Packages</w:t>
       </w:r>
-      <w:bookmarkEnd w:id="110"/>
       <w:bookmarkEnd w:id="111"/>
       <w:bookmarkEnd w:id="112"/>
+      <w:bookmarkEnd w:id="113"/>
     </w:p>
     <w:p>
       <w:pPr>
@@ -15950,30 +16134,56 @@
           <w:b/>
         </w:rPr>
       </w:pPr>
-      <w:bookmarkStart w:id="113" w:name="_Ref396992627"/>
+      <w:bookmarkStart w:id="114" w:name="_Ref396992627"/>
       <w:r>
         <w:t xml:space="preserve">Table </w:t>
       </w:r>
-      <w:fldSimple w:instr=" STYLEREF 1 \s ">
-        <w:r>
-          <w:rPr>
-            <w:noProof/>
-          </w:rPr>
-          <w:t>3</w:t>
-        </w:r>
-      </w:fldSimple>
+      <w:r>
+        <w:fldChar w:fldCharType="begin"/>
+      </w:r>
+      <w:r>
+        <w:instrText xml:space="preserve"> STYLEREF 1 \s </w:instrText>
+      </w:r>
+      <w:r>
+        <w:fldChar w:fldCharType="separate"/>
+      </w:r>
+      <w:r>
+        <w:rPr>
+          <w:noProof/>
+        </w:rPr>
+        <w:t>3</w:t>
+      </w:r>
+      <w:r>
+        <w:rPr>
+          <w:noProof/>
+        </w:rPr>
+        <w:fldChar w:fldCharType="end"/>
+      </w:r>
       <w:r>
         <w:noBreakHyphen/>
       </w:r>
-      <w:fldSimple w:instr=" SEQ Table \* ARABIC \s 1 ">
-        <w:r>
-          <w:rPr>
-            <w:noProof/>
-          </w:rPr>
-          <w:t>1</w:t>
-        </w:r>
-      </w:fldSimple>
-      <w:bookmarkEnd w:id="113"/>
+      <w:r>
+        <w:fldChar w:fldCharType="begin"/>
+      </w:r>
+      <w:r>
+        <w:instrText xml:space="preserve"> SEQ Table \* ARABIC \s 1 </w:instrText>
+      </w:r>
+      <w:r>
+        <w:fldChar w:fldCharType="separate"/>
+      </w:r>
+      <w:r>
+        <w:rPr>
+          <w:noProof/>
+        </w:rPr>
+        <w:t>1</w:t>
+      </w:r>
+      <w:r>
+        <w:rPr>
+          <w:noProof/>
+        </w:rPr>
+        <w:fldChar w:fldCharType="end"/>
+      </w:r>
+      <w:bookmarkEnd w:id="114"/>
       <w:r>
         <w:t xml:space="preserve">.  </w:t>
       </w:r>
@@ -17149,16 +17359,16 @@
         <w:spacing w:before="360" w:after="60"/>
         <w:ind w:left="720" w:hanging="720"/>
       </w:pPr>
-      <w:bookmarkStart w:id="114" w:name="_Toc421724797"/>
-      <w:bookmarkStart w:id="115" w:name="_Toc429676515"/>
-      <w:bookmarkStart w:id="116" w:name="_Toc449948879"/>
+      <w:bookmarkStart w:id="115" w:name="_Toc421724797"/>
+      <w:bookmarkStart w:id="116" w:name="_Toc429676515"/>
+      <w:bookmarkStart w:id="117" w:name="_Toc450222121"/>
       <w:r>
         <w:lastRenderedPageBreak/>
         <w:t>Naming Conventions</w:t>
       </w:r>
-      <w:bookmarkEnd w:id="114"/>
       <w:bookmarkEnd w:id="115"/>
       <w:bookmarkEnd w:id="116"/>
+      <w:bookmarkEnd w:id="117"/>
     </w:p>
     <w:p>
       <w:pPr>
@@ -17249,30 +17459,56 @@
           <w:b/>
         </w:rPr>
       </w:pPr>
-      <w:bookmarkStart w:id="117" w:name="_Ref404253845"/>
+      <w:bookmarkStart w:id="118" w:name="_Ref404253845"/>
       <w:r>
         <w:t xml:space="preserve">Table </w:t>
       </w:r>
-      <w:fldSimple w:instr=" STYLEREF 1 \s ">
-        <w:r>
-          <w:rPr>
-            <w:noProof/>
-          </w:rPr>
-          <w:t>3</w:t>
-        </w:r>
-      </w:fldSimple>
+      <w:r>
+        <w:fldChar w:fldCharType="begin"/>
+      </w:r>
+      <w:r>
+        <w:instrText xml:space="preserve"> STYLEREF 1 \s </w:instrText>
+      </w:r>
+      <w:r>
+        <w:fldChar w:fldCharType="separate"/>
+      </w:r>
+      <w:r>
+        <w:rPr>
+          <w:noProof/>
+        </w:rPr>
+        <w:t>3</w:t>
+      </w:r>
+      <w:r>
+        <w:rPr>
+          <w:noProof/>
+        </w:rPr>
+        <w:fldChar w:fldCharType="end"/>
+      </w:r>
       <w:r>
         <w:noBreakHyphen/>
       </w:r>
-      <w:fldSimple w:instr=" SEQ Table \* ARABIC \s 1 ">
-        <w:r>
-          <w:rPr>
-            <w:noProof/>
-          </w:rPr>
-          <w:t>2</w:t>
-        </w:r>
-      </w:fldSimple>
-      <w:bookmarkEnd w:id="117"/>
+      <w:r>
+        <w:fldChar w:fldCharType="begin"/>
+      </w:r>
+      <w:r>
+        <w:instrText xml:space="preserve"> SEQ Table \* ARABIC \s 1 </w:instrText>
+      </w:r>
+      <w:r>
+        <w:fldChar w:fldCharType="separate"/>
+      </w:r>
+      <w:r>
+        <w:rPr>
+          <w:noProof/>
+        </w:rPr>
+        <w:t>2</w:t>
+      </w:r>
+      <w:r>
+        <w:rPr>
+          <w:noProof/>
+        </w:rPr>
+        <w:fldChar w:fldCharType="end"/>
+      </w:r>
+      <w:bookmarkEnd w:id="118"/>
       <w:r>
         <w:t>.  Naming formats of different object types</w:t>
       </w:r>
@@ -17589,16 +17825,16 @@
         <w:spacing w:before="360" w:after="60"/>
         <w:ind w:left="720" w:hanging="720"/>
       </w:pPr>
-      <w:bookmarkStart w:id="118" w:name="_Toc421724798"/>
-      <w:bookmarkStart w:id="119" w:name="_Toc429676516"/>
-      <w:bookmarkStart w:id="120" w:name="_Toc449948880"/>
+      <w:bookmarkStart w:id="119" w:name="_Toc421724798"/>
+      <w:bookmarkStart w:id="120" w:name="_Toc429676516"/>
       <w:bookmarkStart w:id="121" w:name="_Ref400990175"/>
+      <w:bookmarkStart w:id="122" w:name="_Toc450222122"/>
       <w:r>
         <w:t>Identifiers</w:t>
       </w:r>
-      <w:bookmarkEnd w:id="118"/>
       <w:bookmarkEnd w:id="119"/>
       <w:bookmarkEnd w:id="120"/>
+      <w:bookmarkEnd w:id="122"/>
     </w:p>
     <w:p>
       <w:pPr>
@@ -17750,16 +17986,16 @@
       <w:pPr>
         <w:pStyle w:val="Heading1"/>
       </w:pPr>
-      <w:bookmarkStart w:id="122" w:name="_Ref427252564"/>
-      <w:bookmarkStart w:id="123" w:name="_Toc429676517"/>
-      <w:bookmarkStart w:id="124" w:name="_Toc449948881"/>
+      <w:bookmarkStart w:id="123" w:name="_Ref427252564"/>
+      <w:bookmarkStart w:id="124" w:name="_Toc429676517"/>
+      <w:bookmarkStart w:id="125" w:name="_Toc450222123"/>
       <w:r>
         <w:lastRenderedPageBreak/>
         <w:t>Relationships to Other Externally-defined Data Models</w:t>
       </w:r>
-      <w:bookmarkEnd w:id="122"/>
       <w:bookmarkEnd w:id="123"/>
       <w:bookmarkEnd w:id="124"/>
+      <w:bookmarkEnd w:id="125"/>
     </w:p>
     <w:p>
       <w:pPr>
@@ -17895,15 +18131,15 @@
         <w:spacing w:before="360" w:after="60"/>
         <w:ind w:left="720" w:hanging="720"/>
       </w:pPr>
-      <w:bookmarkStart w:id="125" w:name="_Toc421724802"/>
-      <w:bookmarkStart w:id="126" w:name="_Toc429676520"/>
-      <w:bookmarkStart w:id="127" w:name="_Toc449948882"/>
+      <w:bookmarkStart w:id="126" w:name="_Toc421724802"/>
+      <w:bookmarkStart w:id="127" w:name="_Toc429676520"/>
+      <w:bookmarkStart w:id="128" w:name="_Toc450222124"/>
       <w:r>
         <w:t>Customer Information Quality (CIQ)</w:t>
       </w:r>
-      <w:bookmarkEnd w:id="125"/>
       <w:bookmarkEnd w:id="126"/>
       <w:bookmarkEnd w:id="127"/>
+      <w:bookmarkEnd w:id="128"/>
     </w:p>
     <w:p>
       <w:pPr>
@@ -17968,11 +18204,11 @@
       <w:pPr>
         <w:pStyle w:val="Heading2"/>
       </w:pPr>
-      <w:bookmarkStart w:id="128" w:name="_Toc449948883"/>
+      <w:bookmarkStart w:id="129" w:name="_Toc450222125"/>
       <w:r>
         <w:t>Common Platform Enumeration (CPE)</w:t>
       </w:r>
-      <w:bookmarkEnd w:id="128"/>
+      <w:bookmarkEnd w:id="129"/>
     </w:p>
     <w:p>
       <w:r>
@@ -18008,15 +18244,15 @@
       <w:pPr>
         <w:pStyle w:val="Heading1"/>
       </w:pPr>
-      <w:bookmarkStart w:id="129" w:name="_Ref428537416"/>
-      <w:bookmarkStart w:id="130" w:name="_Toc449948884"/>
+      <w:bookmarkStart w:id="130" w:name="_Ref428537416"/>
+      <w:bookmarkStart w:id="131" w:name="_Toc450222126"/>
       <w:r>
         <w:lastRenderedPageBreak/>
         <w:t>Conformance</w:t>
       </w:r>
       <w:bookmarkEnd w:id="70"/>
-      <w:bookmarkEnd w:id="129"/>
       <w:bookmarkEnd w:id="130"/>
+      <w:bookmarkEnd w:id="131"/>
     </w:p>
     <w:p>
       <w:pPr>
@@ -18054,9 +18290,9 @@
       <w:pPr>
         <w:pStyle w:val="AppendixHeading1"/>
       </w:pPr>
-      <w:bookmarkStart w:id="131" w:name="_Toc85472897"/>
-      <w:bookmarkStart w:id="132" w:name="_Toc287332012"/>
-      <w:bookmarkStart w:id="133" w:name="_Toc449948885"/>
+      <w:bookmarkStart w:id="132" w:name="_Toc85472897"/>
+      <w:bookmarkStart w:id="133" w:name="_Toc287332012"/>
+      <w:bookmarkStart w:id="134" w:name="_Toc450222127"/>
       <w:r>
         <w:lastRenderedPageBreak/>
         <w:t>Acknowl</w:t>
@@ -18070,9 +18306,9 @@
       <w:r>
         <w:t>ments</w:t>
       </w:r>
-      <w:bookmarkEnd w:id="131"/>
       <w:bookmarkEnd w:id="132"/>
       <w:bookmarkEnd w:id="133"/>
+      <w:bookmarkEnd w:id="134"/>
     </w:p>
     <w:p>
       <w:r>
@@ -18139,8 +18375,6 @@
             <w:r>
               <w:t xml:space="preserve">    Roman Fiedler</w:t>
             </w:r>
-            <w:bookmarkStart w:id="134" w:name="_GoBack"/>
-            <w:bookmarkEnd w:id="134"/>
           </w:p>
           <w:p>
             <w:r>
@@ -21746,7 +21980,7 @@
       </w:pPr>
       <w:bookmarkStart w:id="135" w:name="_Toc85472898"/>
       <w:bookmarkStart w:id="136" w:name="_Toc287332014"/>
-      <w:bookmarkStart w:id="137" w:name="_Toc449948886"/>
+      <w:bookmarkStart w:id="137" w:name="_Toc450222128"/>
       <w:r>
         <w:lastRenderedPageBreak/>
         <w:t>Revision History</w:t>
@@ -22165,7 +22399,7 @@
         <w:sz w:val="16"/>
         <w:szCs w:val="16"/>
       </w:rPr>
-      <w:t>21</w:t>
+      <w:t>5</w:t>
     </w:r>
     <w:r>
       <w:rPr>
@@ -26354,7 +26588,7 @@
 </file>
 
 <file path=customXml/itemProps1.xml><?xml version="1.0" encoding="utf-8"?>
-<ds:datastoreItem xmlns:ds="http://schemas.openxmlformats.org/officeDocument/2006/customXml" ds:itemID="{75BA206A-C7B6-438D-A1B7-E801EF74E17E}">
+<ds:datastoreItem xmlns:ds="http://schemas.openxmlformats.org/officeDocument/2006/customXml" ds:itemID="{8EF07491-9604-4099-BE3D-6F7586596535}">
   <ds:schemaRefs>
     <ds:schemaRef ds:uri="http://schemas.openxmlformats.org/officeDocument/2006/bibliography"/>
   </ds:schemaRefs>
